--- a/Requirements.docx
+++ b/Requirements.docx
@@ -82,7 +82,7 @@
         <w:pStyle w:val="a3"/>
         <w:numPr>
           <w:ilvl w:val="0"/>
-          <w:numId w:val="34"/>
+          <w:numId w:val="2"/>
         </w:numPr>
         <w:spacing w:line="360" w:lineRule="atLeast"/>
         <w:ind w:leftChars="0"/>
@@ -101,6 +101,76 @@
           <w:color w:val="3B3A3C"/>
           <w:sz w:val="22"/>
         </w:rPr>
+        <w:t xml:space="preserve">2014.11.30 update </w:t>
+      </w:r>
+      <w:r>
+        <w:rPr>
+          <w:rStyle w:val="author-p-258253"/>
+          <w:rFonts w:ascii="Arial" w:hAnsi="Arial" w:cs="Arial"/>
+          <w:color w:val="3B3A3C"/>
+          <w:sz w:val="22"/>
+        </w:rPr>
+        <w:t>:</w:t>
+      </w:r>
+    </w:p>
+    <w:p>
+      <w:pPr>
+        <w:pStyle w:val="a3"/>
+        <w:spacing w:line="360" w:lineRule="atLeast"/>
+        <w:ind w:leftChars="0" w:left="960"/>
+        <w:rPr>
+          <w:rStyle w:val="a8"/>
+          <w:sz w:val="20"/>
+        </w:rPr>
+      </w:pPr>
+      <w:hyperlink r:id="rId7" w:history="1">
+        <w:r>
+          <w:rPr>
+            <w:rStyle w:val="a8"/>
+            <w:sz w:val="20"/>
+          </w:rPr>
+          <w:t>https://ntudesignpatterns201</w:t>
+        </w:r>
+        <w:r>
+          <w:rPr>
+            <w:rStyle w:val="a8"/>
+            <w:sz w:val="20"/>
+          </w:rPr>
+          <w:t>4</w:t>
+        </w:r>
+        <w:r>
+          <w:rPr>
+            <w:rStyle w:val="a8"/>
+            <w:sz w:val="20"/>
+          </w:rPr>
+          <w:t>fallgroup2.hackpad.com/Meeting-Minutes-11.30-jTNCEGBFYoW</w:t>
+        </w:r>
+      </w:hyperlink>
+    </w:p>
+    <w:p>
+      <w:pPr>
+        <w:pStyle w:val="a3"/>
+        <w:numPr>
+          <w:ilvl w:val="0"/>
+          <w:numId w:val="2"/>
+        </w:numPr>
+        <w:spacing w:line="360" w:lineRule="atLeast"/>
+        <w:ind w:leftChars="0"/>
+        <w:rPr>
+          <w:rStyle w:val="author-p-258253"/>
+          <w:rFonts w:ascii="Arial" w:hAnsi="Arial" w:cs="Arial"/>
+          <w:color w:val="3B3A3C"/>
+          <w:sz w:val="30"/>
+          <w:szCs w:val="30"/>
+        </w:rPr>
+      </w:pPr>
+      <w:r>
+        <w:rPr>
+          <w:rStyle w:val="author-p-258253"/>
+          <w:rFonts w:ascii="Arial" w:hAnsi="Arial" w:cs="Arial" w:hint="eastAsia"/>
+          <w:color w:val="3B3A3C"/>
+          <w:sz w:val="22"/>
+        </w:rPr>
         <w:t>2014.11.26 update</w:t>
       </w:r>
       <w:r>
@@ -112,7 +182,7 @@
         </w:rPr>
         <w:t xml:space="preserve"> : </w:t>
       </w:r>
-      <w:hyperlink r:id="rId7" w:history="1">
+      <w:hyperlink r:id="rId8" w:history="1">
         <w:r>
           <w:rPr>
             <w:rStyle w:val="a8"/>
@@ -189,8 +259,8 @@
         </w:rPr>
         <w:drawing>
           <wp:inline distT="0" distB="0" distL="0" distR="0">
-            <wp:extent cx="5822830" cy="4423556"/>
-            <wp:effectExtent l="0" t="0" r="6985" b="0"/>
+            <wp:extent cx="5794490" cy="4425134"/>
+            <wp:effectExtent l="0" t="0" r="0" b="0"/>
             <wp:docPr id="2" name="圖片 2"/>
             <wp:cNvGraphicFramePr>
               <a:graphicFrameLocks xmlns:a="http://schemas.openxmlformats.org/drawingml/2006/main" noChangeAspect="1"/>
@@ -203,7 +273,7 @@
                     <pic:cNvPicPr/>
                   </pic:nvPicPr>
                   <pic:blipFill>
-                    <a:blip r:embed="rId8">
+                    <a:blip r:embed="rId9">
                       <a:extLst>
                         <a:ext uri="{28A0092B-C50C-407E-A947-70E740481C1C}">
                           <a14:useLocalDpi xmlns:a14="http://schemas.microsoft.com/office/drawing/2010/main" val="0"/>
@@ -217,7 +287,7 @@
                   <pic:spPr>
                     <a:xfrm>
                       <a:off x="0" y="0"/>
-                      <a:ext cx="5824907" cy="4425134"/>
+                      <a:ext cx="5794490" cy="4425134"/>
                     </a:xfrm>
                     <a:prstGeom prst="rect">
                       <a:avLst/>
@@ -229,8 +299,6 @@
           </wp:inline>
         </w:drawing>
       </w:r>
-      <w:bookmarkStart w:id="0" w:name="_GoBack"/>
-      <w:bookmarkEnd w:id="0"/>
     </w:p>
     <w:p>
       <w:pPr>
@@ -295,33 +363,6 @@
           <w:szCs w:val="30"/>
         </w:rPr>
         <w:t>:</w:t>
-      </w:r>
-    </w:p>
-    <w:p>
-      <w:pPr>
-        <w:widowControl/>
-        <w:numPr>
-          <w:ilvl w:val="0"/>
-          <w:numId w:val="2"/>
-        </w:numPr>
-        <w:spacing w:line="432" w:lineRule="atLeast"/>
-        <w:rPr>
-          <w:rFonts w:ascii="Arial" w:eastAsia="新細明體" w:hAnsi="Arial" w:cs="Arial"/>
-          <w:color w:val="3B3A3C"/>
-          <w:kern w:val="0"/>
-          <w:sz w:val="26"/>
-          <w:szCs w:val="26"/>
-        </w:rPr>
-      </w:pPr>
-      <w:r>
-        <w:rPr>
-          <w:rFonts w:ascii="Arial" w:eastAsia="新細明體" w:hAnsi="Arial" w:cs="Arial"/>
-          <w:color w:val="3B3A3C"/>
-          <w:kern w:val="0"/>
-          <w:sz w:val="26"/>
-          <w:szCs w:val="26"/>
-        </w:rPr>
-        <w:t>EIR1:  In painter, user can design what sketch to draw. User can pick elements from pre-defined pics or from gallery.</w:t>
       </w:r>
     </w:p>
     <w:p>
@@ -331,7 +372,9 @@
           <w:ilvl w:val="0"/>
           <w:numId w:val="3"/>
         </w:numPr>
-        <w:spacing w:line="432" w:lineRule="atLeast"/>
+        <w:spacing w:line="360" w:lineRule="atLeast"/>
+        <w:ind w:left="360"/>
+        <w:cnfStyle w:val="001000100000" w:firstRow="0" w:lastRow="0" w:firstColumn="1" w:lastColumn="0" w:oddVBand="0" w:evenVBand="0" w:oddHBand="1" w:evenHBand="0" w:firstRowFirstColumn="0" w:firstRowLastColumn="0" w:lastRowFirstColumn="0" w:lastRowLastColumn="0"/>
         <w:rPr>
           <w:rFonts w:ascii="Arial" w:eastAsia="新細明體" w:hAnsi="Arial" w:cs="Arial"/>
           <w:color w:val="3B3A3C"/>
@@ -340,6 +383,7 @@
           <w:szCs w:val="26"/>
         </w:rPr>
       </w:pPr>
+      <w:bookmarkStart w:id="0" w:name="_GoBack"/>
       <w:r>
         <w:rPr>
           <w:rFonts w:ascii="Arial" w:eastAsia="新細明體" w:hAnsi="Arial" w:cs="Arial"/>
@@ -348,7 +392,7 @@
           <w:sz w:val="26"/>
           <w:szCs w:val="26"/>
         </w:rPr>
-        <w:t>EIR2: In setting, user can configure some parameters of the app.</w:t>
+        <w:t>EIR1: In painter, user can design what sketch to draw. User can pick elements from pre-defined pics or from gallery.</w:t>
       </w:r>
     </w:p>
     <w:p>
@@ -358,7 +402,9 @@
           <w:ilvl w:val="0"/>
           <w:numId w:val="4"/>
         </w:numPr>
-        <w:spacing w:line="432" w:lineRule="atLeast"/>
+        <w:spacing w:line="360" w:lineRule="atLeast"/>
+        <w:ind w:left="360"/>
+        <w:cnfStyle w:val="001000100000" w:firstRow="0" w:lastRow="0" w:firstColumn="1" w:lastColumn="0" w:oddVBand="0" w:evenVBand="0" w:oddHBand="1" w:evenHBand="0" w:firstRowFirstColumn="0" w:firstRowLastColumn="0" w:lastRowFirstColumn="0" w:lastRowLastColumn="0"/>
         <w:rPr>
           <w:rFonts w:ascii="Arial" w:eastAsia="新細明體" w:hAnsi="Arial" w:cs="Arial"/>
           <w:color w:val="3B3A3C"/>
@@ -375,7 +421,7 @@
           <w:sz w:val="26"/>
           <w:szCs w:val="26"/>
         </w:rPr>
-        <w:t>EIR3: In capture activity, user captures drawn image and decides whether to upload or not.</w:t>
+        <w:t>EIR2: In setting, user can configure some parameters of the app.</w:t>
       </w:r>
     </w:p>
     <w:p>
@@ -385,7 +431,9 @@
           <w:ilvl w:val="0"/>
           <w:numId w:val="5"/>
         </w:numPr>
-        <w:spacing w:line="432" w:lineRule="atLeast"/>
+        <w:spacing w:line="360" w:lineRule="atLeast"/>
+        <w:ind w:left="360"/>
+        <w:cnfStyle w:val="001000100000" w:firstRow="0" w:lastRow="0" w:firstColumn="1" w:lastColumn="0" w:oddVBand="0" w:evenVBand="0" w:oddHBand="1" w:evenHBand="0" w:firstRowFirstColumn="0" w:firstRowLastColumn="0" w:lastRowFirstColumn="0" w:lastRowLastColumn="0"/>
         <w:rPr>
           <w:rFonts w:ascii="Arial" w:eastAsia="新細明體" w:hAnsi="Arial" w:cs="Arial"/>
           <w:color w:val="3B3A3C"/>
@@ -402,7 +450,8 @@
           <w:sz w:val="26"/>
           <w:szCs w:val="26"/>
         </w:rPr>
-        <w:t>EIR4: Capture image by camera.</w:t>
+        <w:lastRenderedPageBreak/>
+        <w:t>EIR3: In capture activity, user captures drawn image and decides whether to upload or not.  </w:t>
       </w:r>
     </w:p>
     <w:p>
@@ -412,7 +461,9 @@
           <w:ilvl w:val="0"/>
           <w:numId w:val="6"/>
         </w:numPr>
-        <w:spacing w:line="432" w:lineRule="atLeast"/>
+        <w:spacing w:line="360" w:lineRule="atLeast"/>
+        <w:ind w:left="360"/>
+        <w:cnfStyle w:val="001000100000" w:firstRow="0" w:lastRow="0" w:firstColumn="1" w:lastColumn="0" w:oddVBand="0" w:evenVBand="0" w:oddHBand="1" w:evenHBand="0" w:firstRowFirstColumn="0" w:firstRowLastColumn="0" w:lastRowFirstColumn="0" w:lastRowLastColumn="0"/>
         <w:rPr>
           <w:rFonts w:ascii="Arial" w:eastAsia="新細明體" w:hAnsi="Arial" w:cs="Arial"/>
           <w:color w:val="3B3A3C"/>
@@ -429,19 +480,7 @@
           <w:sz w:val="26"/>
           <w:szCs w:val="26"/>
         </w:rPr>
-        <w:lastRenderedPageBreak/>
-        <w:t>EIR5: Need a place to store data, and you should be able to retrieve them. Image objects are sent between server and network module, and objects should contain key-value pair only. </w:t>
-      </w:r>
-      <w:r>
-        <w:rPr>
-          <w:rFonts w:ascii="Arial" w:eastAsia="新細明體" w:hAnsi="Arial" w:cs="Arial"/>
-          <w:bCs/>
-          <w:color w:val="3B3A3C"/>
-          <w:kern w:val="0"/>
-          <w:sz w:val="26"/>
-          <w:szCs w:val="26"/>
-        </w:rPr>
-        <w:t>The account information is also sent.</w:t>
+        <w:t>EIR4: Capture image by camera.</w:t>
       </w:r>
     </w:p>
     <w:p>
@@ -451,7 +490,9 @@
           <w:ilvl w:val="0"/>
           <w:numId w:val="7"/>
         </w:numPr>
-        <w:spacing w:line="432" w:lineRule="atLeast"/>
+        <w:spacing w:line="360" w:lineRule="atLeast"/>
+        <w:ind w:left="360"/>
+        <w:cnfStyle w:val="001000100000" w:firstRow="0" w:lastRow="0" w:firstColumn="1" w:lastColumn="0" w:oddVBand="0" w:evenVBand="0" w:oddHBand="1" w:evenHBand="0" w:firstRowFirstColumn="0" w:firstRowLastColumn="0" w:lastRowFirstColumn="0" w:lastRowLastColumn="0"/>
         <w:rPr>
           <w:rFonts w:ascii="Arial" w:eastAsia="新細明體" w:hAnsi="Arial" w:cs="Arial"/>
           <w:color w:val="3B3A3C"/>
@@ -468,7 +509,7 @@
           <w:sz w:val="26"/>
           <w:szCs w:val="26"/>
         </w:rPr>
-        <w:t>EIR6: Store images and auxiliary data.</w:t>
+        <w:t>EIR5: Need a place to store data, and you should be able to retrieve them. Image objects are sent between server and network module, and objects should contain key-value pair only. The account information is also sent.</w:t>
       </w:r>
     </w:p>
     <w:p>
@@ -478,7 +519,9 @@
           <w:ilvl w:val="0"/>
           <w:numId w:val="8"/>
         </w:numPr>
-        <w:spacing w:line="432" w:lineRule="atLeast"/>
+        <w:spacing w:line="360" w:lineRule="atLeast"/>
+        <w:ind w:left="360"/>
+        <w:cnfStyle w:val="001000100000" w:firstRow="0" w:lastRow="0" w:firstColumn="1" w:lastColumn="0" w:oddVBand="0" w:evenVBand="0" w:oddHBand="1" w:evenHBand="0" w:firstRowFirstColumn="0" w:firstRowLastColumn="0" w:lastRowFirstColumn="0" w:lastRowLastColumn="0"/>
         <w:rPr>
           <w:rFonts w:ascii="Arial" w:eastAsia="新細明體" w:hAnsi="Arial" w:cs="Arial"/>
           <w:color w:val="3B3A3C"/>
@@ -495,7 +538,7 @@
           <w:sz w:val="26"/>
           <w:szCs w:val="26"/>
         </w:rPr>
-        <w:t>EIR7: get specific data from local storage.</w:t>
+        <w:t>EIR6: Store images and auxiliary data.</w:t>
       </w:r>
     </w:p>
     <w:p>
@@ -505,7 +548,9 @@
           <w:ilvl w:val="0"/>
           <w:numId w:val="9"/>
         </w:numPr>
-        <w:spacing w:line="432" w:lineRule="atLeast"/>
+        <w:spacing w:line="360" w:lineRule="atLeast"/>
+        <w:ind w:left="360"/>
+        <w:cnfStyle w:val="001000100000" w:firstRow="0" w:lastRow="0" w:firstColumn="1" w:lastColumn="0" w:oddVBand="0" w:evenVBand="0" w:oddHBand="1" w:evenHBand="0" w:firstRowFirstColumn="0" w:firstRowLastColumn="0" w:lastRowFirstColumn="0" w:lastRowLastColumn="0"/>
         <w:rPr>
           <w:rFonts w:ascii="Arial" w:eastAsia="新細明體" w:hAnsi="Arial" w:cs="Arial"/>
           <w:color w:val="3B3A3C"/>
@@ -522,28 +567,7 @@
           <w:sz w:val="26"/>
           <w:szCs w:val="26"/>
         </w:rPr>
-        <w:t>IIR1: </w:t>
-      </w:r>
-      <w:r>
-        <w:rPr>
-          <w:rFonts w:ascii="Arial" w:eastAsia="新細明體" w:hAnsi="Arial" w:cs="Arial"/>
-          <w:bCs/>
-          <w:color w:val="3B3A3C"/>
-          <w:kern w:val="0"/>
-          <w:sz w:val="26"/>
-          <w:szCs w:val="26"/>
-        </w:rPr>
-        <w:t>Painter</w:t>
-      </w:r>
-      <w:r>
-        <w:rPr>
-          <w:rFonts w:ascii="Arial" w:eastAsia="新細明體" w:hAnsi="Arial" w:cs="Arial"/>
-          <w:color w:val="3B3A3C"/>
-          <w:kern w:val="0"/>
-          <w:sz w:val="26"/>
-          <w:szCs w:val="26"/>
-        </w:rPr>
-        <w:t> can send the final painting file to the preview.</w:t>
+        <w:t>EIR7: get specific data from local storage.</w:t>
       </w:r>
     </w:p>
     <w:p>
@@ -553,7 +577,9 @@
           <w:ilvl w:val="0"/>
           <w:numId w:val="10"/>
         </w:numPr>
-        <w:spacing w:line="432" w:lineRule="atLeast"/>
+        <w:spacing w:line="360" w:lineRule="atLeast"/>
+        <w:ind w:left="360"/>
+        <w:cnfStyle w:val="001000100000" w:firstRow="0" w:lastRow="0" w:firstColumn="1" w:lastColumn="0" w:oddVBand="0" w:evenVBand="0" w:oddHBand="1" w:evenHBand="0" w:firstRowFirstColumn="0" w:firstRowLastColumn="0" w:lastRowFirstColumn="0" w:lastRowLastColumn="0"/>
         <w:rPr>
           <w:rFonts w:ascii="Arial" w:eastAsia="新細明體" w:hAnsi="Arial" w:cs="Arial"/>
           <w:color w:val="3B3A3C"/>
@@ -570,7 +596,7 @@
           <w:sz w:val="26"/>
           <w:szCs w:val="26"/>
         </w:rPr>
-        <w:t>IIR3: The painting module transfer the painted image to the local data management module, in order to save it.</w:t>
+        <w:t>IIR1: Painter can send the final painting file to the preview.</w:t>
       </w:r>
     </w:p>
     <w:p>
@@ -580,7 +606,9 @@
           <w:ilvl w:val="0"/>
           <w:numId w:val="11"/>
         </w:numPr>
-        <w:spacing w:line="432" w:lineRule="atLeast"/>
+        <w:spacing w:line="360" w:lineRule="atLeast"/>
+        <w:ind w:left="360"/>
+        <w:cnfStyle w:val="001000100000" w:firstRow="0" w:lastRow="0" w:firstColumn="1" w:lastColumn="0" w:oddVBand="0" w:evenVBand="0" w:oddHBand="1" w:evenHBand="0" w:firstRowFirstColumn="0" w:firstRowLastColumn="0" w:lastRowFirstColumn="0" w:lastRowLastColumn="0"/>
         <w:rPr>
           <w:rFonts w:ascii="Arial" w:eastAsia="新細明體" w:hAnsi="Arial" w:cs="Arial"/>
           <w:color w:val="3B3A3C"/>
@@ -597,7 +625,7 @@
           <w:sz w:val="26"/>
           <w:szCs w:val="26"/>
         </w:rPr>
-        <w:t>IIR4: Seletor can get elements from local storage services.</w:t>
+        <w:t>IIR3: The painting module transfer the painted image to the local data management module, in order to save it.</w:t>
       </w:r>
     </w:p>
     <w:p>
@@ -607,7 +635,9 @@
           <w:ilvl w:val="0"/>
           <w:numId w:val="12"/>
         </w:numPr>
-        <w:spacing w:line="432" w:lineRule="atLeast"/>
+        <w:spacing w:line="360" w:lineRule="atLeast"/>
+        <w:ind w:left="360"/>
+        <w:cnfStyle w:val="001000100000" w:firstRow="0" w:lastRow="0" w:firstColumn="1" w:lastColumn="0" w:oddVBand="0" w:evenVBand="0" w:oddHBand="1" w:evenHBand="0" w:firstRowFirstColumn="0" w:firstRowLastColumn="0" w:lastRowFirstColumn="0" w:lastRowLastColumn="0"/>
         <w:rPr>
           <w:rFonts w:ascii="Arial" w:eastAsia="新細明體" w:hAnsi="Arial" w:cs="Arial"/>
           <w:color w:val="3B3A3C"/>
@@ -624,7 +654,7 @@
           <w:sz w:val="26"/>
           <w:szCs w:val="26"/>
         </w:rPr>
-        <w:t>IIR6: Call appropriate login/logout function.</w:t>
+        <w:t>IIR4: Seletor can get elements from local storage services.</w:t>
       </w:r>
     </w:p>
     <w:p>
@@ -634,7 +664,9 @@
           <w:ilvl w:val="0"/>
           <w:numId w:val="13"/>
         </w:numPr>
-        <w:spacing w:line="432" w:lineRule="atLeast"/>
+        <w:spacing w:line="360" w:lineRule="atLeast"/>
+        <w:ind w:left="360"/>
+        <w:cnfStyle w:val="001000100000" w:firstRow="0" w:lastRow="0" w:firstColumn="1" w:lastColumn="0" w:oddVBand="0" w:evenVBand="0" w:oddHBand="1" w:evenHBand="0" w:firstRowFirstColumn="0" w:firstRowLastColumn="0" w:lastRowFirstColumn="0" w:lastRowLastColumn="0"/>
         <w:rPr>
           <w:rFonts w:ascii="Arial" w:eastAsia="新細明體" w:hAnsi="Arial" w:cs="Arial"/>
           <w:color w:val="3B3A3C"/>
@@ -651,7 +683,7 @@
           <w:sz w:val="26"/>
           <w:szCs w:val="26"/>
         </w:rPr>
-        <w:t>IIR7: Item selector returns picked element.</w:t>
+        <w:t>IIR6: Call appropriate login/logout function.</w:t>
       </w:r>
     </w:p>
     <w:p>
@@ -661,7 +693,9 @@
           <w:ilvl w:val="0"/>
           <w:numId w:val="14"/>
         </w:numPr>
-        <w:spacing w:line="432" w:lineRule="atLeast"/>
+        <w:spacing w:line="360" w:lineRule="atLeast"/>
+        <w:ind w:left="360"/>
+        <w:cnfStyle w:val="001000100000" w:firstRow="0" w:lastRow="0" w:firstColumn="1" w:lastColumn="0" w:oddVBand="0" w:evenVBand="0" w:oddHBand="1" w:evenHBand="0" w:firstRowFirstColumn="0" w:firstRowLastColumn="0" w:lastRowFirstColumn="0" w:lastRowLastColumn="0"/>
         <w:rPr>
           <w:rFonts w:ascii="Arial" w:eastAsia="新細明體" w:hAnsi="Arial" w:cs="Arial"/>
           <w:color w:val="3B3A3C"/>
@@ -678,7 +712,28 @@
           <w:sz w:val="26"/>
           <w:szCs w:val="26"/>
         </w:rPr>
-        <w:t>IIR8: A query from Gallery to LocalDataManagement includes filter. LDM returns images back to Gallery. </w:t>
+        <w:t>IIR7: </w:t>
+      </w:r>
+      <w:r>
+        <w:rPr>
+          <w:rFonts w:ascii="Arial" w:eastAsia="新細明體" w:hAnsi="Arial" w:cs="Arial"/>
+          <w:bCs/>
+          <w:color w:val="3B3A3C"/>
+          <w:kern w:val="0"/>
+          <w:sz w:val="26"/>
+          <w:szCs w:val="26"/>
+        </w:rPr>
+        <w:t>Painter opens ItemSelector. </w:t>
+      </w:r>
+      <w:r>
+        <w:rPr>
+          <w:rFonts w:ascii="Arial" w:eastAsia="新細明體" w:hAnsi="Arial" w:cs="Arial"/>
+          <w:color w:val="3B3A3C"/>
+          <w:kern w:val="0"/>
+          <w:sz w:val="26"/>
+          <w:szCs w:val="26"/>
+        </w:rPr>
+        <w:t>Item selector returns picked element.</w:t>
       </w:r>
     </w:p>
     <w:p>
@@ -688,7 +743,9 @@
           <w:ilvl w:val="0"/>
           <w:numId w:val="15"/>
         </w:numPr>
-        <w:spacing w:line="432" w:lineRule="atLeast"/>
+        <w:spacing w:line="360" w:lineRule="atLeast"/>
+        <w:ind w:left="360"/>
+        <w:cnfStyle w:val="001000100000" w:firstRow="0" w:lastRow="0" w:firstColumn="1" w:lastColumn="0" w:oddVBand="0" w:evenVBand="0" w:oddHBand="1" w:evenHBand="0" w:firstRowFirstColumn="0" w:firstRowLastColumn="0" w:lastRowFirstColumn="0" w:lastRowLastColumn="0"/>
         <w:rPr>
           <w:rFonts w:ascii="Arial" w:eastAsia="新細明體" w:hAnsi="Arial" w:cs="Arial"/>
           <w:color w:val="3B3A3C"/>
@@ -705,7 +762,7 @@
           <w:sz w:val="26"/>
           <w:szCs w:val="26"/>
         </w:rPr>
-        <w:t>IIR9: A query from Gallery to NetworkModule includes filter. NetworkModule returns images back to Gallery. Online gallery is only available with any Internet connection.</w:t>
+        <w:t>IIR8: A query from Gallery to LocalDataManagement includes filter. LDM returns images back to Gallery.  </w:t>
       </w:r>
     </w:p>
     <w:p>
@@ -715,7 +772,9 @@
           <w:ilvl w:val="0"/>
           <w:numId w:val="16"/>
         </w:numPr>
-        <w:spacing w:line="432" w:lineRule="atLeast"/>
+        <w:spacing w:line="360" w:lineRule="atLeast"/>
+        <w:ind w:left="360"/>
+        <w:cnfStyle w:val="001000100000" w:firstRow="0" w:lastRow="0" w:firstColumn="1" w:lastColumn="0" w:oddVBand="0" w:evenVBand="0" w:oddHBand="1" w:evenHBand="0" w:firstRowFirstColumn="0" w:firstRowLastColumn="0" w:lastRowFirstColumn="0" w:lastRowLastColumn="0"/>
         <w:rPr>
           <w:rFonts w:ascii="Arial" w:eastAsia="新細明體" w:hAnsi="Arial" w:cs="Arial"/>
           <w:color w:val="3B3A3C"/>
@@ -732,7 +791,7 @@
           <w:sz w:val="26"/>
           <w:szCs w:val="26"/>
         </w:rPr>
-        <w:t>IIR10: Network module get user information from login module.</w:t>
+        <w:t>IIR9: A query from Gallery to NetworkModule includes filter. NetworkModule returns images back to Gallery. Online gallery is only available with any Internet connection.</w:t>
       </w:r>
     </w:p>
     <w:p>
@@ -742,7 +801,9 @@
           <w:ilvl w:val="0"/>
           <w:numId w:val="17"/>
         </w:numPr>
-        <w:spacing w:line="432" w:lineRule="atLeast"/>
+        <w:spacing w:line="360" w:lineRule="atLeast"/>
+        <w:ind w:left="360"/>
+        <w:cnfStyle w:val="001000100000" w:firstRow="0" w:lastRow="0" w:firstColumn="1" w:lastColumn="0" w:oddVBand="0" w:evenVBand="0" w:oddHBand="1" w:evenHBand="0" w:firstRowFirstColumn="0" w:firstRowLastColumn="0" w:lastRowFirstColumn="0" w:lastRowLastColumn="0"/>
         <w:rPr>
           <w:rFonts w:ascii="Arial" w:eastAsia="新細明體" w:hAnsi="Arial" w:cs="Arial"/>
           <w:color w:val="3B3A3C"/>
@@ -759,7 +820,7 @@
           <w:sz w:val="26"/>
           <w:szCs w:val="26"/>
         </w:rPr>
-        <w:t>IIR11: An image to be upload should be provided and network module will then upload it to the server.</w:t>
+        <w:t>IIR10: Network module get user information from login module.</w:t>
       </w:r>
     </w:p>
     <w:p>
@@ -769,7 +830,9 @@
           <w:ilvl w:val="0"/>
           <w:numId w:val="18"/>
         </w:numPr>
-        <w:spacing w:line="432" w:lineRule="atLeast"/>
+        <w:spacing w:line="360" w:lineRule="atLeast"/>
+        <w:ind w:left="360"/>
+        <w:cnfStyle w:val="001000100000" w:firstRow="0" w:lastRow="0" w:firstColumn="1" w:lastColumn="0" w:oddVBand="0" w:evenVBand="0" w:oddHBand="1" w:evenHBand="0" w:firstRowFirstColumn="0" w:firstRowLastColumn="0" w:lastRowFirstColumn="0" w:lastRowLastColumn="0"/>
         <w:rPr>
           <w:rFonts w:ascii="Arial" w:eastAsia="新細明體" w:hAnsi="Arial" w:cs="Arial"/>
           <w:color w:val="3B3A3C"/>
@@ -786,7 +849,7 @@
           <w:sz w:val="26"/>
           <w:szCs w:val="26"/>
         </w:rPr>
-        <w:t>IIR12: Merged image can be uploaded to the server.</w:t>
+        <w:t>IIR11: An image to be upload should be provided and network module will then upload it to the server.</w:t>
       </w:r>
     </w:p>
     <w:p>
@@ -796,7 +859,9 @@
           <w:ilvl w:val="0"/>
           <w:numId w:val="19"/>
         </w:numPr>
-        <w:spacing w:line="432" w:lineRule="atLeast"/>
+        <w:spacing w:line="360" w:lineRule="atLeast"/>
+        <w:ind w:left="360"/>
+        <w:cnfStyle w:val="001000100000" w:firstRow="0" w:lastRow="0" w:firstColumn="1" w:lastColumn="0" w:oddVBand="0" w:evenVBand="0" w:oddHBand="1" w:evenHBand="0" w:firstRowFirstColumn="0" w:firstRowLastColumn="0" w:lastRowFirstColumn="0" w:lastRowLastColumn="0"/>
         <w:rPr>
           <w:rFonts w:ascii="Arial" w:eastAsia="新細明體" w:hAnsi="Arial" w:cs="Arial"/>
           <w:color w:val="3B3A3C"/>
@@ -813,7 +878,7 @@
           <w:sz w:val="26"/>
           <w:szCs w:val="26"/>
         </w:rPr>
-        <w:t>FR1:  The painter can add elements to the sketch. The painter can change the relative position and size of the elements. After finishing, the painter can produce a final image which is transformed from all the elements  that the user want to paint.</w:t>
+        <w:t>IIR12: Merged image can be uploaded to the server.  </w:t>
       </w:r>
     </w:p>
     <w:p>
@@ -823,7 +888,9 @@
           <w:ilvl w:val="0"/>
           <w:numId w:val="20"/>
         </w:numPr>
-        <w:spacing w:line="432" w:lineRule="atLeast"/>
+        <w:spacing w:line="360" w:lineRule="atLeast"/>
+        <w:ind w:left="360"/>
+        <w:cnfStyle w:val="001000100000" w:firstRow="0" w:lastRow="0" w:firstColumn="1" w:lastColumn="0" w:oddVBand="0" w:evenVBand="0" w:oddHBand="1" w:evenHBand="0" w:firstRowFirstColumn="0" w:firstRowLastColumn="0" w:lastRowFirstColumn="0" w:lastRowLastColumn="0"/>
         <w:rPr>
           <w:rFonts w:ascii="Arial" w:eastAsia="新細明體" w:hAnsi="Arial" w:cs="Arial"/>
           <w:color w:val="3B3A3C"/>
@@ -840,7 +907,18 @@
           <w:sz w:val="26"/>
           <w:szCs w:val="26"/>
         </w:rPr>
-        <w:t>FR2: The item selector can show all elements available on local device. In item selector, user can choose which element he/she want to use.</w:t>
+        <w:t>FR1: The painter can add elements to the sketch. The painter can change the relative position and size of the elements. After finishing, the painter can produce a final image which is transformed from all the elements that the user want to paint. </w:t>
+      </w:r>
+      <w:r>
+        <w:rPr>
+          <w:rFonts w:ascii="Arial" w:eastAsia="新細明體" w:hAnsi="Arial" w:cs="Arial"/>
+          <w:bCs/>
+          <w:color w:val="3B3A3C"/>
+          <w:kern w:val="0"/>
+          <w:sz w:val="26"/>
+          <w:szCs w:val="26"/>
+        </w:rPr>
+        <w:t>When a "OpenItemSelector" button is clicked, the item selector will be opened.</w:t>
       </w:r>
     </w:p>
     <w:p>
@@ -850,7 +928,9 @@
           <w:ilvl w:val="0"/>
           <w:numId w:val="21"/>
         </w:numPr>
-        <w:spacing w:line="432" w:lineRule="atLeast"/>
+        <w:spacing w:line="360" w:lineRule="atLeast"/>
+        <w:ind w:left="360"/>
+        <w:cnfStyle w:val="001000100000" w:firstRow="0" w:lastRow="0" w:firstColumn="1" w:lastColumn="0" w:oddVBand="0" w:evenVBand="0" w:oddHBand="1" w:evenHBand="0" w:firstRowFirstColumn="0" w:firstRowLastColumn="0" w:lastRowFirstColumn="0" w:lastRowLastColumn="0"/>
         <w:rPr>
           <w:rFonts w:ascii="Arial" w:eastAsia="新細明體" w:hAnsi="Arial" w:cs="Arial"/>
           <w:color w:val="3B3A3C"/>
@@ -867,7 +947,7 @@
           <w:sz w:val="26"/>
           <w:szCs w:val="26"/>
         </w:rPr>
-        <w:t>FR3: System settings : 1.To setup the theme, background or background color.  2.Can set language, namely the switch in both Chinese and English</w:t>
+        <w:t>FR2: The item selector can show all elements available on local device. In item selector, user can choose which element he/she want to use.</w:t>
       </w:r>
     </w:p>
     <w:p>
@@ -877,7 +957,9 @@
           <w:ilvl w:val="0"/>
           <w:numId w:val="22"/>
         </w:numPr>
-        <w:spacing w:line="432" w:lineRule="atLeast"/>
+        <w:spacing w:line="360" w:lineRule="atLeast"/>
+        <w:ind w:left="360"/>
+        <w:cnfStyle w:val="001000100000" w:firstRow="0" w:lastRow="0" w:firstColumn="1" w:lastColumn="0" w:oddVBand="0" w:evenVBand="0" w:oddHBand="1" w:evenHBand="0" w:firstRowFirstColumn="0" w:firstRowLastColumn="0" w:lastRowFirstColumn="0" w:lastRowLastColumn="0"/>
         <w:rPr>
           <w:rFonts w:ascii="Arial" w:eastAsia="新細明體" w:hAnsi="Arial" w:cs="Arial"/>
           <w:color w:val="3B3A3C"/>
@@ -894,7 +976,41 @@
           <w:sz w:val="26"/>
           <w:szCs w:val="26"/>
         </w:rPr>
-        <w:t>FR4: User settings:   1. Logging or logout.</w:t>
+        <w:t>FR3: System settings :</w:t>
+      </w:r>
+      <w:r>
+        <w:rPr>
+          <w:rFonts w:ascii="Arial" w:eastAsia="新細明體" w:hAnsi="Arial" w:cs="Arial"/>
+          <w:bCs/>
+          <w:color w:val="3B3A3C"/>
+          <w:kern w:val="0"/>
+          <w:sz w:val="26"/>
+          <w:szCs w:val="26"/>
+        </w:rPr>
+        <w:t> </w:t>
+      </w:r>
+      <w:r>
+        <w:rPr>
+          <w:rFonts w:ascii="Arial" w:eastAsia="新細明體" w:hAnsi="Arial" w:cs="Arial"/>
+          <w:bCs/>
+          <w:strike/>
+          <w:color w:val="3B3A3C"/>
+          <w:kern w:val="0"/>
+          <w:sz w:val="26"/>
+          <w:szCs w:val="26"/>
+        </w:rPr>
+        <w:t>1.To setup the theme, background or background color. 2.Can set language, namely the switch in both Chinese and English.</w:t>
+      </w:r>
+      <w:r>
+        <w:rPr>
+          <w:rFonts w:ascii="Arial" w:eastAsia="新細明體" w:hAnsi="Arial" w:cs="Arial"/>
+          <w:bCs/>
+          <w:color w:val="3B3A3C"/>
+          <w:kern w:val="0"/>
+          <w:sz w:val="26"/>
+          <w:szCs w:val="26"/>
+        </w:rPr>
+        <w:t> Set default activity. Display about. Display tutorial.</w:t>
       </w:r>
     </w:p>
     <w:p>
@@ -904,7 +1020,9 @@
           <w:ilvl w:val="0"/>
           <w:numId w:val="23"/>
         </w:numPr>
-        <w:spacing w:line="432" w:lineRule="atLeast"/>
+        <w:spacing w:line="360" w:lineRule="atLeast"/>
+        <w:ind w:left="360"/>
+        <w:cnfStyle w:val="001000100000" w:firstRow="0" w:lastRow="0" w:firstColumn="1" w:lastColumn="0" w:oddVBand="0" w:evenVBand="0" w:oddHBand="1" w:evenHBand="0" w:firstRowFirstColumn="0" w:firstRowLastColumn="0" w:lastRowFirstColumn="0" w:lastRowLastColumn="0"/>
         <w:rPr>
           <w:rFonts w:ascii="Arial" w:eastAsia="新細明體" w:hAnsi="Arial" w:cs="Arial"/>
           <w:color w:val="3B3A3C"/>
@@ -921,8 +1039,7 @@
           <w:sz w:val="26"/>
           <w:szCs w:val="26"/>
         </w:rPr>
-        <w:lastRenderedPageBreak/>
-        <w:t>FR5: User can capture a drawn image.</w:t>
+        <w:t>FR4: User settings: 1. Logging or logout.</w:t>
       </w:r>
     </w:p>
     <w:p>
@@ -932,7 +1049,9 @@
           <w:ilvl w:val="0"/>
           <w:numId w:val="24"/>
         </w:numPr>
-        <w:spacing w:line="432" w:lineRule="atLeast"/>
+        <w:spacing w:line="360" w:lineRule="atLeast"/>
+        <w:ind w:left="360"/>
+        <w:cnfStyle w:val="001000100000" w:firstRow="0" w:lastRow="0" w:firstColumn="1" w:lastColumn="0" w:oddVBand="0" w:evenVBand="0" w:oddHBand="1" w:evenHBand="0" w:firstRowFirstColumn="0" w:firstRowLastColumn="0" w:lastRowFirstColumn="0" w:lastRowLastColumn="0"/>
         <w:rPr>
           <w:rFonts w:ascii="Arial" w:eastAsia="新細明體" w:hAnsi="Arial" w:cs="Arial"/>
           <w:color w:val="3B3A3C"/>
@@ -949,7 +1068,8 @@
           <w:sz w:val="26"/>
           <w:szCs w:val="26"/>
         </w:rPr>
-        <w:t>FR6: After user has captured an image, he/she can choose to retake another image or upload current captured image.</w:t>
+        <w:lastRenderedPageBreak/>
+        <w:t>FR5: User can capture a drawn image.</w:t>
       </w:r>
     </w:p>
     <w:p>
@@ -959,7 +1079,9 @@
           <w:ilvl w:val="0"/>
           <w:numId w:val="25"/>
         </w:numPr>
-        <w:spacing w:line="432" w:lineRule="atLeast"/>
+        <w:spacing w:line="360" w:lineRule="atLeast"/>
+        <w:ind w:left="360"/>
+        <w:cnfStyle w:val="001000100000" w:firstRow="0" w:lastRow="0" w:firstColumn="1" w:lastColumn="0" w:oddVBand="0" w:evenVBand="0" w:oddHBand="1" w:evenHBand="0" w:firstRowFirstColumn="0" w:firstRowLastColumn="0" w:lastRowFirstColumn="0" w:lastRowLastColumn="0"/>
         <w:rPr>
           <w:rFonts w:ascii="Arial" w:eastAsia="新細明體" w:hAnsi="Arial" w:cs="Arial"/>
           <w:color w:val="3B3A3C"/>
@@ -976,7 +1098,18 @@
           <w:sz w:val="26"/>
           <w:szCs w:val="26"/>
         </w:rPr>
-        <w:t>FR7: The camera preview is on the screen. If the paint region is detected on the preview, the image to draw is shown on the screen at the right position and orientation. If the user rotates or moves the device, the image should move consistently. The image can be zoomed in/out, rotated by the user on the screen. </w:t>
+        <w:t>FR6: After user has captured an image, he/she can choose to retake another image or upload current captured image. </w:t>
+      </w:r>
+      <w:r>
+        <w:rPr>
+          <w:rFonts w:ascii="Arial" w:eastAsia="新細明體" w:hAnsi="Arial" w:cs="Arial"/>
+          <w:bCs/>
+          <w:color w:val="3B3A3C"/>
+          <w:kern w:val="0"/>
+          <w:sz w:val="26"/>
+          <w:szCs w:val="26"/>
+        </w:rPr>
+        <w:t>After decided to upload, user should choose following info: Image Name, Category, Comment.</w:t>
       </w:r>
     </w:p>
     <w:p>
@@ -986,7 +1119,9 @@
           <w:ilvl w:val="0"/>
           <w:numId w:val="26"/>
         </w:numPr>
-        <w:spacing w:line="432" w:lineRule="atLeast"/>
+        <w:spacing w:line="360" w:lineRule="atLeast"/>
+        <w:ind w:left="360"/>
+        <w:cnfStyle w:val="001000100000" w:firstRow="0" w:lastRow="0" w:firstColumn="1" w:lastColumn="0" w:oddVBand="0" w:evenVBand="0" w:oddHBand="1" w:evenHBand="0" w:firstRowFirstColumn="0" w:firstRowLastColumn="0" w:lastRowFirstColumn="0" w:lastRowLastColumn="0"/>
         <w:rPr>
           <w:rFonts w:ascii="Arial" w:eastAsia="新細明體" w:hAnsi="Arial" w:cs="Arial"/>
           <w:color w:val="3B3A3C"/>
@@ -1003,7 +1138,7 @@
           <w:sz w:val="26"/>
           <w:szCs w:val="26"/>
         </w:rPr>
-        <w:t>FR8: Open the local photo albums, showing the local photo album for users to browse and select the picture</w:t>
+        <w:t>FR7: The camera preview is on the screen. If the paint region is detected on the preview, the image to draw is shown on the screen at the right position and orientation. If the user rotates or moves the device, the image should move consistently. The image can be zoomed in/out, rotated by the user on the screen. </w:t>
       </w:r>
     </w:p>
     <w:p>
@@ -1013,7 +1148,9 @@
           <w:ilvl w:val="0"/>
           <w:numId w:val="27"/>
         </w:numPr>
-        <w:spacing w:line="432" w:lineRule="atLeast"/>
+        <w:spacing w:line="360" w:lineRule="atLeast"/>
+        <w:ind w:left="360"/>
+        <w:cnfStyle w:val="001000100000" w:firstRow="0" w:lastRow="0" w:firstColumn="1" w:lastColumn="0" w:oddVBand="0" w:evenVBand="0" w:oddHBand="1" w:evenHBand="0" w:firstRowFirstColumn="0" w:firstRowLastColumn="0" w:lastRowFirstColumn="0" w:lastRowLastColumn="0"/>
         <w:rPr>
           <w:rFonts w:ascii="Arial" w:eastAsia="新細明體" w:hAnsi="Arial" w:cs="Arial"/>
           <w:color w:val="3B3A3C"/>
@@ -1030,7 +1167,7 @@
           <w:sz w:val="26"/>
           <w:szCs w:val="26"/>
         </w:rPr>
-        <w:t>FR9: In the case of a network connection, to download and display the cloud pictures online, for users to browse and choose</w:t>
+        <w:t>FR8: Open the local photo albums, showing the local photo album for users to browse and select the picture  </w:t>
       </w:r>
     </w:p>
     <w:p>
@@ -1040,7 +1177,9 @@
           <w:ilvl w:val="0"/>
           <w:numId w:val="28"/>
         </w:numPr>
-        <w:spacing w:line="432" w:lineRule="atLeast"/>
+        <w:spacing w:line="360" w:lineRule="atLeast"/>
+        <w:ind w:left="360"/>
+        <w:cnfStyle w:val="001000100000" w:firstRow="0" w:lastRow="0" w:firstColumn="1" w:lastColumn="0" w:oddVBand="0" w:evenVBand="0" w:oddHBand="1" w:evenHBand="0" w:firstRowFirstColumn="0" w:firstRowLastColumn="0" w:lastRowFirstColumn="0" w:lastRowLastColumn="0"/>
         <w:rPr>
           <w:rFonts w:ascii="Arial" w:eastAsia="新細明體" w:hAnsi="Arial" w:cs="Arial"/>
           <w:color w:val="3B3A3C"/>
@@ -1057,18 +1196,7 @@
           <w:sz w:val="26"/>
           <w:szCs w:val="26"/>
         </w:rPr>
-        <w:t>FR10:  If not logged in, ask user to log in through Facebook. If logged in, return user info. </w:t>
-      </w:r>
-      <w:r>
-        <w:rPr>
-          <w:rFonts w:ascii="Arial" w:eastAsia="新細明體" w:hAnsi="Arial" w:cs="Arial"/>
-          <w:bCs/>
-          <w:color w:val="3B3A3C"/>
-          <w:kern w:val="0"/>
-          <w:sz w:val="26"/>
-          <w:szCs w:val="26"/>
-        </w:rPr>
-        <w:t>Login module is implemented with facebook SDK and Parse library.</w:t>
+        <w:t>FR9: In the case of a network connection, to download and display the cloud pictures online, for users to browse and choose</w:t>
       </w:r>
     </w:p>
     <w:p>
@@ -1078,7 +1206,9 @@
           <w:ilvl w:val="0"/>
           <w:numId w:val="29"/>
         </w:numPr>
-        <w:spacing w:line="432" w:lineRule="atLeast"/>
+        <w:spacing w:line="360" w:lineRule="atLeast"/>
+        <w:ind w:left="360"/>
+        <w:cnfStyle w:val="001000100000" w:firstRow="0" w:lastRow="0" w:firstColumn="1" w:lastColumn="0" w:oddVBand="0" w:evenVBand="0" w:oddHBand="1" w:evenHBand="0" w:firstRowFirstColumn="0" w:firstRowLastColumn="0" w:lastRowFirstColumn="0" w:lastRowLastColumn="0"/>
         <w:rPr>
           <w:rFonts w:ascii="Arial" w:eastAsia="新細明體" w:hAnsi="Arial" w:cs="Arial"/>
           <w:color w:val="3B3A3C"/>
@@ -1095,7 +1225,7 @@
           <w:sz w:val="26"/>
           <w:szCs w:val="26"/>
         </w:rPr>
-        <w:t>FR11: This function calculates the current relative orientation between the device and the paper.</w:t>
+        <w:t>FR10: If not logged in, ask user to log in through Facebook. If logged in, return user info. Login module is implemented with facebook SDK and Parse library.</w:t>
       </w:r>
     </w:p>
     <w:p>
@@ -1105,7 +1235,9 @@
           <w:ilvl w:val="0"/>
           <w:numId w:val="30"/>
         </w:numPr>
-        <w:spacing w:line="432" w:lineRule="atLeast"/>
+        <w:spacing w:line="360" w:lineRule="atLeast"/>
+        <w:ind w:left="360"/>
+        <w:cnfStyle w:val="001000100000" w:firstRow="0" w:lastRow="0" w:firstColumn="1" w:lastColumn="0" w:oddVBand="0" w:evenVBand="0" w:oddHBand="1" w:evenHBand="0" w:firstRowFirstColumn="0" w:firstRowLastColumn="0" w:lastRowFirstColumn="0" w:lastRowLastColumn="0"/>
         <w:rPr>
           <w:rFonts w:ascii="Arial" w:eastAsia="新細明體" w:hAnsi="Arial" w:cs="Arial"/>
           <w:color w:val="3B3A3C"/>
@@ -1122,7 +1254,7 @@
           <w:sz w:val="26"/>
           <w:szCs w:val="26"/>
         </w:rPr>
-        <w:t>FR12: This function fetches data from the local storage, according to some input constraints.</w:t>
+        <w:t>FR11: This function calculates the current relative orientation between the device and the paper.</w:t>
       </w:r>
     </w:p>
     <w:p>
@@ -1132,7 +1264,9 @@
           <w:ilvl w:val="0"/>
           <w:numId w:val="31"/>
         </w:numPr>
-        <w:spacing w:line="432" w:lineRule="atLeast"/>
+        <w:spacing w:line="360" w:lineRule="atLeast"/>
+        <w:ind w:left="360"/>
+        <w:cnfStyle w:val="001000100000" w:firstRow="0" w:lastRow="0" w:firstColumn="1" w:lastColumn="0" w:oddVBand="0" w:evenVBand="0" w:oddHBand="1" w:evenHBand="0" w:firstRowFirstColumn="0" w:firstRowLastColumn="0" w:lastRowFirstColumn="0" w:lastRowLastColumn="0"/>
         <w:rPr>
           <w:rFonts w:ascii="Arial" w:eastAsia="新細明體" w:hAnsi="Arial" w:cs="Arial"/>
           <w:color w:val="3B3A3C"/>
@@ -1149,7 +1283,7 @@
           <w:sz w:val="26"/>
           <w:szCs w:val="26"/>
         </w:rPr>
-        <w:t>FR13: This function stores input data into the local storage.</w:t>
+        <w:t>FR12: This function fetches data from the local storage, according to some input constraints.</w:t>
       </w:r>
     </w:p>
     <w:p>
@@ -1159,7 +1293,9 @@
           <w:ilvl w:val="0"/>
           <w:numId w:val="32"/>
         </w:numPr>
-        <w:spacing w:line="432" w:lineRule="atLeast"/>
+        <w:spacing w:line="360" w:lineRule="atLeast"/>
+        <w:ind w:left="360"/>
+        <w:cnfStyle w:val="001000100000" w:firstRow="0" w:lastRow="0" w:firstColumn="1" w:lastColumn="0" w:oddVBand="0" w:evenVBand="0" w:oddHBand="1" w:evenHBand="0" w:firstRowFirstColumn="0" w:firstRowLastColumn="0" w:lastRowFirstColumn="0" w:lastRowLastColumn="0"/>
         <w:rPr>
           <w:rFonts w:ascii="Arial" w:eastAsia="新細明體" w:hAnsi="Arial" w:cs="Arial"/>
           <w:color w:val="3B3A3C"/>
@@ -1176,7 +1312,7 @@
           <w:sz w:val="26"/>
           <w:szCs w:val="26"/>
         </w:rPr>
-        <w:t>FR14: When called, make query to the server and get images. Additional filter may be specified, such as category.</w:t>
+        <w:t>FR13: This function stores input data into the local storage.</w:t>
       </w:r>
     </w:p>
     <w:p>
@@ -1186,7 +1322,9 @@
           <w:ilvl w:val="0"/>
           <w:numId w:val="33"/>
         </w:numPr>
-        <w:spacing w:line="432" w:lineRule="atLeast"/>
+        <w:spacing w:line="360" w:lineRule="atLeast"/>
+        <w:ind w:left="360"/>
+        <w:cnfStyle w:val="001000100000" w:firstRow="0" w:lastRow="0" w:firstColumn="1" w:lastColumn="0" w:oddVBand="0" w:evenVBand="0" w:oddHBand="1" w:evenHBand="0" w:firstRowFirstColumn="0" w:firstRowLastColumn="0" w:lastRowFirstColumn="0" w:lastRowLastColumn="0"/>
         <w:rPr>
           <w:rFonts w:ascii="Arial" w:eastAsia="新細明體" w:hAnsi="Arial" w:cs="Arial"/>
           <w:color w:val="3B3A3C"/>
@@ -1203,12 +1341,140 @@
           <w:sz w:val="26"/>
           <w:szCs w:val="26"/>
         </w:rPr>
-        <w:t>FR15: Given an image to be upload, create thumbnail for the image and upload both original image and thumbnail, with some information about the image( user, category,...etc) to the server. If the user hasn't logged in, he/she will be asked to log in first.</w:t>
+        <w:t>FR14: When called, make query to the server and get images. Additional filter may be specified, such as category.</w:t>
       </w:r>
     </w:p>
     <w:p>
       <w:pPr>
+        <w:widowControl/>
+        <w:numPr>
+          <w:ilvl w:val="0"/>
+          <w:numId w:val="34"/>
+        </w:numPr>
         <w:spacing w:line="360" w:lineRule="atLeast"/>
+        <w:ind w:left="360"/>
+        <w:cnfStyle w:val="001000100000" w:firstRow="0" w:lastRow="0" w:firstColumn="1" w:lastColumn="0" w:oddVBand="0" w:evenVBand="0" w:oddHBand="1" w:evenHBand="0" w:firstRowFirstColumn="0" w:firstRowLastColumn="0" w:lastRowFirstColumn="0" w:lastRowLastColumn="0"/>
+        <w:rPr>
+          <w:rFonts w:ascii="Arial" w:eastAsia="新細明體" w:hAnsi="Arial" w:cs="Arial"/>
+          <w:color w:val="3B3A3C"/>
+          <w:kern w:val="0"/>
+          <w:sz w:val="26"/>
+          <w:szCs w:val="26"/>
+        </w:rPr>
+      </w:pPr>
+      <w:r>
+        <w:rPr>
+          <w:rFonts w:ascii="Arial" w:eastAsia="新細明體" w:hAnsi="Arial" w:cs="Arial"/>
+          <w:color w:val="3B3A3C"/>
+          <w:kern w:val="0"/>
+          <w:sz w:val="26"/>
+          <w:szCs w:val="26"/>
+        </w:rPr>
+        <w:t>FR15: Given an image to be upload, create thumbnail for the image and upload both original image and thumbnail, with some information about the image( user, category,...etc) to the server. If the user hasn't logged in, he/she will be asked to log in first.</w:t>
+      </w:r>
+    </w:p>
+    <w:p>
+      <w:pPr>
+        <w:widowControl/>
+        <w:spacing w:line="360" w:lineRule="atLeast"/>
+        <w:cnfStyle w:val="001000100000" w:firstRow="0" w:lastRow="0" w:firstColumn="1" w:lastColumn="0" w:oddVBand="0" w:evenVBand="0" w:oddHBand="1" w:evenHBand="0" w:firstRowFirstColumn="0" w:firstRowLastColumn="0" w:lastRowFirstColumn="0" w:lastRowLastColumn="0"/>
+        <w:rPr>
+          <w:rFonts w:ascii="Arial" w:eastAsia="新細明體" w:hAnsi="Arial" w:cs="Arial"/>
+          <w:color w:val="3B3A3C"/>
+          <w:kern w:val="0"/>
+          <w:sz w:val="26"/>
+          <w:szCs w:val="26"/>
+        </w:rPr>
+      </w:pPr>
+    </w:p>
+    <w:p>
+      <w:pPr>
+        <w:widowControl/>
+        <w:spacing w:line="360" w:lineRule="atLeast"/>
+        <w:cnfStyle w:val="001000100000" w:firstRow="0" w:lastRow="0" w:firstColumn="1" w:lastColumn="0" w:oddVBand="0" w:evenVBand="0" w:oddHBand="1" w:evenHBand="0" w:firstRowFirstColumn="0" w:firstRowLastColumn="0" w:lastRowFirstColumn="0" w:lastRowLastColumn="0"/>
+        <w:rPr>
+          <w:rFonts w:ascii="Arial" w:eastAsia="新細明體" w:hAnsi="Arial" w:cs="Arial"/>
+          <w:color w:val="3B3A3C"/>
+          <w:kern w:val="0"/>
+          <w:sz w:val="26"/>
+          <w:szCs w:val="26"/>
+        </w:rPr>
+      </w:pPr>
+      <w:r>
+        <w:rPr>
+          <w:rFonts w:ascii="Arial" w:eastAsia="新細明體" w:hAnsi="Arial" w:cs="Arial"/>
+          <w:bCs/>
+          <w:color w:val="3B3A3C"/>
+          <w:kern w:val="0"/>
+          <w:sz w:val="30"/>
+          <w:szCs w:val="30"/>
+        </w:rPr>
+        <w:t>Non-Functional Requirements:</w:t>
+      </w:r>
+    </w:p>
+    <w:p>
+      <w:pPr>
+        <w:widowControl/>
+        <w:numPr>
+          <w:ilvl w:val="0"/>
+          <w:numId w:val="35"/>
+        </w:numPr>
+        <w:spacing w:line="360" w:lineRule="atLeast"/>
+        <w:ind w:left="360"/>
+        <w:cnfStyle w:val="001000100000" w:firstRow="0" w:lastRow="0" w:firstColumn="1" w:lastColumn="0" w:oddVBand="0" w:evenVBand="0" w:oddHBand="1" w:evenHBand="0" w:firstRowFirstColumn="0" w:firstRowLastColumn="0" w:lastRowFirstColumn="0" w:lastRowLastColumn="0"/>
+        <w:rPr>
+          <w:rFonts w:ascii="Arial" w:eastAsia="新細明體" w:hAnsi="Arial" w:cs="Arial"/>
+          <w:color w:val="3B3A3C"/>
+          <w:kern w:val="0"/>
+          <w:sz w:val="26"/>
+          <w:szCs w:val="26"/>
+        </w:rPr>
+      </w:pPr>
+      <w:r>
+        <w:rPr>
+          <w:rFonts w:ascii="Arial" w:eastAsia="新細明體" w:hAnsi="Arial" w:cs="Arial"/>
+          <w:bCs/>
+          <w:color w:val="3B3A3C"/>
+          <w:kern w:val="0"/>
+          <w:sz w:val="26"/>
+          <w:szCs w:val="26"/>
+        </w:rPr>
+        <w:t>NFR1: A item selector button. When clicked, open a gallery view to select a element. (wanted effect: a grid-like view, when item clicked first, pop it to preview view. Click preview to select item)</w:t>
+      </w:r>
+    </w:p>
+    <w:p>
+      <w:pPr>
+        <w:widowControl/>
+        <w:numPr>
+          <w:ilvl w:val="0"/>
+          <w:numId w:val="36"/>
+        </w:numPr>
+        <w:spacing w:line="360" w:lineRule="atLeast"/>
+        <w:ind w:left="360"/>
+        <w:cnfStyle w:val="001000100000" w:firstRow="0" w:lastRow="0" w:firstColumn="1" w:lastColumn="0" w:oddVBand="0" w:evenVBand="0" w:oddHBand="1" w:evenHBand="0" w:firstRowFirstColumn="0" w:firstRowLastColumn="0" w:lastRowFirstColumn="0" w:lastRowLastColumn="0"/>
+        <w:rPr>
+          <w:rFonts w:ascii="Arial" w:eastAsia="新細明體" w:hAnsi="Arial" w:cs="Arial"/>
+          <w:color w:val="3B3A3C"/>
+          <w:kern w:val="0"/>
+          <w:sz w:val="26"/>
+          <w:szCs w:val="26"/>
+        </w:rPr>
+      </w:pPr>
+      <w:r>
+        <w:rPr>
+          <w:rFonts w:ascii="Arial" w:eastAsia="新細明體" w:hAnsi="Arial" w:cs="Arial"/>
+          <w:bCs/>
+          <w:color w:val="3B3A3C"/>
+          <w:kern w:val="0"/>
+          <w:sz w:val="26"/>
+          <w:szCs w:val="26"/>
+        </w:rPr>
+        <w:t>NFR2:  Gallery: can switch between online/local/both. Left side is thumbnails, right side is info. Info contains: name, author, comment, date, category, rating.</w:t>
+      </w:r>
+    </w:p>
+    <w:p>
+      <w:pPr>
+        <w:spacing w:line="360" w:lineRule="atLeast"/>
         <w:rPr>
           <w:rFonts w:ascii="Arial" w:hAnsi="Arial" w:cs="Arial"/>
           <w:color w:val="3B3A3C"/>
@@ -1217,6 +1483,7 @@
         </w:rPr>
       </w:pPr>
     </w:p>
+    <w:bookmarkEnd w:id="0"/>
     <w:p/>
     <w:sectPr>
       <w:pgSz w:w="11906" w:h="16838"/>
@@ -1269,13 +1536,13 @@
 <file path=word/numbering.xml><?xml version="1.0" encoding="utf-8"?>
 <w:numbering xmlns:wpc="http://schemas.microsoft.com/office/word/2010/wordprocessingCanvas" xmlns:mc="http://schemas.openxmlformats.org/markup-compatibility/2006" xmlns:o="urn:schemas-microsoft-com:office:office" xmlns:r="http://schemas.openxmlformats.org/officeDocument/2006/relationships" xmlns:m="http://schemas.openxmlformats.org/officeDocument/2006/math" xmlns:v="urn:schemas-microsoft-com:vml" xmlns:wp14="http://schemas.microsoft.com/office/word/2010/wordprocessingDrawing" xmlns:wp="http://schemas.openxmlformats.org/drawingml/2006/wordprocessingDrawing" xmlns:w10="urn:schemas-microsoft-com:office:word" xmlns:w="http://schemas.openxmlformats.org/wordprocessingml/2006/main" xmlns:w14="http://schemas.microsoft.com/office/word/2010/wordml" xmlns:w15="http://schemas.microsoft.com/office/word/2012/wordml" xmlns:wpg="http://schemas.microsoft.com/office/word/2010/wordprocessingGroup" xmlns:wpi="http://schemas.microsoft.com/office/word/2010/wordprocessingInk" xmlns:wne="http://schemas.microsoft.com/office/word/2006/wordml" xmlns:wps="http://schemas.microsoft.com/office/word/2010/wordprocessingShape" mc:Ignorable="w14 w15 wp14">
   <w:abstractNum w:abstractNumId="0">
-    <w:nsid w:val="05954F0C"/>
+    <w:nsid w:val="033E0254"/>
     <w:multiLevelType w:val="multilevel"/>
-    <w:tmpl w:val="8814DEB4"/>
+    <w:tmpl w:val="DCA2C6C4"/>
     <w:lvl w:ilvl="0">
       <w:start w:val="1"/>
       <w:numFmt w:val="bullet"/>
-      <w:lvlText w:val="o"/>
+      <w:lvlText w:val=""/>
       <w:lvlJc w:val="left"/>
       <w:pPr>
         <w:tabs>
@@ -1284,14 +1551,14 @@
         <w:ind w:left="720" w:hanging="360"/>
       </w:pPr>
       <w:rPr>
-        <w:rFonts w:ascii="Courier New" w:hAnsi="Courier New" w:hint="default"/>
+        <w:rFonts w:ascii="Symbol" w:hAnsi="Symbol" w:hint="default"/>
         <w:sz w:val="20"/>
       </w:rPr>
     </w:lvl>
     <w:lvl w:ilvl="1" w:tentative="1">
       <w:start w:val="1"/>
       <w:numFmt w:val="bullet"/>
-      <w:lvlText w:val="o"/>
+      <w:lvlText w:val=""/>
       <w:lvlJc w:val="left"/>
       <w:pPr>
         <w:tabs>
@@ -1300,14 +1567,14 @@
         <w:ind w:left="1440" w:hanging="360"/>
       </w:pPr>
       <w:rPr>
-        <w:rFonts w:ascii="Courier New" w:hAnsi="Courier New" w:hint="default"/>
+        <w:rFonts w:ascii="Symbol" w:hAnsi="Symbol" w:hint="default"/>
         <w:sz w:val="20"/>
       </w:rPr>
     </w:lvl>
     <w:lvl w:ilvl="2" w:tentative="1">
       <w:start w:val="1"/>
       <w:numFmt w:val="bullet"/>
-      <w:lvlText w:val="o"/>
+      <w:lvlText w:val=""/>
       <w:lvlJc w:val="left"/>
       <w:pPr>
         <w:tabs>
@@ -1316,14 +1583,14 @@
         <w:ind w:left="2160" w:hanging="360"/>
       </w:pPr>
       <w:rPr>
-        <w:rFonts w:ascii="Courier New" w:hAnsi="Courier New" w:hint="default"/>
+        <w:rFonts w:ascii="Symbol" w:hAnsi="Symbol" w:hint="default"/>
         <w:sz w:val="20"/>
       </w:rPr>
     </w:lvl>
     <w:lvl w:ilvl="3" w:tentative="1">
       <w:start w:val="1"/>
       <w:numFmt w:val="bullet"/>
-      <w:lvlText w:val="o"/>
+      <w:lvlText w:val=""/>
       <w:lvlJc w:val="left"/>
       <w:pPr>
         <w:tabs>
@@ -1332,14 +1599,14 @@
         <w:ind w:left="2880" w:hanging="360"/>
       </w:pPr>
       <w:rPr>
-        <w:rFonts w:ascii="Courier New" w:hAnsi="Courier New" w:hint="default"/>
+        <w:rFonts w:ascii="Symbol" w:hAnsi="Symbol" w:hint="default"/>
         <w:sz w:val="20"/>
       </w:rPr>
     </w:lvl>
     <w:lvl w:ilvl="4" w:tentative="1">
       <w:start w:val="1"/>
       <w:numFmt w:val="bullet"/>
-      <w:lvlText w:val="o"/>
+      <w:lvlText w:val=""/>
       <w:lvlJc w:val="left"/>
       <w:pPr>
         <w:tabs>
@@ -1348,14 +1615,14 @@
         <w:ind w:left="3600" w:hanging="360"/>
       </w:pPr>
       <w:rPr>
-        <w:rFonts w:ascii="Courier New" w:hAnsi="Courier New" w:hint="default"/>
+        <w:rFonts w:ascii="Symbol" w:hAnsi="Symbol" w:hint="default"/>
         <w:sz w:val="20"/>
       </w:rPr>
     </w:lvl>
     <w:lvl w:ilvl="5" w:tentative="1">
       <w:start w:val="1"/>
       <w:numFmt w:val="bullet"/>
-      <w:lvlText w:val="o"/>
+      <w:lvlText w:val=""/>
       <w:lvlJc w:val="left"/>
       <w:pPr>
         <w:tabs>
@@ -1364,14 +1631,14 @@
         <w:ind w:left="4320" w:hanging="360"/>
       </w:pPr>
       <w:rPr>
-        <w:rFonts w:ascii="Courier New" w:hAnsi="Courier New" w:hint="default"/>
+        <w:rFonts w:ascii="Symbol" w:hAnsi="Symbol" w:hint="default"/>
         <w:sz w:val="20"/>
       </w:rPr>
     </w:lvl>
     <w:lvl w:ilvl="6" w:tentative="1">
       <w:start w:val="1"/>
       <w:numFmt w:val="bullet"/>
-      <w:lvlText w:val="o"/>
+      <w:lvlText w:val=""/>
       <w:lvlJc w:val="left"/>
       <w:pPr>
         <w:tabs>
@@ -1380,14 +1647,14 @@
         <w:ind w:left="5040" w:hanging="360"/>
       </w:pPr>
       <w:rPr>
-        <w:rFonts w:ascii="Courier New" w:hAnsi="Courier New" w:hint="default"/>
+        <w:rFonts w:ascii="Symbol" w:hAnsi="Symbol" w:hint="default"/>
         <w:sz w:val="20"/>
       </w:rPr>
     </w:lvl>
     <w:lvl w:ilvl="7" w:tentative="1">
       <w:start w:val="1"/>
       <w:numFmt w:val="bullet"/>
-      <w:lvlText w:val="o"/>
+      <w:lvlText w:val=""/>
       <w:lvlJc w:val="left"/>
       <w:pPr>
         <w:tabs>
@@ -1396,14 +1663,14 @@
         <w:ind w:left="5760" w:hanging="360"/>
       </w:pPr>
       <w:rPr>
-        <w:rFonts w:ascii="Courier New" w:hAnsi="Courier New" w:hint="default"/>
+        <w:rFonts w:ascii="Symbol" w:hAnsi="Symbol" w:hint="default"/>
         <w:sz w:val="20"/>
       </w:rPr>
     </w:lvl>
     <w:lvl w:ilvl="8" w:tentative="1">
       <w:start w:val="1"/>
       <w:numFmt w:val="bullet"/>
-      <w:lvlText w:val="o"/>
+      <w:lvlText w:val=""/>
       <w:lvlJc w:val="left"/>
       <w:pPr>
         <w:tabs>
@@ -1412,19 +1679,19 @@
         <w:ind w:left="6480" w:hanging="360"/>
       </w:pPr>
       <w:rPr>
-        <w:rFonts w:ascii="Courier New" w:hAnsi="Courier New" w:hint="default"/>
+        <w:rFonts w:ascii="Symbol" w:hAnsi="Symbol" w:hint="default"/>
         <w:sz w:val="20"/>
       </w:rPr>
     </w:lvl>
   </w:abstractNum>
   <w:abstractNum w:abstractNumId="1">
-    <w:nsid w:val="0D371750"/>
+    <w:nsid w:val="04061ADA"/>
     <w:multiLevelType w:val="multilevel"/>
-    <w:tmpl w:val="059220B0"/>
+    <w:tmpl w:val="980C8A06"/>
     <w:lvl w:ilvl="0">
       <w:start w:val="1"/>
       <w:numFmt w:val="bullet"/>
-      <w:lvlText w:val="o"/>
+      <w:lvlText w:val=""/>
       <w:lvlJc w:val="left"/>
       <w:pPr>
         <w:tabs>
@@ -1433,14 +1700,14 @@
         <w:ind w:left="720" w:hanging="360"/>
       </w:pPr>
       <w:rPr>
-        <w:rFonts w:ascii="Courier New" w:hAnsi="Courier New" w:hint="default"/>
+        <w:rFonts w:ascii="Symbol" w:hAnsi="Symbol" w:hint="default"/>
         <w:sz w:val="20"/>
       </w:rPr>
     </w:lvl>
     <w:lvl w:ilvl="1" w:tentative="1">
       <w:start w:val="1"/>
       <w:numFmt w:val="bullet"/>
-      <w:lvlText w:val="o"/>
+      <w:lvlText w:val=""/>
       <w:lvlJc w:val="left"/>
       <w:pPr>
         <w:tabs>
@@ -1449,14 +1716,14 @@
         <w:ind w:left="1440" w:hanging="360"/>
       </w:pPr>
       <w:rPr>
-        <w:rFonts w:ascii="Courier New" w:hAnsi="Courier New" w:hint="default"/>
+        <w:rFonts w:ascii="Symbol" w:hAnsi="Symbol" w:hint="default"/>
         <w:sz w:val="20"/>
       </w:rPr>
     </w:lvl>
     <w:lvl w:ilvl="2" w:tentative="1">
       <w:start w:val="1"/>
       <w:numFmt w:val="bullet"/>
-      <w:lvlText w:val="o"/>
+      <w:lvlText w:val=""/>
       <w:lvlJc w:val="left"/>
       <w:pPr>
         <w:tabs>
@@ -1465,14 +1732,14 @@
         <w:ind w:left="2160" w:hanging="360"/>
       </w:pPr>
       <w:rPr>
-        <w:rFonts w:ascii="Courier New" w:hAnsi="Courier New" w:hint="default"/>
+        <w:rFonts w:ascii="Symbol" w:hAnsi="Symbol" w:hint="default"/>
         <w:sz w:val="20"/>
       </w:rPr>
     </w:lvl>
     <w:lvl w:ilvl="3" w:tentative="1">
       <w:start w:val="1"/>
       <w:numFmt w:val="bullet"/>
-      <w:lvlText w:val="o"/>
+      <w:lvlText w:val=""/>
       <w:lvlJc w:val="left"/>
       <w:pPr>
         <w:tabs>
@@ -1481,14 +1748,14 @@
         <w:ind w:left="2880" w:hanging="360"/>
       </w:pPr>
       <w:rPr>
-        <w:rFonts w:ascii="Courier New" w:hAnsi="Courier New" w:hint="default"/>
+        <w:rFonts w:ascii="Symbol" w:hAnsi="Symbol" w:hint="default"/>
         <w:sz w:val="20"/>
       </w:rPr>
     </w:lvl>
     <w:lvl w:ilvl="4" w:tentative="1">
       <w:start w:val="1"/>
       <w:numFmt w:val="bullet"/>
-      <w:lvlText w:val="o"/>
+      <w:lvlText w:val=""/>
       <w:lvlJc w:val="left"/>
       <w:pPr>
         <w:tabs>
@@ -1497,14 +1764,14 @@
         <w:ind w:left="3600" w:hanging="360"/>
       </w:pPr>
       <w:rPr>
-        <w:rFonts w:ascii="Courier New" w:hAnsi="Courier New" w:hint="default"/>
+        <w:rFonts w:ascii="Symbol" w:hAnsi="Symbol" w:hint="default"/>
         <w:sz w:val="20"/>
       </w:rPr>
     </w:lvl>
     <w:lvl w:ilvl="5" w:tentative="1">
       <w:start w:val="1"/>
       <w:numFmt w:val="bullet"/>
-      <w:lvlText w:val="o"/>
+      <w:lvlText w:val=""/>
       <w:lvlJc w:val="left"/>
       <w:pPr>
         <w:tabs>
@@ -1513,14 +1780,14 @@
         <w:ind w:left="4320" w:hanging="360"/>
       </w:pPr>
       <w:rPr>
-        <w:rFonts w:ascii="Courier New" w:hAnsi="Courier New" w:hint="default"/>
+        <w:rFonts w:ascii="Symbol" w:hAnsi="Symbol" w:hint="default"/>
         <w:sz w:val="20"/>
       </w:rPr>
     </w:lvl>
     <w:lvl w:ilvl="6" w:tentative="1">
       <w:start w:val="1"/>
       <w:numFmt w:val="bullet"/>
-      <w:lvlText w:val="o"/>
+      <w:lvlText w:val=""/>
       <w:lvlJc w:val="left"/>
       <w:pPr>
         <w:tabs>
@@ -1529,14 +1796,14 @@
         <w:ind w:left="5040" w:hanging="360"/>
       </w:pPr>
       <w:rPr>
-        <w:rFonts w:ascii="Courier New" w:hAnsi="Courier New" w:hint="default"/>
+        <w:rFonts w:ascii="Symbol" w:hAnsi="Symbol" w:hint="default"/>
         <w:sz w:val="20"/>
       </w:rPr>
     </w:lvl>
     <w:lvl w:ilvl="7" w:tentative="1">
       <w:start w:val="1"/>
       <w:numFmt w:val="bullet"/>
-      <w:lvlText w:val="o"/>
+      <w:lvlText w:val=""/>
       <w:lvlJc w:val="left"/>
       <w:pPr>
         <w:tabs>
@@ -1545,14 +1812,14 @@
         <w:ind w:left="5760" w:hanging="360"/>
       </w:pPr>
       <w:rPr>
-        <w:rFonts w:ascii="Courier New" w:hAnsi="Courier New" w:hint="default"/>
+        <w:rFonts w:ascii="Symbol" w:hAnsi="Symbol" w:hint="default"/>
         <w:sz w:val="20"/>
       </w:rPr>
     </w:lvl>
     <w:lvl w:ilvl="8" w:tentative="1">
       <w:start w:val="1"/>
       <w:numFmt w:val="bullet"/>
-      <w:lvlText w:val="o"/>
+      <w:lvlText w:val=""/>
       <w:lvlJc w:val="left"/>
       <w:pPr>
         <w:tabs>
@@ -1561,19 +1828,19 @@
         <w:ind w:left="6480" w:hanging="360"/>
       </w:pPr>
       <w:rPr>
-        <w:rFonts w:ascii="Courier New" w:hAnsi="Courier New" w:hint="default"/>
+        <w:rFonts w:ascii="Symbol" w:hAnsi="Symbol" w:hint="default"/>
         <w:sz w:val="20"/>
       </w:rPr>
     </w:lvl>
   </w:abstractNum>
   <w:abstractNum w:abstractNumId="2">
-    <w:nsid w:val="0D632E3F"/>
+    <w:nsid w:val="09A77F2A"/>
     <w:multiLevelType w:val="multilevel"/>
-    <w:tmpl w:val="BC8E4344"/>
+    <w:tmpl w:val="9EB6335C"/>
     <w:lvl w:ilvl="0">
       <w:start w:val="1"/>
       <w:numFmt w:val="bullet"/>
-      <w:lvlText w:val="o"/>
+      <w:lvlText w:val=""/>
       <w:lvlJc w:val="left"/>
       <w:pPr>
         <w:tabs>
@@ -1582,14 +1849,14 @@
         <w:ind w:left="720" w:hanging="360"/>
       </w:pPr>
       <w:rPr>
-        <w:rFonts w:ascii="Courier New" w:hAnsi="Courier New" w:hint="default"/>
+        <w:rFonts w:ascii="Symbol" w:hAnsi="Symbol" w:hint="default"/>
         <w:sz w:val="20"/>
       </w:rPr>
     </w:lvl>
     <w:lvl w:ilvl="1" w:tentative="1">
       <w:start w:val="1"/>
       <w:numFmt w:val="bullet"/>
-      <w:lvlText w:val="o"/>
+      <w:lvlText w:val=""/>
       <w:lvlJc w:val="left"/>
       <w:pPr>
         <w:tabs>
@@ -1598,14 +1865,14 @@
         <w:ind w:left="1440" w:hanging="360"/>
       </w:pPr>
       <w:rPr>
-        <w:rFonts w:ascii="Courier New" w:hAnsi="Courier New" w:hint="default"/>
+        <w:rFonts w:ascii="Symbol" w:hAnsi="Symbol" w:hint="default"/>
         <w:sz w:val="20"/>
       </w:rPr>
     </w:lvl>
     <w:lvl w:ilvl="2" w:tentative="1">
       <w:start w:val="1"/>
       <w:numFmt w:val="bullet"/>
-      <w:lvlText w:val="o"/>
+      <w:lvlText w:val=""/>
       <w:lvlJc w:val="left"/>
       <w:pPr>
         <w:tabs>
@@ -1614,14 +1881,14 @@
         <w:ind w:left="2160" w:hanging="360"/>
       </w:pPr>
       <w:rPr>
-        <w:rFonts w:ascii="Courier New" w:hAnsi="Courier New" w:hint="default"/>
+        <w:rFonts w:ascii="Symbol" w:hAnsi="Symbol" w:hint="default"/>
         <w:sz w:val="20"/>
       </w:rPr>
     </w:lvl>
     <w:lvl w:ilvl="3" w:tentative="1">
       <w:start w:val="1"/>
       <w:numFmt w:val="bullet"/>
-      <w:lvlText w:val="o"/>
+      <w:lvlText w:val=""/>
       <w:lvlJc w:val="left"/>
       <w:pPr>
         <w:tabs>
@@ -1630,14 +1897,14 @@
         <w:ind w:left="2880" w:hanging="360"/>
       </w:pPr>
       <w:rPr>
-        <w:rFonts w:ascii="Courier New" w:hAnsi="Courier New" w:hint="default"/>
+        <w:rFonts w:ascii="Symbol" w:hAnsi="Symbol" w:hint="default"/>
         <w:sz w:val="20"/>
       </w:rPr>
     </w:lvl>
     <w:lvl w:ilvl="4" w:tentative="1">
       <w:start w:val="1"/>
       <w:numFmt w:val="bullet"/>
-      <w:lvlText w:val="o"/>
+      <w:lvlText w:val=""/>
       <w:lvlJc w:val="left"/>
       <w:pPr>
         <w:tabs>
@@ -1646,14 +1913,14 @@
         <w:ind w:left="3600" w:hanging="360"/>
       </w:pPr>
       <w:rPr>
-        <w:rFonts w:ascii="Courier New" w:hAnsi="Courier New" w:hint="default"/>
+        <w:rFonts w:ascii="Symbol" w:hAnsi="Symbol" w:hint="default"/>
         <w:sz w:val="20"/>
       </w:rPr>
     </w:lvl>
     <w:lvl w:ilvl="5" w:tentative="1">
       <w:start w:val="1"/>
       <w:numFmt w:val="bullet"/>
-      <w:lvlText w:val="o"/>
+      <w:lvlText w:val=""/>
       <w:lvlJc w:val="left"/>
       <w:pPr>
         <w:tabs>
@@ -1662,14 +1929,14 @@
         <w:ind w:left="4320" w:hanging="360"/>
       </w:pPr>
       <w:rPr>
-        <w:rFonts w:ascii="Courier New" w:hAnsi="Courier New" w:hint="default"/>
+        <w:rFonts w:ascii="Symbol" w:hAnsi="Symbol" w:hint="default"/>
         <w:sz w:val="20"/>
       </w:rPr>
     </w:lvl>
     <w:lvl w:ilvl="6" w:tentative="1">
       <w:start w:val="1"/>
       <w:numFmt w:val="bullet"/>
-      <w:lvlText w:val="o"/>
+      <w:lvlText w:val=""/>
       <w:lvlJc w:val="left"/>
       <w:pPr>
         <w:tabs>
@@ -1678,14 +1945,14 @@
         <w:ind w:left="5040" w:hanging="360"/>
       </w:pPr>
       <w:rPr>
-        <w:rFonts w:ascii="Courier New" w:hAnsi="Courier New" w:hint="default"/>
+        <w:rFonts w:ascii="Symbol" w:hAnsi="Symbol" w:hint="default"/>
         <w:sz w:val="20"/>
       </w:rPr>
     </w:lvl>
     <w:lvl w:ilvl="7" w:tentative="1">
       <w:start w:val="1"/>
       <w:numFmt w:val="bullet"/>
-      <w:lvlText w:val="o"/>
+      <w:lvlText w:val=""/>
       <w:lvlJc w:val="left"/>
       <w:pPr>
         <w:tabs>
@@ -1694,14 +1961,14 @@
         <w:ind w:left="5760" w:hanging="360"/>
       </w:pPr>
       <w:rPr>
-        <w:rFonts w:ascii="Courier New" w:hAnsi="Courier New" w:hint="default"/>
+        <w:rFonts w:ascii="Symbol" w:hAnsi="Symbol" w:hint="default"/>
         <w:sz w:val="20"/>
       </w:rPr>
     </w:lvl>
     <w:lvl w:ilvl="8" w:tentative="1">
       <w:start w:val="1"/>
       <w:numFmt w:val="bullet"/>
-      <w:lvlText w:val="o"/>
+      <w:lvlText w:val=""/>
       <w:lvlJc w:val="left"/>
       <w:pPr>
         <w:tabs>
@@ -1710,19 +1977,19 @@
         <w:ind w:left="6480" w:hanging="360"/>
       </w:pPr>
       <w:rPr>
-        <w:rFonts w:ascii="Courier New" w:hAnsi="Courier New" w:hint="default"/>
+        <w:rFonts w:ascii="Symbol" w:hAnsi="Symbol" w:hint="default"/>
         <w:sz w:val="20"/>
       </w:rPr>
     </w:lvl>
   </w:abstractNum>
   <w:abstractNum w:abstractNumId="3">
-    <w:nsid w:val="20B03EF4"/>
+    <w:nsid w:val="0C1B2A3E"/>
     <w:multiLevelType w:val="multilevel"/>
-    <w:tmpl w:val="9A9A92DE"/>
+    <w:tmpl w:val="9B348CC2"/>
     <w:lvl w:ilvl="0">
       <w:start w:val="1"/>
       <w:numFmt w:val="bullet"/>
-      <w:lvlText w:val="o"/>
+      <w:lvlText w:val=""/>
       <w:lvlJc w:val="left"/>
       <w:pPr>
         <w:tabs>
@@ -1731,14 +1998,14 @@
         <w:ind w:left="720" w:hanging="360"/>
       </w:pPr>
       <w:rPr>
-        <w:rFonts w:ascii="Courier New" w:hAnsi="Courier New" w:hint="default"/>
+        <w:rFonts w:ascii="Symbol" w:hAnsi="Symbol" w:hint="default"/>
         <w:sz w:val="20"/>
       </w:rPr>
     </w:lvl>
     <w:lvl w:ilvl="1" w:tentative="1">
       <w:start w:val="1"/>
       <w:numFmt w:val="bullet"/>
-      <w:lvlText w:val="o"/>
+      <w:lvlText w:val=""/>
       <w:lvlJc w:val="left"/>
       <w:pPr>
         <w:tabs>
@@ -1747,14 +2014,14 @@
         <w:ind w:left="1440" w:hanging="360"/>
       </w:pPr>
       <w:rPr>
-        <w:rFonts w:ascii="Courier New" w:hAnsi="Courier New" w:hint="default"/>
+        <w:rFonts w:ascii="Symbol" w:hAnsi="Symbol" w:hint="default"/>
         <w:sz w:val="20"/>
       </w:rPr>
     </w:lvl>
     <w:lvl w:ilvl="2" w:tentative="1">
       <w:start w:val="1"/>
       <w:numFmt w:val="bullet"/>
-      <w:lvlText w:val="o"/>
+      <w:lvlText w:val=""/>
       <w:lvlJc w:val="left"/>
       <w:pPr>
         <w:tabs>
@@ -1763,14 +2030,14 @@
         <w:ind w:left="2160" w:hanging="360"/>
       </w:pPr>
       <w:rPr>
-        <w:rFonts w:ascii="Courier New" w:hAnsi="Courier New" w:hint="default"/>
+        <w:rFonts w:ascii="Symbol" w:hAnsi="Symbol" w:hint="default"/>
         <w:sz w:val="20"/>
       </w:rPr>
     </w:lvl>
     <w:lvl w:ilvl="3" w:tentative="1">
       <w:start w:val="1"/>
       <w:numFmt w:val="bullet"/>
-      <w:lvlText w:val="o"/>
+      <w:lvlText w:val=""/>
       <w:lvlJc w:val="left"/>
       <w:pPr>
         <w:tabs>
@@ -1779,14 +2046,14 @@
         <w:ind w:left="2880" w:hanging="360"/>
       </w:pPr>
       <w:rPr>
-        <w:rFonts w:ascii="Courier New" w:hAnsi="Courier New" w:hint="default"/>
+        <w:rFonts w:ascii="Symbol" w:hAnsi="Symbol" w:hint="default"/>
         <w:sz w:val="20"/>
       </w:rPr>
     </w:lvl>
     <w:lvl w:ilvl="4" w:tentative="1">
       <w:start w:val="1"/>
       <w:numFmt w:val="bullet"/>
-      <w:lvlText w:val="o"/>
+      <w:lvlText w:val=""/>
       <w:lvlJc w:val="left"/>
       <w:pPr>
         <w:tabs>
@@ -1795,14 +2062,14 @@
         <w:ind w:left="3600" w:hanging="360"/>
       </w:pPr>
       <w:rPr>
-        <w:rFonts w:ascii="Courier New" w:hAnsi="Courier New" w:hint="default"/>
+        <w:rFonts w:ascii="Symbol" w:hAnsi="Symbol" w:hint="default"/>
         <w:sz w:val="20"/>
       </w:rPr>
     </w:lvl>
     <w:lvl w:ilvl="5" w:tentative="1">
       <w:start w:val="1"/>
       <w:numFmt w:val="bullet"/>
-      <w:lvlText w:val="o"/>
+      <w:lvlText w:val=""/>
       <w:lvlJc w:val="left"/>
       <w:pPr>
         <w:tabs>
@@ -1811,14 +2078,14 @@
         <w:ind w:left="4320" w:hanging="360"/>
       </w:pPr>
       <w:rPr>
-        <w:rFonts w:ascii="Courier New" w:hAnsi="Courier New" w:hint="default"/>
+        <w:rFonts w:ascii="Symbol" w:hAnsi="Symbol" w:hint="default"/>
         <w:sz w:val="20"/>
       </w:rPr>
     </w:lvl>
     <w:lvl w:ilvl="6" w:tentative="1">
       <w:start w:val="1"/>
       <w:numFmt w:val="bullet"/>
-      <w:lvlText w:val="o"/>
+      <w:lvlText w:val=""/>
       <w:lvlJc w:val="left"/>
       <w:pPr>
         <w:tabs>
@@ -1827,14 +2094,14 @@
         <w:ind w:left="5040" w:hanging="360"/>
       </w:pPr>
       <w:rPr>
-        <w:rFonts w:ascii="Courier New" w:hAnsi="Courier New" w:hint="default"/>
+        <w:rFonts w:ascii="Symbol" w:hAnsi="Symbol" w:hint="default"/>
         <w:sz w:val="20"/>
       </w:rPr>
     </w:lvl>
     <w:lvl w:ilvl="7" w:tentative="1">
       <w:start w:val="1"/>
       <w:numFmt w:val="bullet"/>
-      <w:lvlText w:val="o"/>
+      <w:lvlText w:val=""/>
       <w:lvlJc w:val="left"/>
       <w:pPr>
         <w:tabs>
@@ -1843,14 +2110,14 @@
         <w:ind w:left="5760" w:hanging="360"/>
       </w:pPr>
       <w:rPr>
-        <w:rFonts w:ascii="Courier New" w:hAnsi="Courier New" w:hint="default"/>
+        <w:rFonts w:ascii="Symbol" w:hAnsi="Symbol" w:hint="default"/>
         <w:sz w:val="20"/>
       </w:rPr>
     </w:lvl>
     <w:lvl w:ilvl="8" w:tentative="1">
       <w:start w:val="1"/>
       <w:numFmt w:val="bullet"/>
-      <w:lvlText w:val="o"/>
+      <w:lvlText w:val=""/>
       <w:lvlJc w:val="left"/>
       <w:pPr>
         <w:tabs>
@@ -1859,19 +2126,19 @@
         <w:ind w:left="6480" w:hanging="360"/>
       </w:pPr>
       <w:rPr>
-        <w:rFonts w:ascii="Courier New" w:hAnsi="Courier New" w:hint="default"/>
+        <w:rFonts w:ascii="Symbol" w:hAnsi="Symbol" w:hint="default"/>
         <w:sz w:val="20"/>
       </w:rPr>
     </w:lvl>
   </w:abstractNum>
   <w:abstractNum w:abstractNumId="4">
-    <w:nsid w:val="21531A18"/>
+    <w:nsid w:val="0C44502C"/>
     <w:multiLevelType w:val="multilevel"/>
-    <w:tmpl w:val="8C5E6924"/>
+    <w:tmpl w:val="C1C643C8"/>
     <w:lvl w:ilvl="0">
       <w:start w:val="1"/>
       <w:numFmt w:val="bullet"/>
-      <w:lvlText w:val="o"/>
+      <w:lvlText w:val=""/>
       <w:lvlJc w:val="left"/>
       <w:pPr>
         <w:tabs>
@@ -1880,14 +2147,14 @@
         <w:ind w:left="720" w:hanging="360"/>
       </w:pPr>
       <w:rPr>
-        <w:rFonts w:ascii="Courier New" w:hAnsi="Courier New" w:hint="default"/>
+        <w:rFonts w:ascii="Symbol" w:hAnsi="Symbol" w:hint="default"/>
         <w:sz w:val="20"/>
       </w:rPr>
     </w:lvl>
     <w:lvl w:ilvl="1" w:tentative="1">
       <w:start w:val="1"/>
       <w:numFmt w:val="bullet"/>
-      <w:lvlText w:val="o"/>
+      <w:lvlText w:val=""/>
       <w:lvlJc w:val="left"/>
       <w:pPr>
         <w:tabs>
@@ -1896,14 +2163,14 @@
         <w:ind w:left="1440" w:hanging="360"/>
       </w:pPr>
       <w:rPr>
-        <w:rFonts w:ascii="Courier New" w:hAnsi="Courier New" w:hint="default"/>
+        <w:rFonts w:ascii="Symbol" w:hAnsi="Symbol" w:hint="default"/>
         <w:sz w:val="20"/>
       </w:rPr>
     </w:lvl>
     <w:lvl w:ilvl="2" w:tentative="1">
       <w:start w:val="1"/>
       <w:numFmt w:val="bullet"/>
-      <w:lvlText w:val="o"/>
+      <w:lvlText w:val=""/>
       <w:lvlJc w:val="left"/>
       <w:pPr>
         <w:tabs>
@@ -1912,14 +2179,14 @@
         <w:ind w:left="2160" w:hanging="360"/>
       </w:pPr>
       <w:rPr>
-        <w:rFonts w:ascii="Courier New" w:hAnsi="Courier New" w:hint="default"/>
+        <w:rFonts w:ascii="Symbol" w:hAnsi="Symbol" w:hint="default"/>
         <w:sz w:val="20"/>
       </w:rPr>
     </w:lvl>
     <w:lvl w:ilvl="3" w:tentative="1">
       <w:start w:val="1"/>
       <w:numFmt w:val="bullet"/>
-      <w:lvlText w:val="o"/>
+      <w:lvlText w:val=""/>
       <w:lvlJc w:val="left"/>
       <w:pPr>
         <w:tabs>
@@ -1928,14 +2195,14 @@
         <w:ind w:left="2880" w:hanging="360"/>
       </w:pPr>
       <w:rPr>
-        <w:rFonts w:ascii="Courier New" w:hAnsi="Courier New" w:hint="default"/>
+        <w:rFonts w:ascii="Symbol" w:hAnsi="Symbol" w:hint="default"/>
         <w:sz w:val="20"/>
       </w:rPr>
     </w:lvl>
     <w:lvl w:ilvl="4" w:tentative="1">
       <w:start w:val="1"/>
       <w:numFmt w:val="bullet"/>
-      <w:lvlText w:val="o"/>
+      <w:lvlText w:val=""/>
       <w:lvlJc w:val="left"/>
       <w:pPr>
         <w:tabs>
@@ -1944,14 +2211,14 @@
         <w:ind w:left="3600" w:hanging="360"/>
       </w:pPr>
       <w:rPr>
-        <w:rFonts w:ascii="Courier New" w:hAnsi="Courier New" w:hint="default"/>
+        <w:rFonts w:ascii="Symbol" w:hAnsi="Symbol" w:hint="default"/>
         <w:sz w:val="20"/>
       </w:rPr>
     </w:lvl>
     <w:lvl w:ilvl="5" w:tentative="1">
       <w:start w:val="1"/>
       <w:numFmt w:val="bullet"/>
-      <w:lvlText w:val="o"/>
+      <w:lvlText w:val=""/>
       <w:lvlJc w:val="left"/>
       <w:pPr>
         <w:tabs>
@@ -1960,14 +2227,14 @@
         <w:ind w:left="4320" w:hanging="360"/>
       </w:pPr>
       <w:rPr>
-        <w:rFonts w:ascii="Courier New" w:hAnsi="Courier New" w:hint="default"/>
+        <w:rFonts w:ascii="Symbol" w:hAnsi="Symbol" w:hint="default"/>
         <w:sz w:val="20"/>
       </w:rPr>
     </w:lvl>
     <w:lvl w:ilvl="6" w:tentative="1">
       <w:start w:val="1"/>
       <w:numFmt w:val="bullet"/>
-      <w:lvlText w:val="o"/>
+      <w:lvlText w:val=""/>
       <w:lvlJc w:val="left"/>
       <w:pPr>
         <w:tabs>
@@ -1976,14 +2243,14 @@
         <w:ind w:left="5040" w:hanging="360"/>
       </w:pPr>
       <w:rPr>
-        <w:rFonts w:ascii="Courier New" w:hAnsi="Courier New" w:hint="default"/>
+        <w:rFonts w:ascii="Symbol" w:hAnsi="Symbol" w:hint="default"/>
         <w:sz w:val="20"/>
       </w:rPr>
     </w:lvl>
     <w:lvl w:ilvl="7" w:tentative="1">
       <w:start w:val="1"/>
       <w:numFmt w:val="bullet"/>
-      <w:lvlText w:val="o"/>
+      <w:lvlText w:val=""/>
       <w:lvlJc w:val="left"/>
       <w:pPr>
         <w:tabs>
@@ -1992,14 +2259,14 @@
         <w:ind w:left="5760" w:hanging="360"/>
       </w:pPr>
       <w:rPr>
-        <w:rFonts w:ascii="Courier New" w:hAnsi="Courier New" w:hint="default"/>
+        <w:rFonts w:ascii="Symbol" w:hAnsi="Symbol" w:hint="default"/>
         <w:sz w:val="20"/>
       </w:rPr>
     </w:lvl>
     <w:lvl w:ilvl="8" w:tentative="1">
       <w:start w:val="1"/>
       <w:numFmt w:val="bullet"/>
-      <w:lvlText w:val="o"/>
+      <w:lvlText w:val=""/>
       <w:lvlJc w:val="left"/>
       <w:pPr>
         <w:tabs>
@@ -2008,19 +2275,19 @@
         <w:ind w:left="6480" w:hanging="360"/>
       </w:pPr>
       <w:rPr>
-        <w:rFonts w:ascii="Courier New" w:hAnsi="Courier New" w:hint="default"/>
+        <w:rFonts w:ascii="Symbol" w:hAnsi="Symbol" w:hint="default"/>
         <w:sz w:val="20"/>
       </w:rPr>
     </w:lvl>
   </w:abstractNum>
   <w:abstractNum w:abstractNumId="5">
-    <w:nsid w:val="231D539E"/>
+    <w:nsid w:val="1A59785E"/>
     <w:multiLevelType w:val="multilevel"/>
-    <w:tmpl w:val="4A5285AE"/>
+    <w:tmpl w:val="2278B7CE"/>
     <w:lvl w:ilvl="0">
       <w:start w:val="1"/>
       <w:numFmt w:val="bullet"/>
-      <w:lvlText w:val="o"/>
+      <w:lvlText w:val=""/>
       <w:lvlJc w:val="left"/>
       <w:pPr>
         <w:tabs>
@@ -2029,14 +2296,14 @@
         <w:ind w:left="720" w:hanging="360"/>
       </w:pPr>
       <w:rPr>
-        <w:rFonts w:ascii="Courier New" w:hAnsi="Courier New" w:hint="default"/>
+        <w:rFonts w:ascii="Symbol" w:hAnsi="Symbol" w:hint="default"/>
         <w:sz w:val="20"/>
       </w:rPr>
     </w:lvl>
     <w:lvl w:ilvl="1" w:tentative="1">
       <w:start w:val="1"/>
       <w:numFmt w:val="bullet"/>
-      <w:lvlText w:val="o"/>
+      <w:lvlText w:val=""/>
       <w:lvlJc w:val="left"/>
       <w:pPr>
         <w:tabs>
@@ -2045,14 +2312,14 @@
         <w:ind w:left="1440" w:hanging="360"/>
       </w:pPr>
       <w:rPr>
-        <w:rFonts w:ascii="Courier New" w:hAnsi="Courier New" w:hint="default"/>
+        <w:rFonts w:ascii="Symbol" w:hAnsi="Symbol" w:hint="default"/>
         <w:sz w:val="20"/>
       </w:rPr>
     </w:lvl>
     <w:lvl w:ilvl="2" w:tentative="1">
       <w:start w:val="1"/>
       <w:numFmt w:val="bullet"/>
-      <w:lvlText w:val="o"/>
+      <w:lvlText w:val=""/>
       <w:lvlJc w:val="left"/>
       <w:pPr>
         <w:tabs>
@@ -2061,14 +2328,14 @@
         <w:ind w:left="2160" w:hanging="360"/>
       </w:pPr>
       <w:rPr>
-        <w:rFonts w:ascii="Courier New" w:hAnsi="Courier New" w:hint="default"/>
+        <w:rFonts w:ascii="Symbol" w:hAnsi="Symbol" w:hint="default"/>
         <w:sz w:val="20"/>
       </w:rPr>
     </w:lvl>
     <w:lvl w:ilvl="3" w:tentative="1">
       <w:start w:val="1"/>
       <w:numFmt w:val="bullet"/>
-      <w:lvlText w:val="o"/>
+      <w:lvlText w:val=""/>
       <w:lvlJc w:val="left"/>
       <w:pPr>
         <w:tabs>
@@ -2077,14 +2344,14 @@
         <w:ind w:left="2880" w:hanging="360"/>
       </w:pPr>
       <w:rPr>
-        <w:rFonts w:ascii="Courier New" w:hAnsi="Courier New" w:hint="default"/>
+        <w:rFonts w:ascii="Symbol" w:hAnsi="Symbol" w:hint="default"/>
         <w:sz w:val="20"/>
       </w:rPr>
     </w:lvl>
     <w:lvl w:ilvl="4" w:tentative="1">
       <w:start w:val="1"/>
       <w:numFmt w:val="bullet"/>
-      <w:lvlText w:val="o"/>
+      <w:lvlText w:val=""/>
       <w:lvlJc w:val="left"/>
       <w:pPr>
         <w:tabs>
@@ -2093,14 +2360,14 @@
         <w:ind w:left="3600" w:hanging="360"/>
       </w:pPr>
       <w:rPr>
-        <w:rFonts w:ascii="Courier New" w:hAnsi="Courier New" w:hint="default"/>
+        <w:rFonts w:ascii="Symbol" w:hAnsi="Symbol" w:hint="default"/>
         <w:sz w:val="20"/>
       </w:rPr>
     </w:lvl>
     <w:lvl w:ilvl="5" w:tentative="1">
       <w:start w:val="1"/>
       <w:numFmt w:val="bullet"/>
-      <w:lvlText w:val="o"/>
+      <w:lvlText w:val=""/>
       <w:lvlJc w:val="left"/>
       <w:pPr>
         <w:tabs>
@@ -2109,14 +2376,14 @@
         <w:ind w:left="4320" w:hanging="360"/>
       </w:pPr>
       <w:rPr>
-        <w:rFonts w:ascii="Courier New" w:hAnsi="Courier New" w:hint="default"/>
+        <w:rFonts w:ascii="Symbol" w:hAnsi="Symbol" w:hint="default"/>
         <w:sz w:val="20"/>
       </w:rPr>
     </w:lvl>
     <w:lvl w:ilvl="6" w:tentative="1">
       <w:start w:val="1"/>
       <w:numFmt w:val="bullet"/>
-      <w:lvlText w:val="o"/>
+      <w:lvlText w:val=""/>
       <w:lvlJc w:val="left"/>
       <w:pPr>
         <w:tabs>
@@ -2125,14 +2392,14 @@
         <w:ind w:left="5040" w:hanging="360"/>
       </w:pPr>
       <w:rPr>
-        <w:rFonts w:ascii="Courier New" w:hAnsi="Courier New" w:hint="default"/>
+        <w:rFonts w:ascii="Symbol" w:hAnsi="Symbol" w:hint="default"/>
         <w:sz w:val="20"/>
       </w:rPr>
     </w:lvl>
     <w:lvl w:ilvl="7" w:tentative="1">
       <w:start w:val="1"/>
       <w:numFmt w:val="bullet"/>
-      <w:lvlText w:val="o"/>
+      <w:lvlText w:val=""/>
       <w:lvlJc w:val="left"/>
       <w:pPr>
         <w:tabs>
@@ -2141,14 +2408,14 @@
         <w:ind w:left="5760" w:hanging="360"/>
       </w:pPr>
       <w:rPr>
-        <w:rFonts w:ascii="Courier New" w:hAnsi="Courier New" w:hint="default"/>
+        <w:rFonts w:ascii="Symbol" w:hAnsi="Symbol" w:hint="default"/>
         <w:sz w:val="20"/>
       </w:rPr>
     </w:lvl>
     <w:lvl w:ilvl="8" w:tentative="1">
       <w:start w:val="1"/>
       <w:numFmt w:val="bullet"/>
-      <w:lvlText w:val="o"/>
+      <w:lvlText w:val=""/>
       <w:lvlJc w:val="left"/>
       <w:pPr>
         <w:tabs>
@@ -2157,12 +2424,757 @@
         <w:ind w:left="6480" w:hanging="360"/>
       </w:pPr>
       <w:rPr>
-        <w:rFonts w:ascii="Courier New" w:hAnsi="Courier New" w:hint="default"/>
+        <w:rFonts w:ascii="Symbol" w:hAnsi="Symbol" w:hint="default"/>
         <w:sz w:val="20"/>
       </w:rPr>
     </w:lvl>
   </w:abstractNum>
   <w:abstractNum w:abstractNumId="6">
+    <w:nsid w:val="1CA2381B"/>
+    <w:multiLevelType w:val="multilevel"/>
+    <w:tmpl w:val="5394BCF4"/>
+    <w:lvl w:ilvl="0">
+      <w:start w:val="1"/>
+      <w:numFmt w:val="bullet"/>
+      <w:lvlText w:val=""/>
+      <w:lvlJc w:val="left"/>
+      <w:pPr>
+        <w:tabs>
+          <w:tab w:val="num" w:pos="720"/>
+        </w:tabs>
+        <w:ind w:left="720" w:hanging="360"/>
+      </w:pPr>
+      <w:rPr>
+        <w:rFonts w:ascii="Symbol" w:hAnsi="Symbol" w:hint="default"/>
+        <w:sz w:val="20"/>
+      </w:rPr>
+    </w:lvl>
+    <w:lvl w:ilvl="1" w:tentative="1">
+      <w:start w:val="1"/>
+      <w:numFmt w:val="bullet"/>
+      <w:lvlText w:val=""/>
+      <w:lvlJc w:val="left"/>
+      <w:pPr>
+        <w:tabs>
+          <w:tab w:val="num" w:pos="1440"/>
+        </w:tabs>
+        <w:ind w:left="1440" w:hanging="360"/>
+      </w:pPr>
+      <w:rPr>
+        <w:rFonts w:ascii="Symbol" w:hAnsi="Symbol" w:hint="default"/>
+        <w:sz w:val="20"/>
+      </w:rPr>
+    </w:lvl>
+    <w:lvl w:ilvl="2" w:tentative="1">
+      <w:start w:val="1"/>
+      <w:numFmt w:val="bullet"/>
+      <w:lvlText w:val=""/>
+      <w:lvlJc w:val="left"/>
+      <w:pPr>
+        <w:tabs>
+          <w:tab w:val="num" w:pos="2160"/>
+        </w:tabs>
+        <w:ind w:left="2160" w:hanging="360"/>
+      </w:pPr>
+      <w:rPr>
+        <w:rFonts w:ascii="Symbol" w:hAnsi="Symbol" w:hint="default"/>
+        <w:sz w:val="20"/>
+      </w:rPr>
+    </w:lvl>
+    <w:lvl w:ilvl="3" w:tentative="1">
+      <w:start w:val="1"/>
+      <w:numFmt w:val="bullet"/>
+      <w:lvlText w:val=""/>
+      <w:lvlJc w:val="left"/>
+      <w:pPr>
+        <w:tabs>
+          <w:tab w:val="num" w:pos="2880"/>
+        </w:tabs>
+        <w:ind w:left="2880" w:hanging="360"/>
+      </w:pPr>
+      <w:rPr>
+        <w:rFonts w:ascii="Symbol" w:hAnsi="Symbol" w:hint="default"/>
+        <w:sz w:val="20"/>
+      </w:rPr>
+    </w:lvl>
+    <w:lvl w:ilvl="4" w:tentative="1">
+      <w:start w:val="1"/>
+      <w:numFmt w:val="bullet"/>
+      <w:lvlText w:val=""/>
+      <w:lvlJc w:val="left"/>
+      <w:pPr>
+        <w:tabs>
+          <w:tab w:val="num" w:pos="3600"/>
+        </w:tabs>
+        <w:ind w:left="3600" w:hanging="360"/>
+      </w:pPr>
+      <w:rPr>
+        <w:rFonts w:ascii="Symbol" w:hAnsi="Symbol" w:hint="default"/>
+        <w:sz w:val="20"/>
+      </w:rPr>
+    </w:lvl>
+    <w:lvl w:ilvl="5" w:tentative="1">
+      <w:start w:val="1"/>
+      <w:numFmt w:val="bullet"/>
+      <w:lvlText w:val=""/>
+      <w:lvlJc w:val="left"/>
+      <w:pPr>
+        <w:tabs>
+          <w:tab w:val="num" w:pos="4320"/>
+        </w:tabs>
+        <w:ind w:left="4320" w:hanging="360"/>
+      </w:pPr>
+      <w:rPr>
+        <w:rFonts w:ascii="Symbol" w:hAnsi="Symbol" w:hint="default"/>
+        <w:sz w:val="20"/>
+      </w:rPr>
+    </w:lvl>
+    <w:lvl w:ilvl="6" w:tentative="1">
+      <w:start w:val="1"/>
+      <w:numFmt w:val="bullet"/>
+      <w:lvlText w:val=""/>
+      <w:lvlJc w:val="left"/>
+      <w:pPr>
+        <w:tabs>
+          <w:tab w:val="num" w:pos="5040"/>
+        </w:tabs>
+        <w:ind w:left="5040" w:hanging="360"/>
+      </w:pPr>
+      <w:rPr>
+        <w:rFonts w:ascii="Symbol" w:hAnsi="Symbol" w:hint="default"/>
+        <w:sz w:val="20"/>
+      </w:rPr>
+    </w:lvl>
+    <w:lvl w:ilvl="7" w:tentative="1">
+      <w:start w:val="1"/>
+      <w:numFmt w:val="bullet"/>
+      <w:lvlText w:val=""/>
+      <w:lvlJc w:val="left"/>
+      <w:pPr>
+        <w:tabs>
+          <w:tab w:val="num" w:pos="5760"/>
+        </w:tabs>
+        <w:ind w:left="5760" w:hanging="360"/>
+      </w:pPr>
+      <w:rPr>
+        <w:rFonts w:ascii="Symbol" w:hAnsi="Symbol" w:hint="default"/>
+        <w:sz w:val="20"/>
+      </w:rPr>
+    </w:lvl>
+    <w:lvl w:ilvl="8" w:tentative="1">
+      <w:start w:val="1"/>
+      <w:numFmt w:val="bullet"/>
+      <w:lvlText w:val=""/>
+      <w:lvlJc w:val="left"/>
+      <w:pPr>
+        <w:tabs>
+          <w:tab w:val="num" w:pos="6480"/>
+        </w:tabs>
+        <w:ind w:left="6480" w:hanging="360"/>
+      </w:pPr>
+      <w:rPr>
+        <w:rFonts w:ascii="Symbol" w:hAnsi="Symbol" w:hint="default"/>
+        <w:sz w:val="20"/>
+      </w:rPr>
+    </w:lvl>
+  </w:abstractNum>
+  <w:abstractNum w:abstractNumId="7">
+    <w:nsid w:val="1CA93FF2"/>
+    <w:multiLevelType w:val="multilevel"/>
+    <w:tmpl w:val="D8D62B12"/>
+    <w:lvl w:ilvl="0">
+      <w:start w:val="1"/>
+      <w:numFmt w:val="bullet"/>
+      <w:lvlText w:val=""/>
+      <w:lvlJc w:val="left"/>
+      <w:pPr>
+        <w:tabs>
+          <w:tab w:val="num" w:pos="720"/>
+        </w:tabs>
+        <w:ind w:left="720" w:hanging="360"/>
+      </w:pPr>
+      <w:rPr>
+        <w:rFonts w:ascii="Symbol" w:hAnsi="Symbol" w:hint="default"/>
+        <w:sz w:val="20"/>
+      </w:rPr>
+    </w:lvl>
+    <w:lvl w:ilvl="1" w:tentative="1">
+      <w:start w:val="1"/>
+      <w:numFmt w:val="bullet"/>
+      <w:lvlText w:val=""/>
+      <w:lvlJc w:val="left"/>
+      <w:pPr>
+        <w:tabs>
+          <w:tab w:val="num" w:pos="1440"/>
+        </w:tabs>
+        <w:ind w:left="1440" w:hanging="360"/>
+      </w:pPr>
+      <w:rPr>
+        <w:rFonts w:ascii="Symbol" w:hAnsi="Symbol" w:hint="default"/>
+        <w:sz w:val="20"/>
+      </w:rPr>
+    </w:lvl>
+    <w:lvl w:ilvl="2" w:tentative="1">
+      <w:start w:val="1"/>
+      <w:numFmt w:val="bullet"/>
+      <w:lvlText w:val=""/>
+      <w:lvlJc w:val="left"/>
+      <w:pPr>
+        <w:tabs>
+          <w:tab w:val="num" w:pos="2160"/>
+        </w:tabs>
+        <w:ind w:left="2160" w:hanging="360"/>
+      </w:pPr>
+      <w:rPr>
+        <w:rFonts w:ascii="Symbol" w:hAnsi="Symbol" w:hint="default"/>
+        <w:sz w:val="20"/>
+      </w:rPr>
+    </w:lvl>
+    <w:lvl w:ilvl="3" w:tentative="1">
+      <w:start w:val="1"/>
+      <w:numFmt w:val="bullet"/>
+      <w:lvlText w:val=""/>
+      <w:lvlJc w:val="left"/>
+      <w:pPr>
+        <w:tabs>
+          <w:tab w:val="num" w:pos="2880"/>
+        </w:tabs>
+        <w:ind w:left="2880" w:hanging="360"/>
+      </w:pPr>
+      <w:rPr>
+        <w:rFonts w:ascii="Symbol" w:hAnsi="Symbol" w:hint="default"/>
+        <w:sz w:val="20"/>
+      </w:rPr>
+    </w:lvl>
+    <w:lvl w:ilvl="4" w:tentative="1">
+      <w:start w:val="1"/>
+      <w:numFmt w:val="bullet"/>
+      <w:lvlText w:val=""/>
+      <w:lvlJc w:val="left"/>
+      <w:pPr>
+        <w:tabs>
+          <w:tab w:val="num" w:pos="3600"/>
+        </w:tabs>
+        <w:ind w:left="3600" w:hanging="360"/>
+      </w:pPr>
+      <w:rPr>
+        <w:rFonts w:ascii="Symbol" w:hAnsi="Symbol" w:hint="default"/>
+        <w:sz w:val="20"/>
+      </w:rPr>
+    </w:lvl>
+    <w:lvl w:ilvl="5" w:tentative="1">
+      <w:start w:val="1"/>
+      <w:numFmt w:val="bullet"/>
+      <w:lvlText w:val=""/>
+      <w:lvlJc w:val="left"/>
+      <w:pPr>
+        <w:tabs>
+          <w:tab w:val="num" w:pos="4320"/>
+        </w:tabs>
+        <w:ind w:left="4320" w:hanging="360"/>
+      </w:pPr>
+      <w:rPr>
+        <w:rFonts w:ascii="Symbol" w:hAnsi="Symbol" w:hint="default"/>
+        <w:sz w:val="20"/>
+      </w:rPr>
+    </w:lvl>
+    <w:lvl w:ilvl="6" w:tentative="1">
+      <w:start w:val="1"/>
+      <w:numFmt w:val="bullet"/>
+      <w:lvlText w:val=""/>
+      <w:lvlJc w:val="left"/>
+      <w:pPr>
+        <w:tabs>
+          <w:tab w:val="num" w:pos="5040"/>
+        </w:tabs>
+        <w:ind w:left="5040" w:hanging="360"/>
+      </w:pPr>
+      <w:rPr>
+        <w:rFonts w:ascii="Symbol" w:hAnsi="Symbol" w:hint="default"/>
+        <w:sz w:val="20"/>
+      </w:rPr>
+    </w:lvl>
+    <w:lvl w:ilvl="7" w:tentative="1">
+      <w:start w:val="1"/>
+      <w:numFmt w:val="bullet"/>
+      <w:lvlText w:val=""/>
+      <w:lvlJc w:val="left"/>
+      <w:pPr>
+        <w:tabs>
+          <w:tab w:val="num" w:pos="5760"/>
+        </w:tabs>
+        <w:ind w:left="5760" w:hanging="360"/>
+      </w:pPr>
+      <w:rPr>
+        <w:rFonts w:ascii="Symbol" w:hAnsi="Symbol" w:hint="default"/>
+        <w:sz w:val="20"/>
+      </w:rPr>
+    </w:lvl>
+    <w:lvl w:ilvl="8" w:tentative="1">
+      <w:start w:val="1"/>
+      <w:numFmt w:val="bullet"/>
+      <w:lvlText w:val=""/>
+      <w:lvlJc w:val="left"/>
+      <w:pPr>
+        <w:tabs>
+          <w:tab w:val="num" w:pos="6480"/>
+        </w:tabs>
+        <w:ind w:left="6480" w:hanging="360"/>
+      </w:pPr>
+      <w:rPr>
+        <w:rFonts w:ascii="Symbol" w:hAnsi="Symbol" w:hint="default"/>
+        <w:sz w:val="20"/>
+      </w:rPr>
+    </w:lvl>
+  </w:abstractNum>
+  <w:abstractNum w:abstractNumId="8">
+    <w:nsid w:val="22CC1C88"/>
+    <w:multiLevelType w:val="multilevel"/>
+    <w:tmpl w:val="6E2C09D8"/>
+    <w:lvl w:ilvl="0">
+      <w:start w:val="1"/>
+      <w:numFmt w:val="bullet"/>
+      <w:lvlText w:val=""/>
+      <w:lvlJc w:val="left"/>
+      <w:pPr>
+        <w:tabs>
+          <w:tab w:val="num" w:pos="720"/>
+        </w:tabs>
+        <w:ind w:left="720" w:hanging="360"/>
+      </w:pPr>
+      <w:rPr>
+        <w:rFonts w:ascii="Symbol" w:hAnsi="Symbol" w:hint="default"/>
+        <w:sz w:val="20"/>
+      </w:rPr>
+    </w:lvl>
+    <w:lvl w:ilvl="1" w:tentative="1">
+      <w:start w:val="1"/>
+      <w:numFmt w:val="bullet"/>
+      <w:lvlText w:val=""/>
+      <w:lvlJc w:val="left"/>
+      <w:pPr>
+        <w:tabs>
+          <w:tab w:val="num" w:pos="1440"/>
+        </w:tabs>
+        <w:ind w:left="1440" w:hanging="360"/>
+      </w:pPr>
+      <w:rPr>
+        <w:rFonts w:ascii="Symbol" w:hAnsi="Symbol" w:hint="default"/>
+        <w:sz w:val="20"/>
+      </w:rPr>
+    </w:lvl>
+    <w:lvl w:ilvl="2" w:tentative="1">
+      <w:start w:val="1"/>
+      <w:numFmt w:val="bullet"/>
+      <w:lvlText w:val=""/>
+      <w:lvlJc w:val="left"/>
+      <w:pPr>
+        <w:tabs>
+          <w:tab w:val="num" w:pos="2160"/>
+        </w:tabs>
+        <w:ind w:left="2160" w:hanging="360"/>
+      </w:pPr>
+      <w:rPr>
+        <w:rFonts w:ascii="Symbol" w:hAnsi="Symbol" w:hint="default"/>
+        <w:sz w:val="20"/>
+      </w:rPr>
+    </w:lvl>
+    <w:lvl w:ilvl="3" w:tentative="1">
+      <w:start w:val="1"/>
+      <w:numFmt w:val="bullet"/>
+      <w:lvlText w:val=""/>
+      <w:lvlJc w:val="left"/>
+      <w:pPr>
+        <w:tabs>
+          <w:tab w:val="num" w:pos="2880"/>
+        </w:tabs>
+        <w:ind w:left="2880" w:hanging="360"/>
+      </w:pPr>
+      <w:rPr>
+        <w:rFonts w:ascii="Symbol" w:hAnsi="Symbol" w:hint="default"/>
+        <w:sz w:val="20"/>
+      </w:rPr>
+    </w:lvl>
+    <w:lvl w:ilvl="4" w:tentative="1">
+      <w:start w:val="1"/>
+      <w:numFmt w:val="bullet"/>
+      <w:lvlText w:val=""/>
+      <w:lvlJc w:val="left"/>
+      <w:pPr>
+        <w:tabs>
+          <w:tab w:val="num" w:pos="3600"/>
+        </w:tabs>
+        <w:ind w:left="3600" w:hanging="360"/>
+      </w:pPr>
+      <w:rPr>
+        <w:rFonts w:ascii="Symbol" w:hAnsi="Symbol" w:hint="default"/>
+        <w:sz w:val="20"/>
+      </w:rPr>
+    </w:lvl>
+    <w:lvl w:ilvl="5" w:tentative="1">
+      <w:start w:val="1"/>
+      <w:numFmt w:val="bullet"/>
+      <w:lvlText w:val=""/>
+      <w:lvlJc w:val="left"/>
+      <w:pPr>
+        <w:tabs>
+          <w:tab w:val="num" w:pos="4320"/>
+        </w:tabs>
+        <w:ind w:left="4320" w:hanging="360"/>
+      </w:pPr>
+      <w:rPr>
+        <w:rFonts w:ascii="Symbol" w:hAnsi="Symbol" w:hint="default"/>
+        <w:sz w:val="20"/>
+      </w:rPr>
+    </w:lvl>
+    <w:lvl w:ilvl="6" w:tentative="1">
+      <w:start w:val="1"/>
+      <w:numFmt w:val="bullet"/>
+      <w:lvlText w:val=""/>
+      <w:lvlJc w:val="left"/>
+      <w:pPr>
+        <w:tabs>
+          <w:tab w:val="num" w:pos="5040"/>
+        </w:tabs>
+        <w:ind w:left="5040" w:hanging="360"/>
+      </w:pPr>
+      <w:rPr>
+        <w:rFonts w:ascii="Symbol" w:hAnsi="Symbol" w:hint="default"/>
+        <w:sz w:val="20"/>
+      </w:rPr>
+    </w:lvl>
+    <w:lvl w:ilvl="7" w:tentative="1">
+      <w:start w:val="1"/>
+      <w:numFmt w:val="bullet"/>
+      <w:lvlText w:val=""/>
+      <w:lvlJc w:val="left"/>
+      <w:pPr>
+        <w:tabs>
+          <w:tab w:val="num" w:pos="5760"/>
+        </w:tabs>
+        <w:ind w:left="5760" w:hanging="360"/>
+      </w:pPr>
+      <w:rPr>
+        <w:rFonts w:ascii="Symbol" w:hAnsi="Symbol" w:hint="default"/>
+        <w:sz w:val="20"/>
+      </w:rPr>
+    </w:lvl>
+    <w:lvl w:ilvl="8" w:tentative="1">
+      <w:start w:val="1"/>
+      <w:numFmt w:val="bullet"/>
+      <w:lvlText w:val=""/>
+      <w:lvlJc w:val="left"/>
+      <w:pPr>
+        <w:tabs>
+          <w:tab w:val="num" w:pos="6480"/>
+        </w:tabs>
+        <w:ind w:left="6480" w:hanging="360"/>
+      </w:pPr>
+      <w:rPr>
+        <w:rFonts w:ascii="Symbol" w:hAnsi="Symbol" w:hint="default"/>
+        <w:sz w:val="20"/>
+      </w:rPr>
+    </w:lvl>
+  </w:abstractNum>
+  <w:abstractNum w:abstractNumId="9">
+    <w:nsid w:val="23D26535"/>
+    <w:multiLevelType w:val="multilevel"/>
+    <w:tmpl w:val="EC0ADE4E"/>
+    <w:lvl w:ilvl="0">
+      <w:start w:val="1"/>
+      <w:numFmt w:val="bullet"/>
+      <w:lvlText w:val=""/>
+      <w:lvlJc w:val="left"/>
+      <w:pPr>
+        <w:tabs>
+          <w:tab w:val="num" w:pos="720"/>
+        </w:tabs>
+        <w:ind w:left="720" w:hanging="360"/>
+      </w:pPr>
+      <w:rPr>
+        <w:rFonts w:ascii="Symbol" w:hAnsi="Symbol" w:hint="default"/>
+        <w:sz w:val="20"/>
+      </w:rPr>
+    </w:lvl>
+    <w:lvl w:ilvl="1" w:tentative="1">
+      <w:start w:val="1"/>
+      <w:numFmt w:val="bullet"/>
+      <w:lvlText w:val=""/>
+      <w:lvlJc w:val="left"/>
+      <w:pPr>
+        <w:tabs>
+          <w:tab w:val="num" w:pos="1440"/>
+        </w:tabs>
+        <w:ind w:left="1440" w:hanging="360"/>
+      </w:pPr>
+      <w:rPr>
+        <w:rFonts w:ascii="Symbol" w:hAnsi="Symbol" w:hint="default"/>
+        <w:sz w:val="20"/>
+      </w:rPr>
+    </w:lvl>
+    <w:lvl w:ilvl="2" w:tentative="1">
+      <w:start w:val="1"/>
+      <w:numFmt w:val="bullet"/>
+      <w:lvlText w:val=""/>
+      <w:lvlJc w:val="left"/>
+      <w:pPr>
+        <w:tabs>
+          <w:tab w:val="num" w:pos="2160"/>
+        </w:tabs>
+        <w:ind w:left="2160" w:hanging="360"/>
+      </w:pPr>
+      <w:rPr>
+        <w:rFonts w:ascii="Symbol" w:hAnsi="Symbol" w:hint="default"/>
+        <w:sz w:val="20"/>
+      </w:rPr>
+    </w:lvl>
+    <w:lvl w:ilvl="3" w:tentative="1">
+      <w:start w:val="1"/>
+      <w:numFmt w:val="bullet"/>
+      <w:lvlText w:val=""/>
+      <w:lvlJc w:val="left"/>
+      <w:pPr>
+        <w:tabs>
+          <w:tab w:val="num" w:pos="2880"/>
+        </w:tabs>
+        <w:ind w:left="2880" w:hanging="360"/>
+      </w:pPr>
+      <w:rPr>
+        <w:rFonts w:ascii="Symbol" w:hAnsi="Symbol" w:hint="default"/>
+        <w:sz w:val="20"/>
+      </w:rPr>
+    </w:lvl>
+    <w:lvl w:ilvl="4" w:tentative="1">
+      <w:start w:val="1"/>
+      <w:numFmt w:val="bullet"/>
+      <w:lvlText w:val=""/>
+      <w:lvlJc w:val="left"/>
+      <w:pPr>
+        <w:tabs>
+          <w:tab w:val="num" w:pos="3600"/>
+        </w:tabs>
+        <w:ind w:left="3600" w:hanging="360"/>
+      </w:pPr>
+      <w:rPr>
+        <w:rFonts w:ascii="Symbol" w:hAnsi="Symbol" w:hint="default"/>
+        <w:sz w:val="20"/>
+      </w:rPr>
+    </w:lvl>
+    <w:lvl w:ilvl="5" w:tentative="1">
+      <w:start w:val="1"/>
+      <w:numFmt w:val="bullet"/>
+      <w:lvlText w:val=""/>
+      <w:lvlJc w:val="left"/>
+      <w:pPr>
+        <w:tabs>
+          <w:tab w:val="num" w:pos="4320"/>
+        </w:tabs>
+        <w:ind w:left="4320" w:hanging="360"/>
+      </w:pPr>
+      <w:rPr>
+        <w:rFonts w:ascii="Symbol" w:hAnsi="Symbol" w:hint="default"/>
+        <w:sz w:val="20"/>
+      </w:rPr>
+    </w:lvl>
+    <w:lvl w:ilvl="6" w:tentative="1">
+      <w:start w:val="1"/>
+      <w:numFmt w:val="bullet"/>
+      <w:lvlText w:val=""/>
+      <w:lvlJc w:val="left"/>
+      <w:pPr>
+        <w:tabs>
+          <w:tab w:val="num" w:pos="5040"/>
+        </w:tabs>
+        <w:ind w:left="5040" w:hanging="360"/>
+      </w:pPr>
+      <w:rPr>
+        <w:rFonts w:ascii="Symbol" w:hAnsi="Symbol" w:hint="default"/>
+        <w:sz w:val="20"/>
+      </w:rPr>
+    </w:lvl>
+    <w:lvl w:ilvl="7" w:tentative="1">
+      <w:start w:val="1"/>
+      <w:numFmt w:val="bullet"/>
+      <w:lvlText w:val=""/>
+      <w:lvlJc w:val="left"/>
+      <w:pPr>
+        <w:tabs>
+          <w:tab w:val="num" w:pos="5760"/>
+        </w:tabs>
+        <w:ind w:left="5760" w:hanging="360"/>
+      </w:pPr>
+      <w:rPr>
+        <w:rFonts w:ascii="Symbol" w:hAnsi="Symbol" w:hint="default"/>
+        <w:sz w:val="20"/>
+      </w:rPr>
+    </w:lvl>
+    <w:lvl w:ilvl="8" w:tentative="1">
+      <w:start w:val="1"/>
+      <w:numFmt w:val="bullet"/>
+      <w:lvlText w:val=""/>
+      <w:lvlJc w:val="left"/>
+      <w:pPr>
+        <w:tabs>
+          <w:tab w:val="num" w:pos="6480"/>
+        </w:tabs>
+        <w:ind w:left="6480" w:hanging="360"/>
+      </w:pPr>
+      <w:rPr>
+        <w:rFonts w:ascii="Symbol" w:hAnsi="Symbol" w:hint="default"/>
+        <w:sz w:val="20"/>
+      </w:rPr>
+    </w:lvl>
+  </w:abstractNum>
+  <w:abstractNum w:abstractNumId="10">
+    <w:nsid w:val="259D29F6"/>
+    <w:multiLevelType w:val="multilevel"/>
+    <w:tmpl w:val="ED0A3C6E"/>
+    <w:lvl w:ilvl="0">
+      <w:start w:val="1"/>
+      <w:numFmt w:val="bullet"/>
+      <w:lvlText w:val=""/>
+      <w:lvlJc w:val="left"/>
+      <w:pPr>
+        <w:tabs>
+          <w:tab w:val="num" w:pos="720"/>
+        </w:tabs>
+        <w:ind w:left="720" w:hanging="360"/>
+      </w:pPr>
+      <w:rPr>
+        <w:rFonts w:ascii="Symbol" w:hAnsi="Symbol" w:hint="default"/>
+        <w:sz w:val="20"/>
+      </w:rPr>
+    </w:lvl>
+    <w:lvl w:ilvl="1" w:tentative="1">
+      <w:start w:val="1"/>
+      <w:numFmt w:val="bullet"/>
+      <w:lvlText w:val=""/>
+      <w:lvlJc w:val="left"/>
+      <w:pPr>
+        <w:tabs>
+          <w:tab w:val="num" w:pos="1440"/>
+        </w:tabs>
+        <w:ind w:left="1440" w:hanging="360"/>
+      </w:pPr>
+      <w:rPr>
+        <w:rFonts w:ascii="Symbol" w:hAnsi="Symbol" w:hint="default"/>
+        <w:sz w:val="20"/>
+      </w:rPr>
+    </w:lvl>
+    <w:lvl w:ilvl="2" w:tentative="1">
+      <w:start w:val="1"/>
+      <w:numFmt w:val="bullet"/>
+      <w:lvlText w:val=""/>
+      <w:lvlJc w:val="left"/>
+      <w:pPr>
+        <w:tabs>
+          <w:tab w:val="num" w:pos="2160"/>
+        </w:tabs>
+        <w:ind w:left="2160" w:hanging="360"/>
+      </w:pPr>
+      <w:rPr>
+        <w:rFonts w:ascii="Symbol" w:hAnsi="Symbol" w:hint="default"/>
+        <w:sz w:val="20"/>
+      </w:rPr>
+    </w:lvl>
+    <w:lvl w:ilvl="3" w:tentative="1">
+      <w:start w:val="1"/>
+      <w:numFmt w:val="bullet"/>
+      <w:lvlText w:val=""/>
+      <w:lvlJc w:val="left"/>
+      <w:pPr>
+        <w:tabs>
+          <w:tab w:val="num" w:pos="2880"/>
+        </w:tabs>
+        <w:ind w:left="2880" w:hanging="360"/>
+      </w:pPr>
+      <w:rPr>
+        <w:rFonts w:ascii="Symbol" w:hAnsi="Symbol" w:hint="default"/>
+        <w:sz w:val="20"/>
+      </w:rPr>
+    </w:lvl>
+    <w:lvl w:ilvl="4" w:tentative="1">
+      <w:start w:val="1"/>
+      <w:numFmt w:val="bullet"/>
+      <w:lvlText w:val=""/>
+      <w:lvlJc w:val="left"/>
+      <w:pPr>
+        <w:tabs>
+          <w:tab w:val="num" w:pos="3600"/>
+        </w:tabs>
+        <w:ind w:left="3600" w:hanging="360"/>
+      </w:pPr>
+      <w:rPr>
+        <w:rFonts w:ascii="Symbol" w:hAnsi="Symbol" w:hint="default"/>
+        <w:sz w:val="20"/>
+      </w:rPr>
+    </w:lvl>
+    <w:lvl w:ilvl="5" w:tentative="1">
+      <w:start w:val="1"/>
+      <w:numFmt w:val="bullet"/>
+      <w:lvlText w:val=""/>
+      <w:lvlJc w:val="left"/>
+      <w:pPr>
+        <w:tabs>
+          <w:tab w:val="num" w:pos="4320"/>
+        </w:tabs>
+        <w:ind w:left="4320" w:hanging="360"/>
+      </w:pPr>
+      <w:rPr>
+        <w:rFonts w:ascii="Symbol" w:hAnsi="Symbol" w:hint="default"/>
+        <w:sz w:val="20"/>
+      </w:rPr>
+    </w:lvl>
+    <w:lvl w:ilvl="6" w:tentative="1">
+      <w:start w:val="1"/>
+      <w:numFmt w:val="bullet"/>
+      <w:lvlText w:val=""/>
+      <w:lvlJc w:val="left"/>
+      <w:pPr>
+        <w:tabs>
+          <w:tab w:val="num" w:pos="5040"/>
+        </w:tabs>
+        <w:ind w:left="5040" w:hanging="360"/>
+      </w:pPr>
+      <w:rPr>
+        <w:rFonts w:ascii="Symbol" w:hAnsi="Symbol" w:hint="default"/>
+        <w:sz w:val="20"/>
+      </w:rPr>
+    </w:lvl>
+    <w:lvl w:ilvl="7" w:tentative="1">
+      <w:start w:val="1"/>
+      <w:numFmt w:val="bullet"/>
+      <w:lvlText w:val=""/>
+      <w:lvlJc w:val="left"/>
+      <w:pPr>
+        <w:tabs>
+          <w:tab w:val="num" w:pos="5760"/>
+        </w:tabs>
+        <w:ind w:left="5760" w:hanging="360"/>
+      </w:pPr>
+      <w:rPr>
+        <w:rFonts w:ascii="Symbol" w:hAnsi="Symbol" w:hint="default"/>
+        <w:sz w:val="20"/>
+      </w:rPr>
+    </w:lvl>
+    <w:lvl w:ilvl="8" w:tentative="1">
+      <w:start w:val="1"/>
+      <w:numFmt w:val="bullet"/>
+      <w:lvlText w:val=""/>
+      <w:lvlJc w:val="left"/>
+      <w:pPr>
+        <w:tabs>
+          <w:tab w:val="num" w:pos="6480"/>
+        </w:tabs>
+        <w:ind w:left="6480" w:hanging="360"/>
+      </w:pPr>
+      <w:rPr>
+        <w:rFonts w:ascii="Symbol" w:hAnsi="Symbol" w:hint="default"/>
+        <w:sz w:val="20"/>
+      </w:rPr>
+    </w:lvl>
+  </w:abstractNum>
+  <w:abstractNum w:abstractNumId="11">
     <w:nsid w:val="26734C51"/>
     <w:multiLevelType w:val="multilevel"/>
     <w:tmpl w:val="14C2A906"/>
@@ -2276,14 +3288,14 @@
       </w:rPr>
     </w:lvl>
   </w:abstractNum>
-  <w:abstractNum w:abstractNumId="7">
-    <w:nsid w:val="28186A5E"/>
+  <w:abstractNum w:abstractNumId="12">
+    <w:nsid w:val="283778C6"/>
     <w:multiLevelType w:val="multilevel"/>
-    <w:tmpl w:val="CC2A144C"/>
+    <w:tmpl w:val="41AE36E0"/>
     <w:lvl w:ilvl="0">
       <w:start w:val="1"/>
       <w:numFmt w:val="bullet"/>
-      <w:lvlText w:val="o"/>
+      <w:lvlText w:val=""/>
       <w:lvlJc w:val="left"/>
       <w:pPr>
         <w:tabs>
@@ -2292,14 +3304,14 @@
         <w:ind w:left="720" w:hanging="360"/>
       </w:pPr>
       <w:rPr>
-        <w:rFonts w:ascii="Courier New" w:hAnsi="Courier New" w:hint="default"/>
+        <w:rFonts w:ascii="Symbol" w:hAnsi="Symbol" w:hint="default"/>
         <w:sz w:val="20"/>
       </w:rPr>
     </w:lvl>
     <w:lvl w:ilvl="1" w:tentative="1">
       <w:start w:val="1"/>
       <w:numFmt w:val="bullet"/>
-      <w:lvlText w:val="o"/>
+      <w:lvlText w:val=""/>
       <w:lvlJc w:val="left"/>
       <w:pPr>
         <w:tabs>
@@ -2308,14 +3320,14 @@
         <w:ind w:left="1440" w:hanging="360"/>
       </w:pPr>
       <w:rPr>
-        <w:rFonts w:ascii="Courier New" w:hAnsi="Courier New" w:hint="default"/>
+        <w:rFonts w:ascii="Symbol" w:hAnsi="Symbol" w:hint="default"/>
         <w:sz w:val="20"/>
       </w:rPr>
     </w:lvl>
     <w:lvl w:ilvl="2" w:tentative="1">
       <w:start w:val="1"/>
       <w:numFmt w:val="bullet"/>
-      <w:lvlText w:val="o"/>
+      <w:lvlText w:val=""/>
       <w:lvlJc w:val="left"/>
       <w:pPr>
         <w:tabs>
@@ -2324,14 +3336,14 @@
         <w:ind w:left="2160" w:hanging="360"/>
       </w:pPr>
       <w:rPr>
-        <w:rFonts w:ascii="Courier New" w:hAnsi="Courier New" w:hint="default"/>
+        <w:rFonts w:ascii="Symbol" w:hAnsi="Symbol" w:hint="default"/>
         <w:sz w:val="20"/>
       </w:rPr>
     </w:lvl>
     <w:lvl w:ilvl="3" w:tentative="1">
       <w:start w:val="1"/>
       <w:numFmt w:val="bullet"/>
-      <w:lvlText w:val="o"/>
+      <w:lvlText w:val=""/>
       <w:lvlJc w:val="left"/>
       <w:pPr>
         <w:tabs>
@@ -2340,14 +3352,14 @@
         <w:ind w:left="2880" w:hanging="360"/>
       </w:pPr>
       <w:rPr>
-        <w:rFonts w:ascii="Courier New" w:hAnsi="Courier New" w:hint="default"/>
+        <w:rFonts w:ascii="Symbol" w:hAnsi="Symbol" w:hint="default"/>
         <w:sz w:val="20"/>
       </w:rPr>
     </w:lvl>
     <w:lvl w:ilvl="4" w:tentative="1">
       <w:start w:val="1"/>
       <w:numFmt w:val="bullet"/>
-      <w:lvlText w:val="o"/>
+      <w:lvlText w:val=""/>
       <w:lvlJc w:val="left"/>
       <w:pPr>
         <w:tabs>
@@ -2356,14 +3368,14 @@
         <w:ind w:left="3600" w:hanging="360"/>
       </w:pPr>
       <w:rPr>
-        <w:rFonts w:ascii="Courier New" w:hAnsi="Courier New" w:hint="default"/>
+        <w:rFonts w:ascii="Symbol" w:hAnsi="Symbol" w:hint="default"/>
         <w:sz w:val="20"/>
       </w:rPr>
     </w:lvl>
     <w:lvl w:ilvl="5" w:tentative="1">
       <w:start w:val="1"/>
       <w:numFmt w:val="bullet"/>
-      <w:lvlText w:val="o"/>
+      <w:lvlText w:val=""/>
       <w:lvlJc w:val="left"/>
       <w:pPr>
         <w:tabs>
@@ -2372,14 +3384,14 @@
         <w:ind w:left="4320" w:hanging="360"/>
       </w:pPr>
       <w:rPr>
-        <w:rFonts w:ascii="Courier New" w:hAnsi="Courier New" w:hint="default"/>
+        <w:rFonts w:ascii="Symbol" w:hAnsi="Symbol" w:hint="default"/>
         <w:sz w:val="20"/>
       </w:rPr>
     </w:lvl>
     <w:lvl w:ilvl="6" w:tentative="1">
       <w:start w:val="1"/>
       <w:numFmt w:val="bullet"/>
-      <w:lvlText w:val="o"/>
+      <w:lvlText w:val=""/>
       <w:lvlJc w:val="left"/>
       <w:pPr>
         <w:tabs>
@@ -2388,14 +3400,14 @@
         <w:ind w:left="5040" w:hanging="360"/>
       </w:pPr>
       <w:rPr>
-        <w:rFonts w:ascii="Courier New" w:hAnsi="Courier New" w:hint="default"/>
+        <w:rFonts w:ascii="Symbol" w:hAnsi="Symbol" w:hint="default"/>
         <w:sz w:val="20"/>
       </w:rPr>
     </w:lvl>
     <w:lvl w:ilvl="7" w:tentative="1">
       <w:start w:val="1"/>
       <w:numFmt w:val="bullet"/>
-      <w:lvlText w:val="o"/>
+      <w:lvlText w:val=""/>
       <w:lvlJc w:val="left"/>
       <w:pPr>
         <w:tabs>
@@ -2404,14 +3416,14 @@
         <w:ind w:left="5760" w:hanging="360"/>
       </w:pPr>
       <w:rPr>
-        <w:rFonts w:ascii="Courier New" w:hAnsi="Courier New" w:hint="default"/>
+        <w:rFonts w:ascii="Symbol" w:hAnsi="Symbol" w:hint="default"/>
         <w:sz w:val="20"/>
       </w:rPr>
     </w:lvl>
     <w:lvl w:ilvl="8" w:tentative="1">
       <w:start w:val="1"/>
       <w:numFmt w:val="bullet"/>
-      <w:lvlText w:val="o"/>
+      <w:lvlText w:val=""/>
       <w:lvlJc w:val="left"/>
       <w:pPr>
         <w:tabs>
@@ -2420,764 +3432,19 @@
         <w:ind w:left="6480" w:hanging="360"/>
       </w:pPr>
       <w:rPr>
-        <w:rFonts w:ascii="Courier New" w:hAnsi="Courier New" w:hint="default"/>
-        <w:sz w:val="20"/>
-      </w:rPr>
-    </w:lvl>
-  </w:abstractNum>
-  <w:abstractNum w:abstractNumId="8">
-    <w:nsid w:val="2A721C12"/>
-    <w:multiLevelType w:val="multilevel"/>
-    <w:tmpl w:val="1216264A"/>
-    <w:lvl w:ilvl="0">
-      <w:start w:val="1"/>
-      <w:numFmt w:val="bullet"/>
-      <w:lvlText w:val="o"/>
-      <w:lvlJc w:val="left"/>
-      <w:pPr>
-        <w:tabs>
-          <w:tab w:val="num" w:pos="720"/>
-        </w:tabs>
-        <w:ind w:left="720" w:hanging="360"/>
-      </w:pPr>
-      <w:rPr>
-        <w:rFonts w:ascii="Courier New" w:hAnsi="Courier New" w:hint="default"/>
-        <w:sz w:val="20"/>
-      </w:rPr>
-    </w:lvl>
-    <w:lvl w:ilvl="1" w:tentative="1">
-      <w:start w:val="1"/>
-      <w:numFmt w:val="bullet"/>
-      <w:lvlText w:val="o"/>
-      <w:lvlJc w:val="left"/>
-      <w:pPr>
-        <w:tabs>
-          <w:tab w:val="num" w:pos="1440"/>
-        </w:tabs>
-        <w:ind w:left="1440" w:hanging="360"/>
-      </w:pPr>
-      <w:rPr>
-        <w:rFonts w:ascii="Courier New" w:hAnsi="Courier New" w:hint="default"/>
-        <w:sz w:val="20"/>
-      </w:rPr>
-    </w:lvl>
-    <w:lvl w:ilvl="2" w:tentative="1">
-      <w:start w:val="1"/>
-      <w:numFmt w:val="bullet"/>
-      <w:lvlText w:val="o"/>
-      <w:lvlJc w:val="left"/>
-      <w:pPr>
-        <w:tabs>
-          <w:tab w:val="num" w:pos="2160"/>
-        </w:tabs>
-        <w:ind w:left="2160" w:hanging="360"/>
-      </w:pPr>
-      <w:rPr>
-        <w:rFonts w:ascii="Courier New" w:hAnsi="Courier New" w:hint="default"/>
-        <w:sz w:val="20"/>
-      </w:rPr>
-    </w:lvl>
-    <w:lvl w:ilvl="3" w:tentative="1">
-      <w:start w:val="1"/>
-      <w:numFmt w:val="bullet"/>
-      <w:lvlText w:val="o"/>
-      <w:lvlJc w:val="left"/>
-      <w:pPr>
-        <w:tabs>
-          <w:tab w:val="num" w:pos="2880"/>
-        </w:tabs>
-        <w:ind w:left="2880" w:hanging="360"/>
-      </w:pPr>
-      <w:rPr>
-        <w:rFonts w:ascii="Courier New" w:hAnsi="Courier New" w:hint="default"/>
-        <w:sz w:val="20"/>
-      </w:rPr>
-    </w:lvl>
-    <w:lvl w:ilvl="4" w:tentative="1">
-      <w:start w:val="1"/>
-      <w:numFmt w:val="bullet"/>
-      <w:lvlText w:val="o"/>
-      <w:lvlJc w:val="left"/>
-      <w:pPr>
-        <w:tabs>
-          <w:tab w:val="num" w:pos="3600"/>
-        </w:tabs>
-        <w:ind w:left="3600" w:hanging="360"/>
-      </w:pPr>
-      <w:rPr>
-        <w:rFonts w:ascii="Courier New" w:hAnsi="Courier New" w:hint="default"/>
-        <w:sz w:val="20"/>
-      </w:rPr>
-    </w:lvl>
-    <w:lvl w:ilvl="5" w:tentative="1">
-      <w:start w:val="1"/>
-      <w:numFmt w:val="bullet"/>
-      <w:lvlText w:val="o"/>
-      <w:lvlJc w:val="left"/>
-      <w:pPr>
-        <w:tabs>
-          <w:tab w:val="num" w:pos="4320"/>
-        </w:tabs>
-        <w:ind w:left="4320" w:hanging="360"/>
-      </w:pPr>
-      <w:rPr>
-        <w:rFonts w:ascii="Courier New" w:hAnsi="Courier New" w:hint="default"/>
-        <w:sz w:val="20"/>
-      </w:rPr>
-    </w:lvl>
-    <w:lvl w:ilvl="6" w:tentative="1">
-      <w:start w:val="1"/>
-      <w:numFmt w:val="bullet"/>
-      <w:lvlText w:val="o"/>
-      <w:lvlJc w:val="left"/>
-      <w:pPr>
-        <w:tabs>
-          <w:tab w:val="num" w:pos="5040"/>
-        </w:tabs>
-        <w:ind w:left="5040" w:hanging="360"/>
-      </w:pPr>
-      <w:rPr>
-        <w:rFonts w:ascii="Courier New" w:hAnsi="Courier New" w:hint="default"/>
-        <w:sz w:val="20"/>
-      </w:rPr>
-    </w:lvl>
-    <w:lvl w:ilvl="7" w:tentative="1">
-      <w:start w:val="1"/>
-      <w:numFmt w:val="bullet"/>
-      <w:lvlText w:val="o"/>
-      <w:lvlJc w:val="left"/>
-      <w:pPr>
-        <w:tabs>
-          <w:tab w:val="num" w:pos="5760"/>
-        </w:tabs>
-        <w:ind w:left="5760" w:hanging="360"/>
-      </w:pPr>
-      <w:rPr>
-        <w:rFonts w:ascii="Courier New" w:hAnsi="Courier New" w:hint="default"/>
-        <w:sz w:val="20"/>
-      </w:rPr>
-    </w:lvl>
-    <w:lvl w:ilvl="8" w:tentative="1">
-      <w:start w:val="1"/>
-      <w:numFmt w:val="bullet"/>
-      <w:lvlText w:val="o"/>
-      <w:lvlJc w:val="left"/>
-      <w:pPr>
-        <w:tabs>
-          <w:tab w:val="num" w:pos="6480"/>
-        </w:tabs>
-        <w:ind w:left="6480" w:hanging="360"/>
-      </w:pPr>
-      <w:rPr>
-        <w:rFonts w:ascii="Courier New" w:hAnsi="Courier New" w:hint="default"/>
-        <w:sz w:val="20"/>
-      </w:rPr>
-    </w:lvl>
-  </w:abstractNum>
-  <w:abstractNum w:abstractNumId="9">
-    <w:nsid w:val="2E2F0A4A"/>
-    <w:multiLevelType w:val="multilevel"/>
-    <w:tmpl w:val="DF6E3594"/>
-    <w:lvl w:ilvl="0">
-      <w:start w:val="1"/>
-      <w:numFmt w:val="bullet"/>
-      <w:lvlText w:val="o"/>
-      <w:lvlJc w:val="left"/>
-      <w:pPr>
-        <w:tabs>
-          <w:tab w:val="num" w:pos="720"/>
-        </w:tabs>
-        <w:ind w:left="720" w:hanging="360"/>
-      </w:pPr>
-      <w:rPr>
-        <w:rFonts w:ascii="Courier New" w:hAnsi="Courier New" w:hint="default"/>
-        <w:sz w:val="20"/>
-      </w:rPr>
-    </w:lvl>
-    <w:lvl w:ilvl="1" w:tentative="1">
-      <w:start w:val="1"/>
-      <w:numFmt w:val="bullet"/>
-      <w:lvlText w:val="o"/>
-      <w:lvlJc w:val="left"/>
-      <w:pPr>
-        <w:tabs>
-          <w:tab w:val="num" w:pos="1440"/>
-        </w:tabs>
-        <w:ind w:left="1440" w:hanging="360"/>
-      </w:pPr>
-      <w:rPr>
-        <w:rFonts w:ascii="Courier New" w:hAnsi="Courier New" w:hint="default"/>
-        <w:sz w:val="20"/>
-      </w:rPr>
-    </w:lvl>
-    <w:lvl w:ilvl="2" w:tentative="1">
-      <w:start w:val="1"/>
-      <w:numFmt w:val="bullet"/>
-      <w:lvlText w:val="o"/>
-      <w:lvlJc w:val="left"/>
-      <w:pPr>
-        <w:tabs>
-          <w:tab w:val="num" w:pos="2160"/>
-        </w:tabs>
-        <w:ind w:left="2160" w:hanging="360"/>
-      </w:pPr>
-      <w:rPr>
-        <w:rFonts w:ascii="Courier New" w:hAnsi="Courier New" w:hint="default"/>
-        <w:sz w:val="20"/>
-      </w:rPr>
-    </w:lvl>
-    <w:lvl w:ilvl="3" w:tentative="1">
-      <w:start w:val="1"/>
-      <w:numFmt w:val="bullet"/>
-      <w:lvlText w:val="o"/>
-      <w:lvlJc w:val="left"/>
-      <w:pPr>
-        <w:tabs>
-          <w:tab w:val="num" w:pos="2880"/>
-        </w:tabs>
-        <w:ind w:left="2880" w:hanging="360"/>
-      </w:pPr>
-      <w:rPr>
-        <w:rFonts w:ascii="Courier New" w:hAnsi="Courier New" w:hint="default"/>
-        <w:sz w:val="20"/>
-      </w:rPr>
-    </w:lvl>
-    <w:lvl w:ilvl="4" w:tentative="1">
-      <w:start w:val="1"/>
-      <w:numFmt w:val="bullet"/>
-      <w:lvlText w:val="o"/>
-      <w:lvlJc w:val="left"/>
-      <w:pPr>
-        <w:tabs>
-          <w:tab w:val="num" w:pos="3600"/>
-        </w:tabs>
-        <w:ind w:left="3600" w:hanging="360"/>
-      </w:pPr>
-      <w:rPr>
-        <w:rFonts w:ascii="Courier New" w:hAnsi="Courier New" w:hint="default"/>
-        <w:sz w:val="20"/>
-      </w:rPr>
-    </w:lvl>
-    <w:lvl w:ilvl="5" w:tentative="1">
-      <w:start w:val="1"/>
-      <w:numFmt w:val="bullet"/>
-      <w:lvlText w:val="o"/>
-      <w:lvlJc w:val="left"/>
-      <w:pPr>
-        <w:tabs>
-          <w:tab w:val="num" w:pos="4320"/>
-        </w:tabs>
-        <w:ind w:left="4320" w:hanging="360"/>
-      </w:pPr>
-      <w:rPr>
-        <w:rFonts w:ascii="Courier New" w:hAnsi="Courier New" w:hint="default"/>
-        <w:sz w:val="20"/>
-      </w:rPr>
-    </w:lvl>
-    <w:lvl w:ilvl="6" w:tentative="1">
-      <w:start w:val="1"/>
-      <w:numFmt w:val="bullet"/>
-      <w:lvlText w:val="o"/>
-      <w:lvlJc w:val="left"/>
-      <w:pPr>
-        <w:tabs>
-          <w:tab w:val="num" w:pos="5040"/>
-        </w:tabs>
-        <w:ind w:left="5040" w:hanging="360"/>
-      </w:pPr>
-      <w:rPr>
-        <w:rFonts w:ascii="Courier New" w:hAnsi="Courier New" w:hint="default"/>
-        <w:sz w:val="20"/>
-      </w:rPr>
-    </w:lvl>
-    <w:lvl w:ilvl="7" w:tentative="1">
-      <w:start w:val="1"/>
-      <w:numFmt w:val="bullet"/>
-      <w:lvlText w:val="o"/>
-      <w:lvlJc w:val="left"/>
-      <w:pPr>
-        <w:tabs>
-          <w:tab w:val="num" w:pos="5760"/>
-        </w:tabs>
-        <w:ind w:left="5760" w:hanging="360"/>
-      </w:pPr>
-      <w:rPr>
-        <w:rFonts w:ascii="Courier New" w:hAnsi="Courier New" w:hint="default"/>
-        <w:sz w:val="20"/>
-      </w:rPr>
-    </w:lvl>
-    <w:lvl w:ilvl="8" w:tentative="1">
-      <w:start w:val="1"/>
-      <w:numFmt w:val="bullet"/>
-      <w:lvlText w:val="o"/>
-      <w:lvlJc w:val="left"/>
-      <w:pPr>
-        <w:tabs>
-          <w:tab w:val="num" w:pos="6480"/>
-        </w:tabs>
-        <w:ind w:left="6480" w:hanging="360"/>
-      </w:pPr>
-      <w:rPr>
-        <w:rFonts w:ascii="Courier New" w:hAnsi="Courier New" w:hint="default"/>
-        <w:sz w:val="20"/>
-      </w:rPr>
-    </w:lvl>
-  </w:abstractNum>
-  <w:abstractNum w:abstractNumId="10">
-    <w:nsid w:val="3BF30ADC"/>
-    <w:multiLevelType w:val="multilevel"/>
-    <w:tmpl w:val="7D4643D0"/>
-    <w:lvl w:ilvl="0">
-      <w:start w:val="1"/>
-      <w:numFmt w:val="bullet"/>
-      <w:lvlText w:val="o"/>
-      <w:lvlJc w:val="left"/>
-      <w:pPr>
-        <w:tabs>
-          <w:tab w:val="num" w:pos="720"/>
-        </w:tabs>
-        <w:ind w:left="720" w:hanging="360"/>
-      </w:pPr>
-      <w:rPr>
-        <w:rFonts w:ascii="Courier New" w:hAnsi="Courier New" w:hint="default"/>
-        <w:sz w:val="20"/>
-      </w:rPr>
-    </w:lvl>
-    <w:lvl w:ilvl="1" w:tentative="1">
-      <w:start w:val="1"/>
-      <w:numFmt w:val="bullet"/>
-      <w:lvlText w:val="o"/>
-      <w:lvlJc w:val="left"/>
-      <w:pPr>
-        <w:tabs>
-          <w:tab w:val="num" w:pos="1440"/>
-        </w:tabs>
-        <w:ind w:left="1440" w:hanging="360"/>
-      </w:pPr>
-      <w:rPr>
-        <w:rFonts w:ascii="Courier New" w:hAnsi="Courier New" w:hint="default"/>
-        <w:sz w:val="20"/>
-      </w:rPr>
-    </w:lvl>
-    <w:lvl w:ilvl="2" w:tentative="1">
-      <w:start w:val="1"/>
-      <w:numFmt w:val="bullet"/>
-      <w:lvlText w:val="o"/>
-      <w:lvlJc w:val="left"/>
-      <w:pPr>
-        <w:tabs>
-          <w:tab w:val="num" w:pos="2160"/>
-        </w:tabs>
-        <w:ind w:left="2160" w:hanging="360"/>
-      </w:pPr>
-      <w:rPr>
-        <w:rFonts w:ascii="Courier New" w:hAnsi="Courier New" w:hint="default"/>
-        <w:sz w:val="20"/>
-      </w:rPr>
-    </w:lvl>
-    <w:lvl w:ilvl="3" w:tentative="1">
-      <w:start w:val="1"/>
-      <w:numFmt w:val="bullet"/>
-      <w:lvlText w:val="o"/>
-      <w:lvlJc w:val="left"/>
-      <w:pPr>
-        <w:tabs>
-          <w:tab w:val="num" w:pos="2880"/>
-        </w:tabs>
-        <w:ind w:left="2880" w:hanging="360"/>
-      </w:pPr>
-      <w:rPr>
-        <w:rFonts w:ascii="Courier New" w:hAnsi="Courier New" w:hint="default"/>
-        <w:sz w:val="20"/>
-      </w:rPr>
-    </w:lvl>
-    <w:lvl w:ilvl="4" w:tentative="1">
-      <w:start w:val="1"/>
-      <w:numFmt w:val="bullet"/>
-      <w:lvlText w:val="o"/>
-      <w:lvlJc w:val="left"/>
-      <w:pPr>
-        <w:tabs>
-          <w:tab w:val="num" w:pos="3600"/>
-        </w:tabs>
-        <w:ind w:left="3600" w:hanging="360"/>
-      </w:pPr>
-      <w:rPr>
-        <w:rFonts w:ascii="Courier New" w:hAnsi="Courier New" w:hint="default"/>
-        <w:sz w:val="20"/>
-      </w:rPr>
-    </w:lvl>
-    <w:lvl w:ilvl="5" w:tentative="1">
-      <w:start w:val="1"/>
-      <w:numFmt w:val="bullet"/>
-      <w:lvlText w:val="o"/>
-      <w:lvlJc w:val="left"/>
-      <w:pPr>
-        <w:tabs>
-          <w:tab w:val="num" w:pos="4320"/>
-        </w:tabs>
-        <w:ind w:left="4320" w:hanging="360"/>
-      </w:pPr>
-      <w:rPr>
-        <w:rFonts w:ascii="Courier New" w:hAnsi="Courier New" w:hint="default"/>
-        <w:sz w:val="20"/>
-      </w:rPr>
-    </w:lvl>
-    <w:lvl w:ilvl="6" w:tentative="1">
-      <w:start w:val="1"/>
-      <w:numFmt w:val="bullet"/>
-      <w:lvlText w:val="o"/>
-      <w:lvlJc w:val="left"/>
-      <w:pPr>
-        <w:tabs>
-          <w:tab w:val="num" w:pos="5040"/>
-        </w:tabs>
-        <w:ind w:left="5040" w:hanging="360"/>
-      </w:pPr>
-      <w:rPr>
-        <w:rFonts w:ascii="Courier New" w:hAnsi="Courier New" w:hint="default"/>
-        <w:sz w:val="20"/>
-      </w:rPr>
-    </w:lvl>
-    <w:lvl w:ilvl="7" w:tentative="1">
-      <w:start w:val="1"/>
-      <w:numFmt w:val="bullet"/>
-      <w:lvlText w:val="o"/>
-      <w:lvlJc w:val="left"/>
-      <w:pPr>
-        <w:tabs>
-          <w:tab w:val="num" w:pos="5760"/>
-        </w:tabs>
-        <w:ind w:left="5760" w:hanging="360"/>
-      </w:pPr>
-      <w:rPr>
-        <w:rFonts w:ascii="Courier New" w:hAnsi="Courier New" w:hint="default"/>
-        <w:sz w:val="20"/>
-      </w:rPr>
-    </w:lvl>
-    <w:lvl w:ilvl="8" w:tentative="1">
-      <w:start w:val="1"/>
-      <w:numFmt w:val="bullet"/>
-      <w:lvlText w:val="o"/>
-      <w:lvlJc w:val="left"/>
-      <w:pPr>
-        <w:tabs>
-          <w:tab w:val="num" w:pos="6480"/>
-        </w:tabs>
-        <w:ind w:left="6480" w:hanging="360"/>
-      </w:pPr>
-      <w:rPr>
-        <w:rFonts w:ascii="Courier New" w:hAnsi="Courier New" w:hint="default"/>
-        <w:sz w:val="20"/>
-      </w:rPr>
-    </w:lvl>
-  </w:abstractNum>
-  <w:abstractNum w:abstractNumId="11">
-    <w:nsid w:val="476704CF"/>
-    <w:multiLevelType w:val="multilevel"/>
-    <w:tmpl w:val="762CFAF8"/>
-    <w:lvl w:ilvl="0">
-      <w:start w:val="1"/>
-      <w:numFmt w:val="bullet"/>
-      <w:lvlText w:val="o"/>
-      <w:lvlJc w:val="left"/>
-      <w:pPr>
-        <w:tabs>
-          <w:tab w:val="num" w:pos="720"/>
-        </w:tabs>
-        <w:ind w:left="720" w:hanging="360"/>
-      </w:pPr>
-      <w:rPr>
-        <w:rFonts w:ascii="Courier New" w:hAnsi="Courier New" w:hint="default"/>
-        <w:sz w:val="20"/>
-      </w:rPr>
-    </w:lvl>
-    <w:lvl w:ilvl="1" w:tentative="1">
-      <w:start w:val="1"/>
-      <w:numFmt w:val="bullet"/>
-      <w:lvlText w:val="o"/>
-      <w:lvlJc w:val="left"/>
-      <w:pPr>
-        <w:tabs>
-          <w:tab w:val="num" w:pos="1440"/>
-        </w:tabs>
-        <w:ind w:left="1440" w:hanging="360"/>
-      </w:pPr>
-      <w:rPr>
-        <w:rFonts w:ascii="Courier New" w:hAnsi="Courier New" w:hint="default"/>
-        <w:sz w:val="20"/>
-      </w:rPr>
-    </w:lvl>
-    <w:lvl w:ilvl="2" w:tentative="1">
-      <w:start w:val="1"/>
-      <w:numFmt w:val="bullet"/>
-      <w:lvlText w:val="o"/>
-      <w:lvlJc w:val="left"/>
-      <w:pPr>
-        <w:tabs>
-          <w:tab w:val="num" w:pos="2160"/>
-        </w:tabs>
-        <w:ind w:left="2160" w:hanging="360"/>
-      </w:pPr>
-      <w:rPr>
-        <w:rFonts w:ascii="Courier New" w:hAnsi="Courier New" w:hint="default"/>
-        <w:sz w:val="20"/>
-      </w:rPr>
-    </w:lvl>
-    <w:lvl w:ilvl="3" w:tentative="1">
-      <w:start w:val="1"/>
-      <w:numFmt w:val="bullet"/>
-      <w:lvlText w:val="o"/>
-      <w:lvlJc w:val="left"/>
-      <w:pPr>
-        <w:tabs>
-          <w:tab w:val="num" w:pos="2880"/>
-        </w:tabs>
-        <w:ind w:left="2880" w:hanging="360"/>
-      </w:pPr>
-      <w:rPr>
-        <w:rFonts w:ascii="Courier New" w:hAnsi="Courier New" w:hint="default"/>
-        <w:sz w:val="20"/>
-      </w:rPr>
-    </w:lvl>
-    <w:lvl w:ilvl="4" w:tentative="1">
-      <w:start w:val="1"/>
-      <w:numFmt w:val="bullet"/>
-      <w:lvlText w:val="o"/>
-      <w:lvlJc w:val="left"/>
-      <w:pPr>
-        <w:tabs>
-          <w:tab w:val="num" w:pos="3600"/>
-        </w:tabs>
-        <w:ind w:left="3600" w:hanging="360"/>
-      </w:pPr>
-      <w:rPr>
-        <w:rFonts w:ascii="Courier New" w:hAnsi="Courier New" w:hint="default"/>
-        <w:sz w:val="20"/>
-      </w:rPr>
-    </w:lvl>
-    <w:lvl w:ilvl="5" w:tentative="1">
-      <w:start w:val="1"/>
-      <w:numFmt w:val="bullet"/>
-      <w:lvlText w:val="o"/>
-      <w:lvlJc w:val="left"/>
-      <w:pPr>
-        <w:tabs>
-          <w:tab w:val="num" w:pos="4320"/>
-        </w:tabs>
-        <w:ind w:left="4320" w:hanging="360"/>
-      </w:pPr>
-      <w:rPr>
-        <w:rFonts w:ascii="Courier New" w:hAnsi="Courier New" w:hint="default"/>
-        <w:sz w:val="20"/>
-      </w:rPr>
-    </w:lvl>
-    <w:lvl w:ilvl="6" w:tentative="1">
-      <w:start w:val="1"/>
-      <w:numFmt w:val="bullet"/>
-      <w:lvlText w:val="o"/>
-      <w:lvlJc w:val="left"/>
-      <w:pPr>
-        <w:tabs>
-          <w:tab w:val="num" w:pos="5040"/>
-        </w:tabs>
-        <w:ind w:left="5040" w:hanging="360"/>
-      </w:pPr>
-      <w:rPr>
-        <w:rFonts w:ascii="Courier New" w:hAnsi="Courier New" w:hint="default"/>
-        <w:sz w:val="20"/>
-      </w:rPr>
-    </w:lvl>
-    <w:lvl w:ilvl="7" w:tentative="1">
-      <w:start w:val="1"/>
-      <w:numFmt w:val="bullet"/>
-      <w:lvlText w:val="o"/>
-      <w:lvlJc w:val="left"/>
-      <w:pPr>
-        <w:tabs>
-          <w:tab w:val="num" w:pos="5760"/>
-        </w:tabs>
-        <w:ind w:left="5760" w:hanging="360"/>
-      </w:pPr>
-      <w:rPr>
-        <w:rFonts w:ascii="Courier New" w:hAnsi="Courier New" w:hint="default"/>
-        <w:sz w:val="20"/>
-      </w:rPr>
-    </w:lvl>
-    <w:lvl w:ilvl="8" w:tentative="1">
-      <w:start w:val="1"/>
-      <w:numFmt w:val="bullet"/>
-      <w:lvlText w:val="o"/>
-      <w:lvlJc w:val="left"/>
-      <w:pPr>
-        <w:tabs>
-          <w:tab w:val="num" w:pos="6480"/>
-        </w:tabs>
-        <w:ind w:left="6480" w:hanging="360"/>
-      </w:pPr>
-      <w:rPr>
-        <w:rFonts w:ascii="Courier New" w:hAnsi="Courier New" w:hint="default"/>
-        <w:sz w:val="20"/>
-      </w:rPr>
-    </w:lvl>
-  </w:abstractNum>
-  <w:abstractNum w:abstractNumId="12">
-    <w:nsid w:val="4A9A3AD7"/>
-    <w:multiLevelType w:val="multilevel"/>
-    <w:tmpl w:val="EFC06148"/>
-    <w:lvl w:ilvl="0">
-      <w:start w:val="1"/>
-      <w:numFmt w:val="bullet"/>
-      <w:lvlText w:val="o"/>
-      <w:lvlJc w:val="left"/>
-      <w:pPr>
-        <w:tabs>
-          <w:tab w:val="num" w:pos="720"/>
-        </w:tabs>
-        <w:ind w:left="720" w:hanging="360"/>
-      </w:pPr>
-      <w:rPr>
-        <w:rFonts w:ascii="Courier New" w:hAnsi="Courier New" w:hint="default"/>
-        <w:sz w:val="20"/>
-      </w:rPr>
-    </w:lvl>
-    <w:lvl w:ilvl="1" w:tentative="1">
-      <w:start w:val="1"/>
-      <w:numFmt w:val="bullet"/>
-      <w:lvlText w:val="o"/>
-      <w:lvlJc w:val="left"/>
-      <w:pPr>
-        <w:tabs>
-          <w:tab w:val="num" w:pos="1440"/>
-        </w:tabs>
-        <w:ind w:left="1440" w:hanging="360"/>
-      </w:pPr>
-      <w:rPr>
-        <w:rFonts w:ascii="Courier New" w:hAnsi="Courier New" w:hint="default"/>
-        <w:sz w:val="20"/>
-      </w:rPr>
-    </w:lvl>
-    <w:lvl w:ilvl="2" w:tentative="1">
-      <w:start w:val="1"/>
-      <w:numFmt w:val="bullet"/>
-      <w:lvlText w:val="o"/>
-      <w:lvlJc w:val="left"/>
-      <w:pPr>
-        <w:tabs>
-          <w:tab w:val="num" w:pos="2160"/>
-        </w:tabs>
-        <w:ind w:left="2160" w:hanging="360"/>
-      </w:pPr>
-      <w:rPr>
-        <w:rFonts w:ascii="Courier New" w:hAnsi="Courier New" w:hint="default"/>
-        <w:sz w:val="20"/>
-      </w:rPr>
-    </w:lvl>
-    <w:lvl w:ilvl="3" w:tentative="1">
-      <w:start w:val="1"/>
-      <w:numFmt w:val="bullet"/>
-      <w:lvlText w:val="o"/>
-      <w:lvlJc w:val="left"/>
-      <w:pPr>
-        <w:tabs>
-          <w:tab w:val="num" w:pos="2880"/>
-        </w:tabs>
-        <w:ind w:left="2880" w:hanging="360"/>
-      </w:pPr>
-      <w:rPr>
-        <w:rFonts w:ascii="Courier New" w:hAnsi="Courier New" w:hint="default"/>
-        <w:sz w:val="20"/>
-      </w:rPr>
-    </w:lvl>
-    <w:lvl w:ilvl="4" w:tentative="1">
-      <w:start w:val="1"/>
-      <w:numFmt w:val="bullet"/>
-      <w:lvlText w:val="o"/>
-      <w:lvlJc w:val="left"/>
-      <w:pPr>
-        <w:tabs>
-          <w:tab w:val="num" w:pos="3600"/>
-        </w:tabs>
-        <w:ind w:left="3600" w:hanging="360"/>
-      </w:pPr>
-      <w:rPr>
-        <w:rFonts w:ascii="Courier New" w:hAnsi="Courier New" w:hint="default"/>
-        <w:sz w:val="20"/>
-      </w:rPr>
-    </w:lvl>
-    <w:lvl w:ilvl="5" w:tentative="1">
-      <w:start w:val="1"/>
-      <w:numFmt w:val="bullet"/>
-      <w:lvlText w:val="o"/>
-      <w:lvlJc w:val="left"/>
-      <w:pPr>
-        <w:tabs>
-          <w:tab w:val="num" w:pos="4320"/>
-        </w:tabs>
-        <w:ind w:left="4320" w:hanging="360"/>
-      </w:pPr>
-      <w:rPr>
-        <w:rFonts w:ascii="Courier New" w:hAnsi="Courier New" w:hint="default"/>
-        <w:sz w:val="20"/>
-      </w:rPr>
-    </w:lvl>
-    <w:lvl w:ilvl="6" w:tentative="1">
-      <w:start w:val="1"/>
-      <w:numFmt w:val="bullet"/>
-      <w:lvlText w:val="o"/>
-      <w:lvlJc w:val="left"/>
-      <w:pPr>
-        <w:tabs>
-          <w:tab w:val="num" w:pos="5040"/>
-        </w:tabs>
-        <w:ind w:left="5040" w:hanging="360"/>
-      </w:pPr>
-      <w:rPr>
-        <w:rFonts w:ascii="Courier New" w:hAnsi="Courier New" w:hint="default"/>
-        <w:sz w:val="20"/>
-      </w:rPr>
-    </w:lvl>
-    <w:lvl w:ilvl="7" w:tentative="1">
-      <w:start w:val="1"/>
-      <w:numFmt w:val="bullet"/>
-      <w:lvlText w:val="o"/>
-      <w:lvlJc w:val="left"/>
-      <w:pPr>
-        <w:tabs>
-          <w:tab w:val="num" w:pos="5760"/>
-        </w:tabs>
-        <w:ind w:left="5760" w:hanging="360"/>
-      </w:pPr>
-      <w:rPr>
-        <w:rFonts w:ascii="Courier New" w:hAnsi="Courier New" w:hint="default"/>
-        <w:sz w:val="20"/>
-      </w:rPr>
-    </w:lvl>
-    <w:lvl w:ilvl="8" w:tentative="1">
-      <w:start w:val="1"/>
-      <w:numFmt w:val="bullet"/>
-      <w:lvlText w:val="o"/>
-      <w:lvlJc w:val="left"/>
-      <w:pPr>
-        <w:tabs>
-          <w:tab w:val="num" w:pos="6480"/>
-        </w:tabs>
-        <w:ind w:left="6480" w:hanging="360"/>
-      </w:pPr>
-      <w:rPr>
-        <w:rFonts w:ascii="Courier New" w:hAnsi="Courier New" w:hint="default"/>
+        <w:rFonts w:ascii="Symbol" w:hAnsi="Symbol" w:hint="default"/>
         <w:sz w:val="20"/>
       </w:rPr>
     </w:lvl>
   </w:abstractNum>
   <w:abstractNum w:abstractNumId="13">
-    <w:nsid w:val="4B05465F"/>
+    <w:nsid w:val="2F3B18D4"/>
     <w:multiLevelType w:val="multilevel"/>
-    <w:tmpl w:val="F2C636C8"/>
+    <w:tmpl w:val="52364EC0"/>
     <w:lvl w:ilvl="0">
       <w:start w:val="1"/>
       <w:numFmt w:val="bullet"/>
-      <w:lvlText w:val="o"/>
+      <w:lvlText w:val=""/>
       <w:lvlJc w:val="left"/>
       <w:pPr>
         <w:tabs>
@@ -3186,14 +3453,14 @@
         <w:ind w:left="720" w:hanging="360"/>
       </w:pPr>
       <w:rPr>
-        <w:rFonts w:ascii="Courier New" w:hAnsi="Courier New" w:hint="default"/>
+        <w:rFonts w:ascii="Symbol" w:hAnsi="Symbol" w:hint="default"/>
         <w:sz w:val="20"/>
       </w:rPr>
     </w:lvl>
     <w:lvl w:ilvl="1" w:tentative="1">
       <w:start w:val="1"/>
       <w:numFmt w:val="bullet"/>
-      <w:lvlText w:val="o"/>
+      <w:lvlText w:val=""/>
       <w:lvlJc w:val="left"/>
       <w:pPr>
         <w:tabs>
@@ -3202,14 +3469,14 @@
         <w:ind w:left="1440" w:hanging="360"/>
       </w:pPr>
       <w:rPr>
-        <w:rFonts w:ascii="Courier New" w:hAnsi="Courier New" w:hint="default"/>
+        <w:rFonts w:ascii="Symbol" w:hAnsi="Symbol" w:hint="default"/>
         <w:sz w:val="20"/>
       </w:rPr>
     </w:lvl>
     <w:lvl w:ilvl="2" w:tentative="1">
       <w:start w:val="1"/>
       <w:numFmt w:val="bullet"/>
-      <w:lvlText w:val="o"/>
+      <w:lvlText w:val=""/>
       <w:lvlJc w:val="left"/>
       <w:pPr>
         <w:tabs>
@@ -3218,14 +3485,14 @@
         <w:ind w:left="2160" w:hanging="360"/>
       </w:pPr>
       <w:rPr>
-        <w:rFonts w:ascii="Courier New" w:hAnsi="Courier New" w:hint="default"/>
+        <w:rFonts w:ascii="Symbol" w:hAnsi="Symbol" w:hint="default"/>
         <w:sz w:val="20"/>
       </w:rPr>
     </w:lvl>
     <w:lvl w:ilvl="3" w:tentative="1">
       <w:start w:val="1"/>
       <w:numFmt w:val="bullet"/>
-      <w:lvlText w:val="o"/>
+      <w:lvlText w:val=""/>
       <w:lvlJc w:val="left"/>
       <w:pPr>
         <w:tabs>
@@ -3234,14 +3501,14 @@
         <w:ind w:left="2880" w:hanging="360"/>
       </w:pPr>
       <w:rPr>
-        <w:rFonts w:ascii="Courier New" w:hAnsi="Courier New" w:hint="default"/>
+        <w:rFonts w:ascii="Symbol" w:hAnsi="Symbol" w:hint="default"/>
         <w:sz w:val="20"/>
       </w:rPr>
     </w:lvl>
     <w:lvl w:ilvl="4" w:tentative="1">
       <w:start w:val="1"/>
       <w:numFmt w:val="bullet"/>
-      <w:lvlText w:val="o"/>
+      <w:lvlText w:val=""/>
       <w:lvlJc w:val="left"/>
       <w:pPr>
         <w:tabs>
@@ -3250,14 +3517,14 @@
         <w:ind w:left="3600" w:hanging="360"/>
       </w:pPr>
       <w:rPr>
-        <w:rFonts w:ascii="Courier New" w:hAnsi="Courier New" w:hint="default"/>
+        <w:rFonts w:ascii="Symbol" w:hAnsi="Symbol" w:hint="default"/>
         <w:sz w:val="20"/>
       </w:rPr>
     </w:lvl>
     <w:lvl w:ilvl="5" w:tentative="1">
       <w:start w:val="1"/>
       <w:numFmt w:val="bullet"/>
-      <w:lvlText w:val="o"/>
+      <w:lvlText w:val=""/>
       <w:lvlJc w:val="left"/>
       <w:pPr>
         <w:tabs>
@@ -3266,14 +3533,14 @@
         <w:ind w:left="4320" w:hanging="360"/>
       </w:pPr>
       <w:rPr>
-        <w:rFonts w:ascii="Courier New" w:hAnsi="Courier New" w:hint="default"/>
+        <w:rFonts w:ascii="Symbol" w:hAnsi="Symbol" w:hint="default"/>
         <w:sz w:val="20"/>
       </w:rPr>
     </w:lvl>
     <w:lvl w:ilvl="6" w:tentative="1">
       <w:start w:val="1"/>
       <w:numFmt w:val="bullet"/>
-      <w:lvlText w:val="o"/>
+      <w:lvlText w:val=""/>
       <w:lvlJc w:val="left"/>
       <w:pPr>
         <w:tabs>
@@ -3282,14 +3549,14 @@
         <w:ind w:left="5040" w:hanging="360"/>
       </w:pPr>
       <w:rPr>
-        <w:rFonts w:ascii="Courier New" w:hAnsi="Courier New" w:hint="default"/>
+        <w:rFonts w:ascii="Symbol" w:hAnsi="Symbol" w:hint="default"/>
         <w:sz w:val="20"/>
       </w:rPr>
     </w:lvl>
     <w:lvl w:ilvl="7" w:tentative="1">
       <w:start w:val="1"/>
       <w:numFmt w:val="bullet"/>
-      <w:lvlText w:val="o"/>
+      <w:lvlText w:val=""/>
       <w:lvlJc w:val="left"/>
       <w:pPr>
         <w:tabs>
@@ -3298,14 +3565,14 @@
         <w:ind w:left="5760" w:hanging="360"/>
       </w:pPr>
       <w:rPr>
-        <w:rFonts w:ascii="Courier New" w:hAnsi="Courier New" w:hint="default"/>
+        <w:rFonts w:ascii="Symbol" w:hAnsi="Symbol" w:hint="default"/>
         <w:sz w:val="20"/>
       </w:rPr>
     </w:lvl>
     <w:lvl w:ilvl="8" w:tentative="1">
       <w:start w:val="1"/>
       <w:numFmt w:val="bullet"/>
-      <w:lvlText w:val="o"/>
+      <w:lvlText w:val=""/>
       <w:lvlJc w:val="left"/>
       <w:pPr>
         <w:tabs>
@@ -3314,19 +3581,19 @@
         <w:ind w:left="6480" w:hanging="360"/>
       </w:pPr>
       <w:rPr>
-        <w:rFonts w:ascii="Courier New" w:hAnsi="Courier New" w:hint="default"/>
+        <w:rFonts w:ascii="Symbol" w:hAnsi="Symbol" w:hint="default"/>
         <w:sz w:val="20"/>
       </w:rPr>
     </w:lvl>
   </w:abstractNum>
   <w:abstractNum w:abstractNumId="14">
-    <w:nsid w:val="4F331AD9"/>
+    <w:nsid w:val="32260EE6"/>
     <w:multiLevelType w:val="multilevel"/>
-    <w:tmpl w:val="42F2AD9A"/>
+    <w:tmpl w:val="A448F39A"/>
     <w:lvl w:ilvl="0">
       <w:start w:val="1"/>
       <w:numFmt w:val="bullet"/>
-      <w:lvlText w:val="o"/>
+      <w:lvlText w:val=""/>
       <w:lvlJc w:val="left"/>
       <w:pPr>
         <w:tabs>
@@ -3335,14 +3602,14 @@
         <w:ind w:left="720" w:hanging="360"/>
       </w:pPr>
       <w:rPr>
-        <w:rFonts w:ascii="Courier New" w:hAnsi="Courier New" w:hint="default"/>
+        <w:rFonts w:ascii="Symbol" w:hAnsi="Symbol" w:hint="default"/>
         <w:sz w:val="20"/>
       </w:rPr>
     </w:lvl>
     <w:lvl w:ilvl="1" w:tentative="1">
       <w:start w:val="1"/>
       <w:numFmt w:val="bullet"/>
-      <w:lvlText w:val="o"/>
+      <w:lvlText w:val=""/>
       <w:lvlJc w:val="left"/>
       <w:pPr>
         <w:tabs>
@@ -3351,14 +3618,14 @@
         <w:ind w:left="1440" w:hanging="360"/>
       </w:pPr>
       <w:rPr>
-        <w:rFonts w:ascii="Courier New" w:hAnsi="Courier New" w:hint="default"/>
+        <w:rFonts w:ascii="Symbol" w:hAnsi="Symbol" w:hint="default"/>
         <w:sz w:val="20"/>
       </w:rPr>
     </w:lvl>
     <w:lvl w:ilvl="2" w:tentative="1">
       <w:start w:val="1"/>
       <w:numFmt w:val="bullet"/>
-      <w:lvlText w:val="o"/>
+      <w:lvlText w:val=""/>
       <w:lvlJc w:val="left"/>
       <w:pPr>
         <w:tabs>
@@ -3367,14 +3634,14 @@
         <w:ind w:left="2160" w:hanging="360"/>
       </w:pPr>
       <w:rPr>
-        <w:rFonts w:ascii="Courier New" w:hAnsi="Courier New" w:hint="default"/>
+        <w:rFonts w:ascii="Symbol" w:hAnsi="Symbol" w:hint="default"/>
         <w:sz w:val="20"/>
       </w:rPr>
     </w:lvl>
     <w:lvl w:ilvl="3" w:tentative="1">
       <w:start w:val="1"/>
       <w:numFmt w:val="bullet"/>
-      <w:lvlText w:val="o"/>
+      <w:lvlText w:val=""/>
       <w:lvlJc w:val="left"/>
       <w:pPr>
         <w:tabs>
@@ -3383,14 +3650,14 @@
         <w:ind w:left="2880" w:hanging="360"/>
       </w:pPr>
       <w:rPr>
-        <w:rFonts w:ascii="Courier New" w:hAnsi="Courier New" w:hint="default"/>
+        <w:rFonts w:ascii="Symbol" w:hAnsi="Symbol" w:hint="default"/>
         <w:sz w:val="20"/>
       </w:rPr>
     </w:lvl>
     <w:lvl w:ilvl="4" w:tentative="1">
       <w:start w:val="1"/>
       <w:numFmt w:val="bullet"/>
-      <w:lvlText w:val="o"/>
+      <w:lvlText w:val=""/>
       <w:lvlJc w:val="left"/>
       <w:pPr>
         <w:tabs>
@@ -3399,14 +3666,14 @@
         <w:ind w:left="3600" w:hanging="360"/>
       </w:pPr>
       <w:rPr>
-        <w:rFonts w:ascii="Courier New" w:hAnsi="Courier New" w:hint="default"/>
+        <w:rFonts w:ascii="Symbol" w:hAnsi="Symbol" w:hint="default"/>
         <w:sz w:val="20"/>
       </w:rPr>
     </w:lvl>
     <w:lvl w:ilvl="5" w:tentative="1">
       <w:start w:val="1"/>
       <w:numFmt w:val="bullet"/>
-      <w:lvlText w:val="o"/>
+      <w:lvlText w:val=""/>
       <w:lvlJc w:val="left"/>
       <w:pPr>
         <w:tabs>
@@ -3415,14 +3682,14 @@
         <w:ind w:left="4320" w:hanging="360"/>
       </w:pPr>
       <w:rPr>
-        <w:rFonts w:ascii="Courier New" w:hAnsi="Courier New" w:hint="default"/>
+        <w:rFonts w:ascii="Symbol" w:hAnsi="Symbol" w:hint="default"/>
         <w:sz w:val="20"/>
       </w:rPr>
     </w:lvl>
     <w:lvl w:ilvl="6" w:tentative="1">
       <w:start w:val="1"/>
       <w:numFmt w:val="bullet"/>
-      <w:lvlText w:val="o"/>
+      <w:lvlText w:val=""/>
       <w:lvlJc w:val="left"/>
       <w:pPr>
         <w:tabs>
@@ -3431,14 +3698,14 @@
         <w:ind w:left="5040" w:hanging="360"/>
       </w:pPr>
       <w:rPr>
-        <w:rFonts w:ascii="Courier New" w:hAnsi="Courier New" w:hint="default"/>
+        <w:rFonts w:ascii="Symbol" w:hAnsi="Symbol" w:hint="default"/>
         <w:sz w:val="20"/>
       </w:rPr>
     </w:lvl>
     <w:lvl w:ilvl="7" w:tentative="1">
       <w:start w:val="1"/>
       <w:numFmt w:val="bullet"/>
-      <w:lvlText w:val="o"/>
+      <w:lvlText w:val=""/>
       <w:lvlJc w:val="left"/>
       <w:pPr>
         <w:tabs>
@@ -3447,14 +3714,14 @@
         <w:ind w:left="5760" w:hanging="360"/>
       </w:pPr>
       <w:rPr>
-        <w:rFonts w:ascii="Courier New" w:hAnsi="Courier New" w:hint="default"/>
+        <w:rFonts w:ascii="Symbol" w:hAnsi="Symbol" w:hint="default"/>
         <w:sz w:val="20"/>
       </w:rPr>
     </w:lvl>
     <w:lvl w:ilvl="8" w:tentative="1">
       <w:start w:val="1"/>
       <w:numFmt w:val="bullet"/>
-      <w:lvlText w:val="o"/>
+      <w:lvlText w:val=""/>
       <w:lvlJc w:val="left"/>
       <w:pPr>
         <w:tabs>
@@ -3463,15 +3730,15 @@
         <w:ind w:left="6480" w:hanging="360"/>
       </w:pPr>
       <w:rPr>
-        <w:rFonts w:ascii="Courier New" w:hAnsi="Courier New" w:hint="default"/>
+        <w:rFonts w:ascii="Symbol" w:hAnsi="Symbol" w:hint="default"/>
         <w:sz w:val="20"/>
       </w:rPr>
     </w:lvl>
   </w:abstractNum>
   <w:abstractNum w:abstractNumId="15">
-    <w:nsid w:val="4F9D77ED"/>
+    <w:nsid w:val="3B904C2C"/>
     <w:multiLevelType w:val="multilevel"/>
-    <w:tmpl w:val="1DD26DFE"/>
+    <w:tmpl w:val="D870BDF4"/>
     <w:lvl w:ilvl="0">
       <w:start w:val="1"/>
       <w:numFmt w:val="bullet"/>
@@ -3491,7 +3758,7 @@
     <w:lvl w:ilvl="1" w:tentative="1">
       <w:start w:val="1"/>
       <w:numFmt w:val="bullet"/>
-      <w:lvlText w:val="o"/>
+      <w:lvlText w:val=""/>
       <w:lvlJc w:val="left"/>
       <w:pPr>
         <w:tabs>
@@ -3500,14 +3767,14 @@
         <w:ind w:left="1440" w:hanging="360"/>
       </w:pPr>
       <w:rPr>
-        <w:rFonts w:ascii="Courier New" w:hAnsi="Courier New" w:hint="default"/>
+        <w:rFonts w:ascii="Symbol" w:hAnsi="Symbol" w:hint="default"/>
         <w:sz w:val="20"/>
       </w:rPr>
     </w:lvl>
     <w:lvl w:ilvl="2" w:tentative="1">
       <w:start w:val="1"/>
       <w:numFmt w:val="bullet"/>
-      <w:lvlText w:val=""/>
+      <w:lvlText w:val=""/>
       <w:lvlJc w:val="left"/>
       <w:pPr>
         <w:tabs>
@@ -3516,14 +3783,14 @@
         <w:ind w:left="2160" w:hanging="360"/>
       </w:pPr>
       <w:rPr>
-        <w:rFonts w:ascii="Wingdings" w:hAnsi="Wingdings" w:hint="default"/>
+        <w:rFonts w:ascii="Symbol" w:hAnsi="Symbol" w:hint="default"/>
         <w:sz w:val="20"/>
       </w:rPr>
     </w:lvl>
     <w:lvl w:ilvl="3" w:tentative="1">
       <w:start w:val="1"/>
       <w:numFmt w:val="bullet"/>
-      <w:lvlText w:val=""/>
+      <w:lvlText w:val=""/>
       <w:lvlJc w:val="left"/>
       <w:pPr>
         <w:tabs>
@@ -3532,14 +3799,14 @@
         <w:ind w:left="2880" w:hanging="360"/>
       </w:pPr>
       <w:rPr>
-        <w:rFonts w:ascii="Wingdings" w:hAnsi="Wingdings" w:hint="default"/>
+        <w:rFonts w:ascii="Symbol" w:hAnsi="Symbol" w:hint="default"/>
         <w:sz w:val="20"/>
       </w:rPr>
     </w:lvl>
     <w:lvl w:ilvl="4" w:tentative="1">
       <w:start w:val="1"/>
       <w:numFmt w:val="bullet"/>
-      <w:lvlText w:val=""/>
+      <w:lvlText w:val=""/>
       <w:lvlJc w:val="left"/>
       <w:pPr>
         <w:tabs>
@@ -3548,14 +3815,14 @@
         <w:ind w:left="3600" w:hanging="360"/>
       </w:pPr>
       <w:rPr>
-        <w:rFonts w:ascii="Wingdings" w:hAnsi="Wingdings" w:hint="default"/>
+        <w:rFonts w:ascii="Symbol" w:hAnsi="Symbol" w:hint="default"/>
         <w:sz w:val="20"/>
       </w:rPr>
     </w:lvl>
     <w:lvl w:ilvl="5" w:tentative="1">
       <w:start w:val="1"/>
       <w:numFmt w:val="bullet"/>
-      <w:lvlText w:val=""/>
+      <w:lvlText w:val=""/>
       <w:lvlJc w:val="left"/>
       <w:pPr>
         <w:tabs>
@@ -3564,14 +3831,14 @@
         <w:ind w:left="4320" w:hanging="360"/>
       </w:pPr>
       <w:rPr>
-        <w:rFonts w:ascii="Wingdings" w:hAnsi="Wingdings" w:hint="default"/>
+        <w:rFonts w:ascii="Symbol" w:hAnsi="Symbol" w:hint="default"/>
         <w:sz w:val="20"/>
       </w:rPr>
     </w:lvl>
     <w:lvl w:ilvl="6" w:tentative="1">
       <w:start w:val="1"/>
       <w:numFmt w:val="bullet"/>
-      <w:lvlText w:val=""/>
+      <w:lvlText w:val=""/>
       <w:lvlJc w:val="left"/>
       <w:pPr>
         <w:tabs>
@@ -3580,14 +3847,14 @@
         <w:ind w:left="5040" w:hanging="360"/>
       </w:pPr>
       <w:rPr>
-        <w:rFonts w:ascii="Wingdings" w:hAnsi="Wingdings" w:hint="default"/>
+        <w:rFonts w:ascii="Symbol" w:hAnsi="Symbol" w:hint="default"/>
         <w:sz w:val="20"/>
       </w:rPr>
     </w:lvl>
     <w:lvl w:ilvl="7" w:tentative="1">
       <w:start w:val="1"/>
       <w:numFmt w:val="bullet"/>
-      <w:lvlText w:val=""/>
+      <w:lvlText w:val=""/>
       <w:lvlJc w:val="left"/>
       <w:pPr>
         <w:tabs>
@@ -3596,14 +3863,14 @@
         <w:ind w:left="5760" w:hanging="360"/>
       </w:pPr>
       <w:rPr>
-        <w:rFonts w:ascii="Wingdings" w:hAnsi="Wingdings" w:hint="default"/>
+        <w:rFonts w:ascii="Symbol" w:hAnsi="Symbol" w:hint="default"/>
         <w:sz w:val="20"/>
       </w:rPr>
     </w:lvl>
     <w:lvl w:ilvl="8" w:tentative="1">
       <w:start w:val="1"/>
       <w:numFmt w:val="bullet"/>
-      <w:lvlText w:val=""/>
+      <w:lvlText w:val=""/>
       <w:lvlJc w:val="left"/>
       <w:pPr>
         <w:tabs>
@@ -3612,19 +3879,19 @@
         <w:ind w:left="6480" w:hanging="360"/>
       </w:pPr>
       <w:rPr>
-        <w:rFonts w:ascii="Wingdings" w:hAnsi="Wingdings" w:hint="default"/>
+        <w:rFonts w:ascii="Symbol" w:hAnsi="Symbol" w:hint="default"/>
         <w:sz w:val="20"/>
       </w:rPr>
     </w:lvl>
   </w:abstractNum>
   <w:abstractNum w:abstractNumId="16">
-    <w:nsid w:val="56DD1AA9"/>
+    <w:nsid w:val="41E707BD"/>
     <w:multiLevelType w:val="multilevel"/>
-    <w:tmpl w:val="0ED43BFE"/>
+    <w:tmpl w:val="22DCB59E"/>
     <w:lvl w:ilvl="0">
       <w:start w:val="1"/>
       <w:numFmt w:val="bullet"/>
-      <w:lvlText w:val="o"/>
+      <w:lvlText w:val=""/>
       <w:lvlJc w:val="left"/>
       <w:pPr>
         <w:tabs>
@@ -3633,14 +3900,14 @@
         <w:ind w:left="720" w:hanging="360"/>
       </w:pPr>
       <w:rPr>
-        <w:rFonts w:ascii="Courier New" w:hAnsi="Courier New" w:hint="default"/>
+        <w:rFonts w:ascii="Symbol" w:hAnsi="Symbol" w:hint="default"/>
         <w:sz w:val="20"/>
       </w:rPr>
     </w:lvl>
     <w:lvl w:ilvl="1" w:tentative="1">
       <w:start w:val="1"/>
       <w:numFmt w:val="bullet"/>
-      <w:lvlText w:val="o"/>
+      <w:lvlText w:val=""/>
       <w:lvlJc w:val="left"/>
       <w:pPr>
         <w:tabs>
@@ -3649,14 +3916,14 @@
         <w:ind w:left="1440" w:hanging="360"/>
       </w:pPr>
       <w:rPr>
-        <w:rFonts w:ascii="Courier New" w:hAnsi="Courier New" w:hint="default"/>
+        <w:rFonts w:ascii="Symbol" w:hAnsi="Symbol" w:hint="default"/>
         <w:sz w:val="20"/>
       </w:rPr>
     </w:lvl>
     <w:lvl w:ilvl="2" w:tentative="1">
       <w:start w:val="1"/>
       <w:numFmt w:val="bullet"/>
-      <w:lvlText w:val="o"/>
+      <w:lvlText w:val=""/>
       <w:lvlJc w:val="left"/>
       <w:pPr>
         <w:tabs>
@@ -3665,14 +3932,14 @@
         <w:ind w:left="2160" w:hanging="360"/>
       </w:pPr>
       <w:rPr>
-        <w:rFonts w:ascii="Courier New" w:hAnsi="Courier New" w:hint="default"/>
+        <w:rFonts w:ascii="Symbol" w:hAnsi="Symbol" w:hint="default"/>
         <w:sz w:val="20"/>
       </w:rPr>
     </w:lvl>
     <w:lvl w:ilvl="3" w:tentative="1">
       <w:start w:val="1"/>
       <w:numFmt w:val="bullet"/>
-      <w:lvlText w:val="o"/>
+      <w:lvlText w:val=""/>
       <w:lvlJc w:val="left"/>
       <w:pPr>
         <w:tabs>
@@ -3681,14 +3948,14 @@
         <w:ind w:left="2880" w:hanging="360"/>
       </w:pPr>
       <w:rPr>
-        <w:rFonts w:ascii="Courier New" w:hAnsi="Courier New" w:hint="default"/>
+        <w:rFonts w:ascii="Symbol" w:hAnsi="Symbol" w:hint="default"/>
         <w:sz w:val="20"/>
       </w:rPr>
     </w:lvl>
     <w:lvl w:ilvl="4" w:tentative="1">
       <w:start w:val="1"/>
       <w:numFmt w:val="bullet"/>
-      <w:lvlText w:val="o"/>
+      <w:lvlText w:val=""/>
       <w:lvlJc w:val="left"/>
       <w:pPr>
         <w:tabs>
@@ -3697,14 +3964,14 @@
         <w:ind w:left="3600" w:hanging="360"/>
       </w:pPr>
       <w:rPr>
-        <w:rFonts w:ascii="Courier New" w:hAnsi="Courier New" w:hint="default"/>
+        <w:rFonts w:ascii="Symbol" w:hAnsi="Symbol" w:hint="default"/>
         <w:sz w:val="20"/>
       </w:rPr>
     </w:lvl>
     <w:lvl w:ilvl="5" w:tentative="1">
       <w:start w:val="1"/>
       <w:numFmt w:val="bullet"/>
-      <w:lvlText w:val="o"/>
+      <w:lvlText w:val=""/>
       <w:lvlJc w:val="left"/>
       <w:pPr>
         <w:tabs>
@@ -3713,14 +3980,14 @@
         <w:ind w:left="4320" w:hanging="360"/>
       </w:pPr>
       <w:rPr>
-        <w:rFonts w:ascii="Courier New" w:hAnsi="Courier New" w:hint="default"/>
+        <w:rFonts w:ascii="Symbol" w:hAnsi="Symbol" w:hint="default"/>
         <w:sz w:val="20"/>
       </w:rPr>
     </w:lvl>
     <w:lvl w:ilvl="6" w:tentative="1">
       <w:start w:val="1"/>
       <w:numFmt w:val="bullet"/>
-      <w:lvlText w:val="o"/>
+      <w:lvlText w:val=""/>
       <w:lvlJc w:val="left"/>
       <w:pPr>
         <w:tabs>
@@ -3729,14 +3996,14 @@
         <w:ind w:left="5040" w:hanging="360"/>
       </w:pPr>
       <w:rPr>
-        <w:rFonts w:ascii="Courier New" w:hAnsi="Courier New" w:hint="default"/>
+        <w:rFonts w:ascii="Symbol" w:hAnsi="Symbol" w:hint="default"/>
         <w:sz w:val="20"/>
       </w:rPr>
     </w:lvl>
     <w:lvl w:ilvl="7" w:tentative="1">
       <w:start w:val="1"/>
       <w:numFmt w:val="bullet"/>
-      <w:lvlText w:val="o"/>
+      <w:lvlText w:val=""/>
       <w:lvlJc w:val="left"/>
       <w:pPr>
         <w:tabs>
@@ -3745,14 +4012,14 @@
         <w:ind w:left="5760" w:hanging="360"/>
       </w:pPr>
       <w:rPr>
-        <w:rFonts w:ascii="Courier New" w:hAnsi="Courier New" w:hint="default"/>
+        <w:rFonts w:ascii="Symbol" w:hAnsi="Symbol" w:hint="default"/>
         <w:sz w:val="20"/>
       </w:rPr>
     </w:lvl>
     <w:lvl w:ilvl="8" w:tentative="1">
       <w:start w:val="1"/>
       <w:numFmt w:val="bullet"/>
-      <w:lvlText w:val="o"/>
+      <w:lvlText w:val=""/>
       <w:lvlJc w:val="left"/>
       <w:pPr>
         <w:tabs>
@@ -3761,19 +4028,19 @@
         <w:ind w:left="6480" w:hanging="360"/>
       </w:pPr>
       <w:rPr>
-        <w:rFonts w:ascii="Courier New" w:hAnsi="Courier New" w:hint="default"/>
+        <w:rFonts w:ascii="Symbol" w:hAnsi="Symbol" w:hint="default"/>
         <w:sz w:val="20"/>
       </w:rPr>
     </w:lvl>
   </w:abstractNum>
   <w:abstractNum w:abstractNumId="17">
-    <w:nsid w:val="589C2CFC"/>
+    <w:nsid w:val="48244C01"/>
     <w:multiLevelType w:val="multilevel"/>
-    <w:tmpl w:val="E86ABE38"/>
+    <w:tmpl w:val="09289AFC"/>
     <w:lvl w:ilvl="0">
       <w:start w:val="1"/>
       <w:numFmt w:val="bullet"/>
-      <w:lvlText w:val="o"/>
+      <w:lvlText w:val=""/>
       <w:lvlJc w:val="left"/>
       <w:pPr>
         <w:tabs>
@@ -3782,14 +4049,14 @@
         <w:ind w:left="720" w:hanging="360"/>
       </w:pPr>
       <w:rPr>
-        <w:rFonts w:ascii="Courier New" w:hAnsi="Courier New" w:hint="default"/>
+        <w:rFonts w:ascii="Symbol" w:hAnsi="Symbol" w:hint="default"/>
         <w:sz w:val="20"/>
       </w:rPr>
     </w:lvl>
     <w:lvl w:ilvl="1" w:tentative="1">
       <w:start w:val="1"/>
       <w:numFmt w:val="bullet"/>
-      <w:lvlText w:val="o"/>
+      <w:lvlText w:val=""/>
       <w:lvlJc w:val="left"/>
       <w:pPr>
         <w:tabs>
@@ -3798,14 +4065,14 @@
         <w:ind w:left="1440" w:hanging="360"/>
       </w:pPr>
       <w:rPr>
-        <w:rFonts w:ascii="Courier New" w:hAnsi="Courier New" w:hint="default"/>
+        <w:rFonts w:ascii="Symbol" w:hAnsi="Symbol" w:hint="default"/>
         <w:sz w:val="20"/>
       </w:rPr>
     </w:lvl>
     <w:lvl w:ilvl="2" w:tentative="1">
       <w:start w:val="1"/>
       <w:numFmt w:val="bullet"/>
-      <w:lvlText w:val="o"/>
+      <w:lvlText w:val=""/>
       <w:lvlJc w:val="left"/>
       <w:pPr>
         <w:tabs>
@@ -3814,14 +4081,14 @@
         <w:ind w:left="2160" w:hanging="360"/>
       </w:pPr>
       <w:rPr>
-        <w:rFonts w:ascii="Courier New" w:hAnsi="Courier New" w:hint="default"/>
+        <w:rFonts w:ascii="Symbol" w:hAnsi="Symbol" w:hint="default"/>
         <w:sz w:val="20"/>
       </w:rPr>
     </w:lvl>
     <w:lvl w:ilvl="3" w:tentative="1">
       <w:start w:val="1"/>
       <w:numFmt w:val="bullet"/>
-      <w:lvlText w:val="o"/>
+      <w:lvlText w:val=""/>
       <w:lvlJc w:val="left"/>
       <w:pPr>
         <w:tabs>
@@ -3830,14 +4097,14 @@
         <w:ind w:left="2880" w:hanging="360"/>
       </w:pPr>
       <w:rPr>
-        <w:rFonts w:ascii="Courier New" w:hAnsi="Courier New" w:hint="default"/>
+        <w:rFonts w:ascii="Symbol" w:hAnsi="Symbol" w:hint="default"/>
         <w:sz w:val="20"/>
       </w:rPr>
     </w:lvl>
     <w:lvl w:ilvl="4" w:tentative="1">
       <w:start w:val="1"/>
       <w:numFmt w:val="bullet"/>
-      <w:lvlText w:val="o"/>
+      <w:lvlText w:val=""/>
       <w:lvlJc w:val="left"/>
       <w:pPr>
         <w:tabs>
@@ -3846,14 +4113,14 @@
         <w:ind w:left="3600" w:hanging="360"/>
       </w:pPr>
       <w:rPr>
-        <w:rFonts w:ascii="Courier New" w:hAnsi="Courier New" w:hint="default"/>
+        <w:rFonts w:ascii="Symbol" w:hAnsi="Symbol" w:hint="default"/>
         <w:sz w:val="20"/>
       </w:rPr>
     </w:lvl>
     <w:lvl w:ilvl="5" w:tentative="1">
       <w:start w:val="1"/>
       <w:numFmt w:val="bullet"/>
-      <w:lvlText w:val="o"/>
+      <w:lvlText w:val=""/>
       <w:lvlJc w:val="left"/>
       <w:pPr>
         <w:tabs>
@@ -3862,14 +4129,14 @@
         <w:ind w:left="4320" w:hanging="360"/>
       </w:pPr>
       <w:rPr>
-        <w:rFonts w:ascii="Courier New" w:hAnsi="Courier New" w:hint="default"/>
+        <w:rFonts w:ascii="Symbol" w:hAnsi="Symbol" w:hint="default"/>
         <w:sz w:val="20"/>
       </w:rPr>
     </w:lvl>
     <w:lvl w:ilvl="6" w:tentative="1">
       <w:start w:val="1"/>
       <w:numFmt w:val="bullet"/>
-      <w:lvlText w:val="o"/>
+      <w:lvlText w:val=""/>
       <w:lvlJc w:val="left"/>
       <w:pPr>
         <w:tabs>
@@ -3878,14 +4145,14 @@
         <w:ind w:left="5040" w:hanging="360"/>
       </w:pPr>
       <w:rPr>
-        <w:rFonts w:ascii="Courier New" w:hAnsi="Courier New" w:hint="default"/>
+        <w:rFonts w:ascii="Symbol" w:hAnsi="Symbol" w:hint="default"/>
         <w:sz w:val="20"/>
       </w:rPr>
     </w:lvl>
     <w:lvl w:ilvl="7" w:tentative="1">
       <w:start w:val="1"/>
       <w:numFmt w:val="bullet"/>
-      <w:lvlText w:val="o"/>
+      <w:lvlText w:val=""/>
       <w:lvlJc w:val="left"/>
       <w:pPr>
         <w:tabs>
@@ -3894,14 +4161,14 @@
         <w:ind w:left="5760" w:hanging="360"/>
       </w:pPr>
       <w:rPr>
-        <w:rFonts w:ascii="Courier New" w:hAnsi="Courier New" w:hint="default"/>
+        <w:rFonts w:ascii="Symbol" w:hAnsi="Symbol" w:hint="default"/>
         <w:sz w:val="20"/>
       </w:rPr>
     </w:lvl>
     <w:lvl w:ilvl="8" w:tentative="1">
       <w:start w:val="1"/>
       <w:numFmt w:val="bullet"/>
-      <w:lvlText w:val="o"/>
+      <w:lvlText w:val=""/>
       <w:lvlJc w:val="left"/>
       <w:pPr>
         <w:tabs>
@@ -3910,19 +4177,19 @@
         <w:ind w:left="6480" w:hanging="360"/>
       </w:pPr>
       <w:rPr>
-        <w:rFonts w:ascii="Courier New" w:hAnsi="Courier New" w:hint="default"/>
+        <w:rFonts w:ascii="Symbol" w:hAnsi="Symbol" w:hint="default"/>
         <w:sz w:val="20"/>
       </w:rPr>
     </w:lvl>
   </w:abstractNum>
   <w:abstractNum w:abstractNumId="18">
-    <w:nsid w:val="5A2D432D"/>
+    <w:nsid w:val="4B147970"/>
     <w:multiLevelType w:val="multilevel"/>
-    <w:tmpl w:val="AAA878B0"/>
+    <w:tmpl w:val="03F62C38"/>
     <w:lvl w:ilvl="0">
       <w:start w:val="1"/>
       <w:numFmt w:val="bullet"/>
-      <w:lvlText w:val="o"/>
+      <w:lvlText w:val=""/>
       <w:lvlJc w:val="left"/>
       <w:pPr>
         <w:tabs>
@@ -3931,14 +4198,14 @@
         <w:ind w:left="720" w:hanging="360"/>
       </w:pPr>
       <w:rPr>
-        <w:rFonts w:ascii="Courier New" w:hAnsi="Courier New" w:hint="default"/>
+        <w:rFonts w:ascii="Symbol" w:hAnsi="Symbol" w:hint="default"/>
         <w:sz w:val="20"/>
       </w:rPr>
     </w:lvl>
     <w:lvl w:ilvl="1" w:tentative="1">
       <w:start w:val="1"/>
       <w:numFmt w:val="bullet"/>
-      <w:lvlText w:val="o"/>
+      <w:lvlText w:val=""/>
       <w:lvlJc w:val="left"/>
       <w:pPr>
         <w:tabs>
@@ -3947,14 +4214,14 @@
         <w:ind w:left="1440" w:hanging="360"/>
       </w:pPr>
       <w:rPr>
-        <w:rFonts w:ascii="Courier New" w:hAnsi="Courier New" w:hint="default"/>
+        <w:rFonts w:ascii="Symbol" w:hAnsi="Symbol" w:hint="default"/>
         <w:sz w:val="20"/>
       </w:rPr>
     </w:lvl>
     <w:lvl w:ilvl="2" w:tentative="1">
       <w:start w:val="1"/>
       <w:numFmt w:val="bullet"/>
-      <w:lvlText w:val="o"/>
+      <w:lvlText w:val=""/>
       <w:lvlJc w:val="left"/>
       <w:pPr>
         <w:tabs>
@@ -3963,14 +4230,14 @@
         <w:ind w:left="2160" w:hanging="360"/>
       </w:pPr>
       <w:rPr>
-        <w:rFonts w:ascii="Courier New" w:hAnsi="Courier New" w:hint="default"/>
+        <w:rFonts w:ascii="Symbol" w:hAnsi="Symbol" w:hint="default"/>
         <w:sz w:val="20"/>
       </w:rPr>
     </w:lvl>
     <w:lvl w:ilvl="3" w:tentative="1">
       <w:start w:val="1"/>
       <w:numFmt w:val="bullet"/>
-      <w:lvlText w:val="o"/>
+      <w:lvlText w:val=""/>
       <w:lvlJc w:val="left"/>
       <w:pPr>
         <w:tabs>
@@ -3979,14 +4246,14 @@
         <w:ind w:left="2880" w:hanging="360"/>
       </w:pPr>
       <w:rPr>
-        <w:rFonts w:ascii="Courier New" w:hAnsi="Courier New" w:hint="default"/>
+        <w:rFonts w:ascii="Symbol" w:hAnsi="Symbol" w:hint="default"/>
         <w:sz w:val="20"/>
       </w:rPr>
     </w:lvl>
     <w:lvl w:ilvl="4" w:tentative="1">
       <w:start w:val="1"/>
       <w:numFmt w:val="bullet"/>
-      <w:lvlText w:val="o"/>
+      <w:lvlText w:val=""/>
       <w:lvlJc w:val="left"/>
       <w:pPr>
         <w:tabs>
@@ -3995,14 +4262,14 @@
         <w:ind w:left="3600" w:hanging="360"/>
       </w:pPr>
       <w:rPr>
-        <w:rFonts w:ascii="Courier New" w:hAnsi="Courier New" w:hint="default"/>
+        <w:rFonts w:ascii="Symbol" w:hAnsi="Symbol" w:hint="default"/>
         <w:sz w:val="20"/>
       </w:rPr>
     </w:lvl>
     <w:lvl w:ilvl="5" w:tentative="1">
       <w:start w:val="1"/>
       <w:numFmt w:val="bullet"/>
-      <w:lvlText w:val="o"/>
+      <w:lvlText w:val=""/>
       <w:lvlJc w:val="left"/>
       <w:pPr>
         <w:tabs>
@@ -4011,14 +4278,14 @@
         <w:ind w:left="4320" w:hanging="360"/>
       </w:pPr>
       <w:rPr>
-        <w:rFonts w:ascii="Courier New" w:hAnsi="Courier New" w:hint="default"/>
+        <w:rFonts w:ascii="Symbol" w:hAnsi="Symbol" w:hint="default"/>
         <w:sz w:val="20"/>
       </w:rPr>
     </w:lvl>
     <w:lvl w:ilvl="6" w:tentative="1">
       <w:start w:val="1"/>
       <w:numFmt w:val="bullet"/>
-      <w:lvlText w:val="o"/>
+      <w:lvlText w:val=""/>
       <w:lvlJc w:val="left"/>
       <w:pPr>
         <w:tabs>
@@ -4027,14 +4294,14 @@
         <w:ind w:left="5040" w:hanging="360"/>
       </w:pPr>
       <w:rPr>
-        <w:rFonts w:ascii="Courier New" w:hAnsi="Courier New" w:hint="default"/>
+        <w:rFonts w:ascii="Symbol" w:hAnsi="Symbol" w:hint="default"/>
         <w:sz w:val="20"/>
       </w:rPr>
     </w:lvl>
     <w:lvl w:ilvl="7" w:tentative="1">
       <w:start w:val="1"/>
       <w:numFmt w:val="bullet"/>
-      <w:lvlText w:val="o"/>
+      <w:lvlText w:val=""/>
       <w:lvlJc w:val="left"/>
       <w:pPr>
         <w:tabs>
@@ -4043,14 +4310,14 @@
         <w:ind w:left="5760" w:hanging="360"/>
       </w:pPr>
       <w:rPr>
-        <w:rFonts w:ascii="Courier New" w:hAnsi="Courier New" w:hint="default"/>
+        <w:rFonts w:ascii="Symbol" w:hAnsi="Symbol" w:hint="default"/>
         <w:sz w:val="20"/>
       </w:rPr>
     </w:lvl>
     <w:lvl w:ilvl="8" w:tentative="1">
       <w:start w:val="1"/>
       <w:numFmt w:val="bullet"/>
-      <w:lvlText w:val="o"/>
+      <w:lvlText w:val=""/>
       <w:lvlJc w:val="left"/>
       <w:pPr>
         <w:tabs>
@@ -4059,19 +4326,19 @@
         <w:ind w:left="6480" w:hanging="360"/>
       </w:pPr>
       <w:rPr>
-        <w:rFonts w:ascii="Courier New" w:hAnsi="Courier New" w:hint="default"/>
+        <w:rFonts w:ascii="Symbol" w:hAnsi="Symbol" w:hint="default"/>
         <w:sz w:val="20"/>
       </w:rPr>
     </w:lvl>
   </w:abstractNum>
   <w:abstractNum w:abstractNumId="19">
-    <w:nsid w:val="61D74DAA"/>
+    <w:nsid w:val="4C0104F9"/>
     <w:multiLevelType w:val="multilevel"/>
-    <w:tmpl w:val="84180534"/>
+    <w:tmpl w:val="FB8017C0"/>
     <w:lvl w:ilvl="0">
       <w:start w:val="1"/>
       <w:numFmt w:val="bullet"/>
-      <w:lvlText w:val="o"/>
+      <w:lvlText w:val=""/>
       <w:lvlJc w:val="left"/>
       <w:pPr>
         <w:tabs>
@@ -4080,14 +4347,14 @@
         <w:ind w:left="720" w:hanging="360"/>
       </w:pPr>
       <w:rPr>
-        <w:rFonts w:ascii="Courier New" w:hAnsi="Courier New" w:hint="default"/>
+        <w:rFonts w:ascii="Symbol" w:hAnsi="Symbol" w:hint="default"/>
         <w:sz w:val="20"/>
       </w:rPr>
     </w:lvl>
     <w:lvl w:ilvl="1" w:tentative="1">
       <w:start w:val="1"/>
       <w:numFmt w:val="bullet"/>
-      <w:lvlText w:val="o"/>
+      <w:lvlText w:val=""/>
       <w:lvlJc w:val="left"/>
       <w:pPr>
         <w:tabs>
@@ -4096,14 +4363,14 @@
         <w:ind w:left="1440" w:hanging="360"/>
       </w:pPr>
       <w:rPr>
-        <w:rFonts w:ascii="Courier New" w:hAnsi="Courier New" w:hint="default"/>
+        <w:rFonts w:ascii="Symbol" w:hAnsi="Symbol" w:hint="default"/>
         <w:sz w:val="20"/>
       </w:rPr>
     </w:lvl>
     <w:lvl w:ilvl="2" w:tentative="1">
       <w:start w:val="1"/>
       <w:numFmt w:val="bullet"/>
-      <w:lvlText w:val="o"/>
+      <w:lvlText w:val=""/>
       <w:lvlJc w:val="left"/>
       <w:pPr>
         <w:tabs>
@@ -4112,14 +4379,14 @@
         <w:ind w:left="2160" w:hanging="360"/>
       </w:pPr>
       <w:rPr>
-        <w:rFonts w:ascii="Courier New" w:hAnsi="Courier New" w:hint="default"/>
+        <w:rFonts w:ascii="Symbol" w:hAnsi="Symbol" w:hint="default"/>
         <w:sz w:val="20"/>
       </w:rPr>
     </w:lvl>
     <w:lvl w:ilvl="3" w:tentative="1">
       <w:start w:val="1"/>
       <w:numFmt w:val="bullet"/>
-      <w:lvlText w:val="o"/>
+      <w:lvlText w:val=""/>
       <w:lvlJc w:val="left"/>
       <w:pPr>
         <w:tabs>
@@ -4128,14 +4395,14 @@
         <w:ind w:left="2880" w:hanging="360"/>
       </w:pPr>
       <w:rPr>
-        <w:rFonts w:ascii="Courier New" w:hAnsi="Courier New" w:hint="default"/>
+        <w:rFonts w:ascii="Symbol" w:hAnsi="Symbol" w:hint="default"/>
         <w:sz w:val="20"/>
       </w:rPr>
     </w:lvl>
     <w:lvl w:ilvl="4" w:tentative="1">
       <w:start w:val="1"/>
       <w:numFmt w:val="bullet"/>
-      <w:lvlText w:val="o"/>
+      <w:lvlText w:val=""/>
       <w:lvlJc w:val="left"/>
       <w:pPr>
         <w:tabs>
@@ -4144,14 +4411,14 @@
         <w:ind w:left="3600" w:hanging="360"/>
       </w:pPr>
       <w:rPr>
-        <w:rFonts w:ascii="Courier New" w:hAnsi="Courier New" w:hint="default"/>
+        <w:rFonts w:ascii="Symbol" w:hAnsi="Symbol" w:hint="default"/>
         <w:sz w:val="20"/>
       </w:rPr>
     </w:lvl>
     <w:lvl w:ilvl="5" w:tentative="1">
       <w:start w:val="1"/>
       <w:numFmt w:val="bullet"/>
-      <w:lvlText w:val="o"/>
+      <w:lvlText w:val=""/>
       <w:lvlJc w:val="left"/>
       <w:pPr>
         <w:tabs>
@@ -4160,14 +4427,14 @@
         <w:ind w:left="4320" w:hanging="360"/>
       </w:pPr>
       <w:rPr>
-        <w:rFonts w:ascii="Courier New" w:hAnsi="Courier New" w:hint="default"/>
+        <w:rFonts w:ascii="Symbol" w:hAnsi="Symbol" w:hint="default"/>
         <w:sz w:val="20"/>
       </w:rPr>
     </w:lvl>
     <w:lvl w:ilvl="6" w:tentative="1">
       <w:start w:val="1"/>
       <w:numFmt w:val="bullet"/>
-      <w:lvlText w:val="o"/>
+      <w:lvlText w:val=""/>
       <w:lvlJc w:val="left"/>
       <w:pPr>
         <w:tabs>
@@ -4176,14 +4443,14 @@
         <w:ind w:left="5040" w:hanging="360"/>
       </w:pPr>
       <w:rPr>
-        <w:rFonts w:ascii="Courier New" w:hAnsi="Courier New" w:hint="default"/>
+        <w:rFonts w:ascii="Symbol" w:hAnsi="Symbol" w:hint="default"/>
         <w:sz w:val="20"/>
       </w:rPr>
     </w:lvl>
     <w:lvl w:ilvl="7" w:tentative="1">
       <w:start w:val="1"/>
       <w:numFmt w:val="bullet"/>
-      <w:lvlText w:val="o"/>
+      <w:lvlText w:val=""/>
       <w:lvlJc w:val="left"/>
       <w:pPr>
         <w:tabs>
@@ -4192,14 +4459,14 @@
         <w:ind w:left="5760" w:hanging="360"/>
       </w:pPr>
       <w:rPr>
-        <w:rFonts w:ascii="Courier New" w:hAnsi="Courier New" w:hint="default"/>
+        <w:rFonts w:ascii="Symbol" w:hAnsi="Symbol" w:hint="default"/>
         <w:sz w:val="20"/>
       </w:rPr>
     </w:lvl>
     <w:lvl w:ilvl="8" w:tentative="1">
       <w:start w:val="1"/>
       <w:numFmt w:val="bullet"/>
-      <w:lvlText w:val="o"/>
+      <w:lvlText w:val=""/>
       <w:lvlJc w:val="left"/>
       <w:pPr>
         <w:tabs>
@@ -4208,19 +4475,19 @@
         <w:ind w:left="6480" w:hanging="360"/>
       </w:pPr>
       <w:rPr>
-        <w:rFonts w:ascii="Courier New" w:hAnsi="Courier New" w:hint="default"/>
+        <w:rFonts w:ascii="Symbol" w:hAnsi="Symbol" w:hint="default"/>
         <w:sz w:val="20"/>
       </w:rPr>
     </w:lvl>
   </w:abstractNum>
   <w:abstractNum w:abstractNumId="20">
-    <w:nsid w:val="689149FF"/>
+    <w:nsid w:val="4E014E91"/>
     <w:multiLevelType w:val="multilevel"/>
-    <w:tmpl w:val="1F28B8B6"/>
+    <w:tmpl w:val="910E51A8"/>
     <w:lvl w:ilvl="0">
       <w:start w:val="1"/>
       <w:numFmt w:val="bullet"/>
-      <w:lvlText w:val="o"/>
+      <w:lvlText w:val=""/>
       <w:lvlJc w:val="left"/>
       <w:pPr>
         <w:tabs>
@@ -4229,14 +4496,14 @@
         <w:ind w:left="720" w:hanging="360"/>
       </w:pPr>
       <w:rPr>
-        <w:rFonts w:ascii="Courier New" w:hAnsi="Courier New" w:hint="default"/>
+        <w:rFonts w:ascii="Symbol" w:hAnsi="Symbol" w:hint="default"/>
         <w:sz w:val="20"/>
       </w:rPr>
     </w:lvl>
     <w:lvl w:ilvl="1" w:tentative="1">
       <w:start w:val="1"/>
       <w:numFmt w:val="bullet"/>
-      <w:lvlText w:val="o"/>
+      <w:lvlText w:val=""/>
       <w:lvlJc w:val="left"/>
       <w:pPr>
         <w:tabs>
@@ -4245,14 +4512,14 @@
         <w:ind w:left="1440" w:hanging="360"/>
       </w:pPr>
       <w:rPr>
-        <w:rFonts w:ascii="Courier New" w:hAnsi="Courier New" w:hint="default"/>
+        <w:rFonts w:ascii="Symbol" w:hAnsi="Symbol" w:hint="default"/>
         <w:sz w:val="20"/>
       </w:rPr>
     </w:lvl>
     <w:lvl w:ilvl="2" w:tentative="1">
       <w:start w:val="1"/>
       <w:numFmt w:val="bullet"/>
-      <w:lvlText w:val="o"/>
+      <w:lvlText w:val=""/>
       <w:lvlJc w:val="left"/>
       <w:pPr>
         <w:tabs>
@@ -4261,14 +4528,14 @@
         <w:ind w:left="2160" w:hanging="360"/>
       </w:pPr>
       <w:rPr>
-        <w:rFonts w:ascii="Courier New" w:hAnsi="Courier New" w:hint="default"/>
+        <w:rFonts w:ascii="Symbol" w:hAnsi="Symbol" w:hint="default"/>
         <w:sz w:val="20"/>
       </w:rPr>
     </w:lvl>
     <w:lvl w:ilvl="3" w:tentative="1">
       <w:start w:val="1"/>
       <w:numFmt w:val="bullet"/>
-      <w:lvlText w:val="o"/>
+      <w:lvlText w:val=""/>
       <w:lvlJc w:val="left"/>
       <w:pPr>
         <w:tabs>
@@ -4277,14 +4544,14 @@
         <w:ind w:left="2880" w:hanging="360"/>
       </w:pPr>
       <w:rPr>
-        <w:rFonts w:ascii="Courier New" w:hAnsi="Courier New" w:hint="default"/>
+        <w:rFonts w:ascii="Symbol" w:hAnsi="Symbol" w:hint="default"/>
         <w:sz w:val="20"/>
       </w:rPr>
     </w:lvl>
     <w:lvl w:ilvl="4" w:tentative="1">
       <w:start w:val="1"/>
       <w:numFmt w:val="bullet"/>
-      <w:lvlText w:val="o"/>
+      <w:lvlText w:val=""/>
       <w:lvlJc w:val="left"/>
       <w:pPr>
         <w:tabs>
@@ -4293,14 +4560,14 @@
         <w:ind w:left="3600" w:hanging="360"/>
       </w:pPr>
       <w:rPr>
-        <w:rFonts w:ascii="Courier New" w:hAnsi="Courier New" w:hint="default"/>
+        <w:rFonts w:ascii="Symbol" w:hAnsi="Symbol" w:hint="default"/>
         <w:sz w:val="20"/>
       </w:rPr>
     </w:lvl>
     <w:lvl w:ilvl="5" w:tentative="1">
       <w:start w:val="1"/>
       <w:numFmt w:val="bullet"/>
-      <w:lvlText w:val="o"/>
+      <w:lvlText w:val=""/>
       <w:lvlJc w:val="left"/>
       <w:pPr>
         <w:tabs>
@@ -4309,14 +4576,14 @@
         <w:ind w:left="4320" w:hanging="360"/>
       </w:pPr>
       <w:rPr>
-        <w:rFonts w:ascii="Courier New" w:hAnsi="Courier New" w:hint="default"/>
+        <w:rFonts w:ascii="Symbol" w:hAnsi="Symbol" w:hint="default"/>
         <w:sz w:val="20"/>
       </w:rPr>
     </w:lvl>
     <w:lvl w:ilvl="6" w:tentative="1">
       <w:start w:val="1"/>
       <w:numFmt w:val="bullet"/>
-      <w:lvlText w:val="o"/>
+      <w:lvlText w:val=""/>
       <w:lvlJc w:val="left"/>
       <w:pPr>
         <w:tabs>
@@ -4325,14 +4592,14 @@
         <w:ind w:left="5040" w:hanging="360"/>
       </w:pPr>
       <w:rPr>
-        <w:rFonts w:ascii="Courier New" w:hAnsi="Courier New" w:hint="default"/>
+        <w:rFonts w:ascii="Symbol" w:hAnsi="Symbol" w:hint="default"/>
         <w:sz w:val="20"/>
       </w:rPr>
     </w:lvl>
     <w:lvl w:ilvl="7" w:tentative="1">
       <w:start w:val="1"/>
       <w:numFmt w:val="bullet"/>
-      <w:lvlText w:val="o"/>
+      <w:lvlText w:val=""/>
       <w:lvlJc w:val="left"/>
       <w:pPr>
         <w:tabs>
@@ -4341,14 +4608,14 @@
         <w:ind w:left="5760" w:hanging="360"/>
       </w:pPr>
       <w:rPr>
-        <w:rFonts w:ascii="Courier New" w:hAnsi="Courier New" w:hint="default"/>
+        <w:rFonts w:ascii="Symbol" w:hAnsi="Symbol" w:hint="default"/>
         <w:sz w:val="20"/>
       </w:rPr>
     </w:lvl>
     <w:lvl w:ilvl="8" w:tentative="1">
       <w:start w:val="1"/>
       <w:numFmt w:val="bullet"/>
-      <w:lvlText w:val="o"/>
+      <w:lvlText w:val=""/>
       <w:lvlJc w:val="left"/>
       <w:pPr>
         <w:tabs>
@@ -4357,19 +4624,19 @@
         <w:ind w:left="6480" w:hanging="360"/>
       </w:pPr>
       <w:rPr>
-        <w:rFonts w:ascii="Courier New" w:hAnsi="Courier New" w:hint="default"/>
+        <w:rFonts w:ascii="Symbol" w:hAnsi="Symbol" w:hint="default"/>
         <w:sz w:val="20"/>
       </w:rPr>
     </w:lvl>
   </w:abstractNum>
   <w:abstractNum w:abstractNumId="21">
-    <w:nsid w:val="68A00C6E"/>
+    <w:nsid w:val="54B57E58"/>
     <w:multiLevelType w:val="multilevel"/>
-    <w:tmpl w:val="FE5CC7F0"/>
+    <w:tmpl w:val="987A18E6"/>
     <w:lvl w:ilvl="0">
       <w:start w:val="1"/>
       <w:numFmt w:val="bullet"/>
-      <w:lvlText w:val="o"/>
+      <w:lvlText w:val=""/>
       <w:lvlJc w:val="left"/>
       <w:pPr>
         <w:tabs>
@@ -4378,14 +4645,14 @@
         <w:ind w:left="720" w:hanging="360"/>
       </w:pPr>
       <w:rPr>
-        <w:rFonts w:ascii="Courier New" w:hAnsi="Courier New" w:hint="default"/>
+        <w:rFonts w:ascii="Symbol" w:hAnsi="Symbol" w:hint="default"/>
         <w:sz w:val="20"/>
       </w:rPr>
     </w:lvl>
     <w:lvl w:ilvl="1" w:tentative="1">
       <w:start w:val="1"/>
       <w:numFmt w:val="bullet"/>
-      <w:lvlText w:val="o"/>
+      <w:lvlText w:val=""/>
       <w:lvlJc w:val="left"/>
       <w:pPr>
         <w:tabs>
@@ -4394,14 +4661,14 @@
         <w:ind w:left="1440" w:hanging="360"/>
       </w:pPr>
       <w:rPr>
-        <w:rFonts w:ascii="Courier New" w:hAnsi="Courier New" w:hint="default"/>
+        <w:rFonts w:ascii="Symbol" w:hAnsi="Symbol" w:hint="default"/>
         <w:sz w:val="20"/>
       </w:rPr>
     </w:lvl>
     <w:lvl w:ilvl="2" w:tentative="1">
       <w:start w:val="1"/>
       <w:numFmt w:val="bullet"/>
-      <w:lvlText w:val="o"/>
+      <w:lvlText w:val=""/>
       <w:lvlJc w:val="left"/>
       <w:pPr>
         <w:tabs>
@@ -4410,14 +4677,14 @@
         <w:ind w:left="2160" w:hanging="360"/>
       </w:pPr>
       <w:rPr>
-        <w:rFonts w:ascii="Courier New" w:hAnsi="Courier New" w:hint="default"/>
+        <w:rFonts w:ascii="Symbol" w:hAnsi="Symbol" w:hint="default"/>
         <w:sz w:val="20"/>
       </w:rPr>
     </w:lvl>
     <w:lvl w:ilvl="3" w:tentative="1">
       <w:start w:val="1"/>
       <w:numFmt w:val="bullet"/>
-      <w:lvlText w:val="o"/>
+      <w:lvlText w:val=""/>
       <w:lvlJc w:val="left"/>
       <w:pPr>
         <w:tabs>
@@ -4426,14 +4693,14 @@
         <w:ind w:left="2880" w:hanging="360"/>
       </w:pPr>
       <w:rPr>
-        <w:rFonts w:ascii="Courier New" w:hAnsi="Courier New" w:hint="default"/>
+        <w:rFonts w:ascii="Symbol" w:hAnsi="Symbol" w:hint="default"/>
         <w:sz w:val="20"/>
       </w:rPr>
     </w:lvl>
     <w:lvl w:ilvl="4" w:tentative="1">
       <w:start w:val="1"/>
       <w:numFmt w:val="bullet"/>
-      <w:lvlText w:val="o"/>
+      <w:lvlText w:val=""/>
       <w:lvlJc w:val="left"/>
       <w:pPr>
         <w:tabs>
@@ -4442,14 +4709,14 @@
         <w:ind w:left="3600" w:hanging="360"/>
       </w:pPr>
       <w:rPr>
-        <w:rFonts w:ascii="Courier New" w:hAnsi="Courier New" w:hint="default"/>
+        <w:rFonts w:ascii="Symbol" w:hAnsi="Symbol" w:hint="default"/>
         <w:sz w:val="20"/>
       </w:rPr>
     </w:lvl>
     <w:lvl w:ilvl="5" w:tentative="1">
       <w:start w:val="1"/>
       <w:numFmt w:val="bullet"/>
-      <w:lvlText w:val="o"/>
+      <w:lvlText w:val=""/>
       <w:lvlJc w:val="left"/>
       <w:pPr>
         <w:tabs>
@@ -4458,14 +4725,14 @@
         <w:ind w:left="4320" w:hanging="360"/>
       </w:pPr>
       <w:rPr>
-        <w:rFonts w:ascii="Courier New" w:hAnsi="Courier New" w:hint="default"/>
+        <w:rFonts w:ascii="Symbol" w:hAnsi="Symbol" w:hint="default"/>
         <w:sz w:val="20"/>
       </w:rPr>
     </w:lvl>
     <w:lvl w:ilvl="6" w:tentative="1">
       <w:start w:val="1"/>
       <w:numFmt w:val="bullet"/>
-      <w:lvlText w:val="o"/>
+      <w:lvlText w:val=""/>
       <w:lvlJc w:val="left"/>
       <w:pPr>
         <w:tabs>
@@ -4474,14 +4741,14 @@
         <w:ind w:left="5040" w:hanging="360"/>
       </w:pPr>
       <w:rPr>
-        <w:rFonts w:ascii="Courier New" w:hAnsi="Courier New" w:hint="default"/>
+        <w:rFonts w:ascii="Symbol" w:hAnsi="Symbol" w:hint="default"/>
         <w:sz w:val="20"/>
       </w:rPr>
     </w:lvl>
     <w:lvl w:ilvl="7" w:tentative="1">
       <w:start w:val="1"/>
       <w:numFmt w:val="bullet"/>
-      <w:lvlText w:val="o"/>
+      <w:lvlText w:val=""/>
       <w:lvlJc w:val="left"/>
       <w:pPr>
         <w:tabs>
@@ -4490,14 +4757,14 @@
         <w:ind w:left="5760" w:hanging="360"/>
       </w:pPr>
       <w:rPr>
-        <w:rFonts w:ascii="Courier New" w:hAnsi="Courier New" w:hint="default"/>
+        <w:rFonts w:ascii="Symbol" w:hAnsi="Symbol" w:hint="default"/>
         <w:sz w:val="20"/>
       </w:rPr>
     </w:lvl>
     <w:lvl w:ilvl="8" w:tentative="1">
       <w:start w:val="1"/>
       <w:numFmt w:val="bullet"/>
-      <w:lvlText w:val="o"/>
+      <w:lvlText w:val=""/>
       <w:lvlJc w:val="left"/>
       <w:pPr>
         <w:tabs>
@@ -4506,19 +4773,19 @@
         <w:ind w:left="6480" w:hanging="360"/>
       </w:pPr>
       <w:rPr>
-        <w:rFonts w:ascii="Courier New" w:hAnsi="Courier New" w:hint="default"/>
+        <w:rFonts w:ascii="Symbol" w:hAnsi="Symbol" w:hint="default"/>
         <w:sz w:val="20"/>
       </w:rPr>
     </w:lvl>
   </w:abstractNum>
   <w:abstractNum w:abstractNumId="22">
-    <w:nsid w:val="6A046E67"/>
+    <w:nsid w:val="59305BEB"/>
     <w:multiLevelType w:val="multilevel"/>
-    <w:tmpl w:val="453EAB30"/>
+    <w:tmpl w:val="31E8DE82"/>
     <w:lvl w:ilvl="0">
       <w:start w:val="1"/>
       <w:numFmt w:val="bullet"/>
-      <w:lvlText w:val="o"/>
+      <w:lvlText w:val=""/>
       <w:lvlJc w:val="left"/>
       <w:pPr>
         <w:tabs>
@@ -4527,14 +4794,14 @@
         <w:ind w:left="720" w:hanging="360"/>
       </w:pPr>
       <w:rPr>
-        <w:rFonts w:ascii="Courier New" w:hAnsi="Courier New" w:hint="default"/>
+        <w:rFonts w:ascii="Symbol" w:hAnsi="Symbol" w:hint="default"/>
         <w:sz w:val="20"/>
       </w:rPr>
     </w:lvl>
     <w:lvl w:ilvl="1" w:tentative="1">
       <w:start w:val="1"/>
       <w:numFmt w:val="bullet"/>
-      <w:lvlText w:val="o"/>
+      <w:lvlText w:val=""/>
       <w:lvlJc w:val="left"/>
       <w:pPr>
         <w:tabs>
@@ -4543,14 +4810,14 @@
         <w:ind w:left="1440" w:hanging="360"/>
       </w:pPr>
       <w:rPr>
-        <w:rFonts w:ascii="Courier New" w:hAnsi="Courier New" w:hint="default"/>
+        <w:rFonts w:ascii="Symbol" w:hAnsi="Symbol" w:hint="default"/>
         <w:sz w:val="20"/>
       </w:rPr>
     </w:lvl>
     <w:lvl w:ilvl="2" w:tentative="1">
       <w:start w:val="1"/>
       <w:numFmt w:val="bullet"/>
-      <w:lvlText w:val="o"/>
+      <w:lvlText w:val=""/>
       <w:lvlJc w:val="left"/>
       <w:pPr>
         <w:tabs>
@@ -4559,14 +4826,14 @@
         <w:ind w:left="2160" w:hanging="360"/>
       </w:pPr>
       <w:rPr>
-        <w:rFonts w:ascii="Courier New" w:hAnsi="Courier New" w:hint="default"/>
+        <w:rFonts w:ascii="Symbol" w:hAnsi="Symbol" w:hint="default"/>
         <w:sz w:val="20"/>
       </w:rPr>
     </w:lvl>
     <w:lvl w:ilvl="3" w:tentative="1">
       <w:start w:val="1"/>
       <w:numFmt w:val="bullet"/>
-      <w:lvlText w:val="o"/>
+      <w:lvlText w:val=""/>
       <w:lvlJc w:val="left"/>
       <w:pPr>
         <w:tabs>
@@ -4575,14 +4842,14 @@
         <w:ind w:left="2880" w:hanging="360"/>
       </w:pPr>
       <w:rPr>
-        <w:rFonts w:ascii="Courier New" w:hAnsi="Courier New" w:hint="default"/>
+        <w:rFonts w:ascii="Symbol" w:hAnsi="Symbol" w:hint="default"/>
         <w:sz w:val="20"/>
       </w:rPr>
     </w:lvl>
     <w:lvl w:ilvl="4" w:tentative="1">
       <w:start w:val="1"/>
       <w:numFmt w:val="bullet"/>
-      <w:lvlText w:val="o"/>
+      <w:lvlText w:val=""/>
       <w:lvlJc w:val="left"/>
       <w:pPr>
         <w:tabs>
@@ -4591,14 +4858,14 @@
         <w:ind w:left="3600" w:hanging="360"/>
       </w:pPr>
       <w:rPr>
-        <w:rFonts w:ascii="Courier New" w:hAnsi="Courier New" w:hint="default"/>
+        <w:rFonts w:ascii="Symbol" w:hAnsi="Symbol" w:hint="default"/>
         <w:sz w:val="20"/>
       </w:rPr>
     </w:lvl>
     <w:lvl w:ilvl="5" w:tentative="1">
       <w:start w:val="1"/>
       <w:numFmt w:val="bullet"/>
-      <w:lvlText w:val="o"/>
+      <w:lvlText w:val=""/>
       <w:lvlJc w:val="left"/>
       <w:pPr>
         <w:tabs>
@@ -4607,14 +4874,14 @@
         <w:ind w:left="4320" w:hanging="360"/>
       </w:pPr>
       <w:rPr>
-        <w:rFonts w:ascii="Courier New" w:hAnsi="Courier New" w:hint="default"/>
+        <w:rFonts w:ascii="Symbol" w:hAnsi="Symbol" w:hint="default"/>
         <w:sz w:val="20"/>
       </w:rPr>
     </w:lvl>
     <w:lvl w:ilvl="6" w:tentative="1">
       <w:start w:val="1"/>
       <w:numFmt w:val="bullet"/>
-      <w:lvlText w:val="o"/>
+      <w:lvlText w:val=""/>
       <w:lvlJc w:val="left"/>
       <w:pPr>
         <w:tabs>
@@ -4623,14 +4890,14 @@
         <w:ind w:left="5040" w:hanging="360"/>
       </w:pPr>
       <w:rPr>
-        <w:rFonts w:ascii="Courier New" w:hAnsi="Courier New" w:hint="default"/>
+        <w:rFonts w:ascii="Symbol" w:hAnsi="Symbol" w:hint="default"/>
         <w:sz w:val="20"/>
       </w:rPr>
     </w:lvl>
     <w:lvl w:ilvl="7" w:tentative="1">
       <w:start w:val="1"/>
       <w:numFmt w:val="bullet"/>
-      <w:lvlText w:val="o"/>
+      <w:lvlText w:val=""/>
       <w:lvlJc w:val="left"/>
       <w:pPr>
         <w:tabs>
@@ -4639,14 +4906,14 @@
         <w:ind w:left="5760" w:hanging="360"/>
       </w:pPr>
       <w:rPr>
-        <w:rFonts w:ascii="Courier New" w:hAnsi="Courier New" w:hint="default"/>
+        <w:rFonts w:ascii="Symbol" w:hAnsi="Symbol" w:hint="default"/>
         <w:sz w:val="20"/>
       </w:rPr>
     </w:lvl>
     <w:lvl w:ilvl="8" w:tentative="1">
       <w:start w:val="1"/>
       <w:numFmt w:val="bullet"/>
-      <w:lvlText w:val="o"/>
+      <w:lvlText w:val=""/>
       <w:lvlJc w:val="left"/>
       <w:pPr>
         <w:tabs>
@@ -4655,19 +4922,19 @@
         <w:ind w:left="6480" w:hanging="360"/>
       </w:pPr>
       <w:rPr>
-        <w:rFonts w:ascii="Courier New" w:hAnsi="Courier New" w:hint="default"/>
+        <w:rFonts w:ascii="Symbol" w:hAnsi="Symbol" w:hint="default"/>
         <w:sz w:val="20"/>
       </w:rPr>
     </w:lvl>
   </w:abstractNum>
   <w:abstractNum w:abstractNumId="23">
-    <w:nsid w:val="6A7D16A5"/>
+    <w:nsid w:val="59A964A3"/>
     <w:multiLevelType w:val="multilevel"/>
-    <w:tmpl w:val="C2DA9C0A"/>
+    <w:tmpl w:val="31ACEE72"/>
     <w:lvl w:ilvl="0">
       <w:start w:val="1"/>
       <w:numFmt w:val="bullet"/>
-      <w:lvlText w:val="o"/>
+      <w:lvlText w:val=""/>
       <w:lvlJc w:val="left"/>
       <w:pPr>
         <w:tabs>
@@ -4676,14 +4943,14 @@
         <w:ind w:left="720" w:hanging="360"/>
       </w:pPr>
       <w:rPr>
-        <w:rFonts w:ascii="Courier New" w:hAnsi="Courier New" w:hint="default"/>
+        <w:rFonts w:ascii="Symbol" w:hAnsi="Symbol" w:hint="default"/>
         <w:sz w:val="20"/>
       </w:rPr>
     </w:lvl>
     <w:lvl w:ilvl="1" w:tentative="1">
       <w:start w:val="1"/>
       <w:numFmt w:val="bullet"/>
-      <w:lvlText w:val="o"/>
+      <w:lvlText w:val=""/>
       <w:lvlJc w:val="left"/>
       <w:pPr>
         <w:tabs>
@@ -4692,14 +4959,14 @@
         <w:ind w:left="1440" w:hanging="360"/>
       </w:pPr>
       <w:rPr>
-        <w:rFonts w:ascii="Courier New" w:hAnsi="Courier New" w:hint="default"/>
+        <w:rFonts w:ascii="Symbol" w:hAnsi="Symbol" w:hint="default"/>
         <w:sz w:val="20"/>
       </w:rPr>
     </w:lvl>
     <w:lvl w:ilvl="2" w:tentative="1">
       <w:start w:val="1"/>
       <w:numFmt w:val="bullet"/>
-      <w:lvlText w:val="o"/>
+      <w:lvlText w:val=""/>
       <w:lvlJc w:val="left"/>
       <w:pPr>
         <w:tabs>
@@ -4708,14 +4975,14 @@
         <w:ind w:left="2160" w:hanging="360"/>
       </w:pPr>
       <w:rPr>
-        <w:rFonts w:ascii="Courier New" w:hAnsi="Courier New" w:hint="default"/>
+        <w:rFonts w:ascii="Symbol" w:hAnsi="Symbol" w:hint="default"/>
         <w:sz w:val="20"/>
       </w:rPr>
     </w:lvl>
     <w:lvl w:ilvl="3" w:tentative="1">
       <w:start w:val="1"/>
       <w:numFmt w:val="bullet"/>
-      <w:lvlText w:val="o"/>
+      <w:lvlText w:val=""/>
       <w:lvlJc w:val="left"/>
       <w:pPr>
         <w:tabs>
@@ -4724,14 +4991,14 @@
         <w:ind w:left="2880" w:hanging="360"/>
       </w:pPr>
       <w:rPr>
-        <w:rFonts w:ascii="Courier New" w:hAnsi="Courier New" w:hint="default"/>
+        <w:rFonts w:ascii="Symbol" w:hAnsi="Symbol" w:hint="default"/>
         <w:sz w:val="20"/>
       </w:rPr>
     </w:lvl>
     <w:lvl w:ilvl="4" w:tentative="1">
       <w:start w:val="1"/>
       <w:numFmt w:val="bullet"/>
-      <w:lvlText w:val="o"/>
+      <w:lvlText w:val=""/>
       <w:lvlJc w:val="left"/>
       <w:pPr>
         <w:tabs>
@@ -4740,14 +5007,14 @@
         <w:ind w:left="3600" w:hanging="360"/>
       </w:pPr>
       <w:rPr>
-        <w:rFonts w:ascii="Courier New" w:hAnsi="Courier New" w:hint="default"/>
+        <w:rFonts w:ascii="Symbol" w:hAnsi="Symbol" w:hint="default"/>
         <w:sz w:val="20"/>
       </w:rPr>
     </w:lvl>
     <w:lvl w:ilvl="5" w:tentative="1">
       <w:start w:val="1"/>
       <w:numFmt w:val="bullet"/>
-      <w:lvlText w:val="o"/>
+      <w:lvlText w:val=""/>
       <w:lvlJc w:val="left"/>
       <w:pPr>
         <w:tabs>
@@ -4756,14 +5023,14 @@
         <w:ind w:left="4320" w:hanging="360"/>
       </w:pPr>
       <w:rPr>
-        <w:rFonts w:ascii="Courier New" w:hAnsi="Courier New" w:hint="default"/>
+        <w:rFonts w:ascii="Symbol" w:hAnsi="Symbol" w:hint="default"/>
         <w:sz w:val="20"/>
       </w:rPr>
     </w:lvl>
     <w:lvl w:ilvl="6" w:tentative="1">
       <w:start w:val="1"/>
       <w:numFmt w:val="bullet"/>
-      <w:lvlText w:val="o"/>
+      <w:lvlText w:val=""/>
       <w:lvlJc w:val="left"/>
       <w:pPr>
         <w:tabs>
@@ -4772,14 +5039,14 @@
         <w:ind w:left="5040" w:hanging="360"/>
       </w:pPr>
       <w:rPr>
-        <w:rFonts w:ascii="Courier New" w:hAnsi="Courier New" w:hint="default"/>
+        <w:rFonts w:ascii="Symbol" w:hAnsi="Symbol" w:hint="default"/>
         <w:sz w:val="20"/>
       </w:rPr>
     </w:lvl>
     <w:lvl w:ilvl="7" w:tentative="1">
       <w:start w:val="1"/>
       <w:numFmt w:val="bullet"/>
-      <w:lvlText w:val="o"/>
+      <w:lvlText w:val=""/>
       <w:lvlJc w:val="left"/>
       <w:pPr>
         <w:tabs>
@@ -4788,14 +5055,14 @@
         <w:ind w:left="5760" w:hanging="360"/>
       </w:pPr>
       <w:rPr>
-        <w:rFonts w:ascii="Courier New" w:hAnsi="Courier New" w:hint="default"/>
+        <w:rFonts w:ascii="Symbol" w:hAnsi="Symbol" w:hint="default"/>
         <w:sz w:val="20"/>
       </w:rPr>
     </w:lvl>
     <w:lvl w:ilvl="8" w:tentative="1">
       <w:start w:val="1"/>
       <w:numFmt w:val="bullet"/>
-      <w:lvlText w:val="o"/>
+      <w:lvlText w:val=""/>
       <w:lvlJc w:val="left"/>
       <w:pPr>
         <w:tabs>
@@ -4804,19 +5071,19 @@
         <w:ind w:left="6480" w:hanging="360"/>
       </w:pPr>
       <w:rPr>
-        <w:rFonts w:ascii="Courier New" w:hAnsi="Courier New" w:hint="default"/>
+        <w:rFonts w:ascii="Symbol" w:hAnsi="Symbol" w:hint="default"/>
         <w:sz w:val="20"/>
       </w:rPr>
     </w:lvl>
   </w:abstractNum>
   <w:abstractNum w:abstractNumId="24">
-    <w:nsid w:val="6D120A50"/>
+    <w:nsid w:val="5B163319"/>
     <w:multiLevelType w:val="multilevel"/>
-    <w:tmpl w:val="A6F0C7A0"/>
+    <w:tmpl w:val="2B0CF3D8"/>
     <w:lvl w:ilvl="0">
       <w:start w:val="1"/>
       <w:numFmt w:val="bullet"/>
-      <w:lvlText w:val="o"/>
+      <w:lvlText w:val=""/>
       <w:lvlJc w:val="left"/>
       <w:pPr>
         <w:tabs>
@@ -4825,14 +5092,14 @@
         <w:ind w:left="720" w:hanging="360"/>
       </w:pPr>
       <w:rPr>
-        <w:rFonts w:ascii="Courier New" w:hAnsi="Courier New" w:hint="default"/>
+        <w:rFonts w:ascii="Symbol" w:hAnsi="Symbol" w:hint="default"/>
         <w:sz w:val="20"/>
       </w:rPr>
     </w:lvl>
     <w:lvl w:ilvl="1" w:tentative="1">
       <w:start w:val="1"/>
       <w:numFmt w:val="bullet"/>
-      <w:lvlText w:val="o"/>
+      <w:lvlText w:val=""/>
       <w:lvlJc w:val="left"/>
       <w:pPr>
         <w:tabs>
@@ -4841,14 +5108,14 @@
         <w:ind w:left="1440" w:hanging="360"/>
       </w:pPr>
       <w:rPr>
-        <w:rFonts w:ascii="Courier New" w:hAnsi="Courier New" w:hint="default"/>
+        <w:rFonts w:ascii="Symbol" w:hAnsi="Symbol" w:hint="default"/>
         <w:sz w:val="20"/>
       </w:rPr>
     </w:lvl>
     <w:lvl w:ilvl="2" w:tentative="1">
       <w:start w:val="1"/>
       <w:numFmt w:val="bullet"/>
-      <w:lvlText w:val="o"/>
+      <w:lvlText w:val=""/>
       <w:lvlJc w:val="left"/>
       <w:pPr>
         <w:tabs>
@@ -4857,14 +5124,14 @@
         <w:ind w:left="2160" w:hanging="360"/>
       </w:pPr>
       <w:rPr>
-        <w:rFonts w:ascii="Courier New" w:hAnsi="Courier New" w:hint="default"/>
+        <w:rFonts w:ascii="Symbol" w:hAnsi="Symbol" w:hint="default"/>
         <w:sz w:val="20"/>
       </w:rPr>
     </w:lvl>
     <w:lvl w:ilvl="3" w:tentative="1">
       <w:start w:val="1"/>
       <w:numFmt w:val="bullet"/>
-      <w:lvlText w:val="o"/>
+      <w:lvlText w:val=""/>
       <w:lvlJc w:val="left"/>
       <w:pPr>
         <w:tabs>
@@ -4873,14 +5140,14 @@
         <w:ind w:left="2880" w:hanging="360"/>
       </w:pPr>
       <w:rPr>
-        <w:rFonts w:ascii="Courier New" w:hAnsi="Courier New" w:hint="default"/>
+        <w:rFonts w:ascii="Symbol" w:hAnsi="Symbol" w:hint="default"/>
         <w:sz w:val="20"/>
       </w:rPr>
     </w:lvl>
     <w:lvl w:ilvl="4" w:tentative="1">
       <w:start w:val="1"/>
       <w:numFmt w:val="bullet"/>
-      <w:lvlText w:val="o"/>
+      <w:lvlText w:val=""/>
       <w:lvlJc w:val="left"/>
       <w:pPr>
         <w:tabs>
@@ -4889,14 +5156,14 @@
         <w:ind w:left="3600" w:hanging="360"/>
       </w:pPr>
       <w:rPr>
-        <w:rFonts w:ascii="Courier New" w:hAnsi="Courier New" w:hint="default"/>
+        <w:rFonts w:ascii="Symbol" w:hAnsi="Symbol" w:hint="default"/>
         <w:sz w:val="20"/>
       </w:rPr>
     </w:lvl>
     <w:lvl w:ilvl="5" w:tentative="1">
       <w:start w:val="1"/>
       <w:numFmt w:val="bullet"/>
-      <w:lvlText w:val="o"/>
+      <w:lvlText w:val=""/>
       <w:lvlJc w:val="left"/>
       <w:pPr>
         <w:tabs>
@@ -4905,14 +5172,14 @@
         <w:ind w:left="4320" w:hanging="360"/>
       </w:pPr>
       <w:rPr>
-        <w:rFonts w:ascii="Courier New" w:hAnsi="Courier New" w:hint="default"/>
+        <w:rFonts w:ascii="Symbol" w:hAnsi="Symbol" w:hint="default"/>
         <w:sz w:val="20"/>
       </w:rPr>
     </w:lvl>
     <w:lvl w:ilvl="6" w:tentative="1">
       <w:start w:val="1"/>
       <w:numFmt w:val="bullet"/>
-      <w:lvlText w:val="o"/>
+      <w:lvlText w:val=""/>
       <w:lvlJc w:val="left"/>
       <w:pPr>
         <w:tabs>
@@ -4921,14 +5188,14 @@
         <w:ind w:left="5040" w:hanging="360"/>
       </w:pPr>
       <w:rPr>
-        <w:rFonts w:ascii="Courier New" w:hAnsi="Courier New" w:hint="default"/>
+        <w:rFonts w:ascii="Symbol" w:hAnsi="Symbol" w:hint="default"/>
         <w:sz w:val="20"/>
       </w:rPr>
     </w:lvl>
     <w:lvl w:ilvl="7" w:tentative="1">
       <w:start w:val="1"/>
       <w:numFmt w:val="bullet"/>
-      <w:lvlText w:val="o"/>
+      <w:lvlText w:val=""/>
       <w:lvlJc w:val="left"/>
       <w:pPr>
         <w:tabs>
@@ -4937,14 +5204,14 @@
         <w:ind w:left="5760" w:hanging="360"/>
       </w:pPr>
       <w:rPr>
-        <w:rFonts w:ascii="Courier New" w:hAnsi="Courier New" w:hint="default"/>
+        <w:rFonts w:ascii="Symbol" w:hAnsi="Symbol" w:hint="default"/>
         <w:sz w:val="20"/>
       </w:rPr>
     </w:lvl>
     <w:lvl w:ilvl="8" w:tentative="1">
       <w:start w:val="1"/>
       <w:numFmt w:val="bullet"/>
-      <w:lvlText w:val="o"/>
+      <w:lvlText w:val=""/>
       <w:lvlJc w:val="left"/>
       <w:pPr>
         <w:tabs>
@@ -4953,19 +5220,19 @@
         <w:ind w:left="6480" w:hanging="360"/>
       </w:pPr>
       <w:rPr>
-        <w:rFonts w:ascii="Courier New" w:hAnsi="Courier New" w:hint="default"/>
+        <w:rFonts w:ascii="Symbol" w:hAnsi="Symbol" w:hint="default"/>
         <w:sz w:val="20"/>
       </w:rPr>
     </w:lvl>
   </w:abstractNum>
   <w:abstractNum w:abstractNumId="25">
-    <w:nsid w:val="6D5816DC"/>
+    <w:nsid w:val="5EC200A6"/>
     <w:multiLevelType w:val="multilevel"/>
-    <w:tmpl w:val="75BAF24C"/>
+    <w:tmpl w:val="1682CFFA"/>
     <w:lvl w:ilvl="0">
       <w:start w:val="1"/>
       <w:numFmt w:val="bullet"/>
-      <w:lvlText w:val="o"/>
+      <w:lvlText w:val=""/>
       <w:lvlJc w:val="left"/>
       <w:pPr>
         <w:tabs>
@@ -4974,14 +5241,14 @@
         <w:ind w:left="720" w:hanging="360"/>
       </w:pPr>
       <w:rPr>
-        <w:rFonts w:ascii="Courier New" w:hAnsi="Courier New" w:hint="default"/>
+        <w:rFonts w:ascii="Symbol" w:hAnsi="Symbol" w:hint="default"/>
         <w:sz w:val="20"/>
       </w:rPr>
     </w:lvl>
     <w:lvl w:ilvl="1" w:tentative="1">
       <w:start w:val="1"/>
       <w:numFmt w:val="bullet"/>
-      <w:lvlText w:val="o"/>
+      <w:lvlText w:val=""/>
       <w:lvlJc w:val="left"/>
       <w:pPr>
         <w:tabs>
@@ -4990,14 +5257,14 @@
         <w:ind w:left="1440" w:hanging="360"/>
       </w:pPr>
       <w:rPr>
-        <w:rFonts w:ascii="Courier New" w:hAnsi="Courier New" w:hint="default"/>
+        <w:rFonts w:ascii="Symbol" w:hAnsi="Symbol" w:hint="default"/>
         <w:sz w:val="20"/>
       </w:rPr>
     </w:lvl>
     <w:lvl w:ilvl="2" w:tentative="1">
       <w:start w:val="1"/>
       <w:numFmt w:val="bullet"/>
-      <w:lvlText w:val="o"/>
+      <w:lvlText w:val=""/>
       <w:lvlJc w:val="left"/>
       <w:pPr>
         <w:tabs>
@@ -5006,14 +5273,14 @@
         <w:ind w:left="2160" w:hanging="360"/>
       </w:pPr>
       <w:rPr>
-        <w:rFonts w:ascii="Courier New" w:hAnsi="Courier New" w:hint="default"/>
+        <w:rFonts w:ascii="Symbol" w:hAnsi="Symbol" w:hint="default"/>
         <w:sz w:val="20"/>
       </w:rPr>
     </w:lvl>
     <w:lvl w:ilvl="3" w:tentative="1">
       <w:start w:val="1"/>
       <w:numFmt w:val="bullet"/>
-      <w:lvlText w:val="o"/>
+      <w:lvlText w:val=""/>
       <w:lvlJc w:val="left"/>
       <w:pPr>
         <w:tabs>
@@ -5022,14 +5289,14 @@
         <w:ind w:left="2880" w:hanging="360"/>
       </w:pPr>
       <w:rPr>
-        <w:rFonts w:ascii="Courier New" w:hAnsi="Courier New" w:hint="default"/>
+        <w:rFonts w:ascii="Symbol" w:hAnsi="Symbol" w:hint="default"/>
         <w:sz w:val="20"/>
       </w:rPr>
     </w:lvl>
     <w:lvl w:ilvl="4" w:tentative="1">
       <w:start w:val="1"/>
       <w:numFmt w:val="bullet"/>
-      <w:lvlText w:val="o"/>
+      <w:lvlText w:val=""/>
       <w:lvlJc w:val="left"/>
       <w:pPr>
         <w:tabs>
@@ -5038,14 +5305,14 @@
         <w:ind w:left="3600" w:hanging="360"/>
       </w:pPr>
       <w:rPr>
-        <w:rFonts w:ascii="Courier New" w:hAnsi="Courier New" w:hint="default"/>
+        <w:rFonts w:ascii="Symbol" w:hAnsi="Symbol" w:hint="default"/>
         <w:sz w:val="20"/>
       </w:rPr>
     </w:lvl>
     <w:lvl w:ilvl="5" w:tentative="1">
       <w:start w:val="1"/>
       <w:numFmt w:val="bullet"/>
-      <w:lvlText w:val="o"/>
+      <w:lvlText w:val=""/>
       <w:lvlJc w:val="left"/>
       <w:pPr>
         <w:tabs>
@@ -5054,14 +5321,14 @@
         <w:ind w:left="4320" w:hanging="360"/>
       </w:pPr>
       <w:rPr>
-        <w:rFonts w:ascii="Courier New" w:hAnsi="Courier New" w:hint="default"/>
+        <w:rFonts w:ascii="Symbol" w:hAnsi="Symbol" w:hint="default"/>
         <w:sz w:val="20"/>
       </w:rPr>
     </w:lvl>
     <w:lvl w:ilvl="6" w:tentative="1">
       <w:start w:val="1"/>
       <w:numFmt w:val="bullet"/>
-      <w:lvlText w:val="o"/>
+      <w:lvlText w:val=""/>
       <w:lvlJc w:val="left"/>
       <w:pPr>
         <w:tabs>
@@ -5070,14 +5337,14 @@
         <w:ind w:left="5040" w:hanging="360"/>
       </w:pPr>
       <w:rPr>
-        <w:rFonts w:ascii="Courier New" w:hAnsi="Courier New" w:hint="default"/>
+        <w:rFonts w:ascii="Symbol" w:hAnsi="Symbol" w:hint="default"/>
         <w:sz w:val="20"/>
       </w:rPr>
     </w:lvl>
     <w:lvl w:ilvl="7" w:tentative="1">
       <w:start w:val="1"/>
       <w:numFmt w:val="bullet"/>
-      <w:lvlText w:val="o"/>
+      <w:lvlText w:val=""/>
       <w:lvlJc w:val="left"/>
       <w:pPr>
         <w:tabs>
@@ -5086,14 +5353,14 @@
         <w:ind w:left="5760" w:hanging="360"/>
       </w:pPr>
       <w:rPr>
-        <w:rFonts w:ascii="Courier New" w:hAnsi="Courier New" w:hint="default"/>
+        <w:rFonts w:ascii="Symbol" w:hAnsi="Symbol" w:hint="default"/>
         <w:sz w:val="20"/>
       </w:rPr>
     </w:lvl>
     <w:lvl w:ilvl="8" w:tentative="1">
       <w:start w:val="1"/>
       <w:numFmt w:val="bullet"/>
-      <w:lvlText w:val="o"/>
+      <w:lvlText w:val=""/>
       <w:lvlJc w:val="left"/>
       <w:pPr>
         <w:tabs>
@@ -5102,19 +5369,19 @@
         <w:ind w:left="6480" w:hanging="360"/>
       </w:pPr>
       <w:rPr>
-        <w:rFonts w:ascii="Courier New" w:hAnsi="Courier New" w:hint="default"/>
+        <w:rFonts w:ascii="Symbol" w:hAnsi="Symbol" w:hint="default"/>
         <w:sz w:val="20"/>
       </w:rPr>
     </w:lvl>
   </w:abstractNum>
   <w:abstractNum w:abstractNumId="26">
-    <w:nsid w:val="70CC17D7"/>
+    <w:nsid w:val="5FB02028"/>
     <w:multiLevelType w:val="multilevel"/>
-    <w:tmpl w:val="A5D09A38"/>
+    <w:tmpl w:val="956A77D8"/>
     <w:lvl w:ilvl="0">
       <w:start w:val="1"/>
       <w:numFmt w:val="bullet"/>
-      <w:lvlText w:val="o"/>
+      <w:lvlText w:val=""/>
       <w:lvlJc w:val="left"/>
       <w:pPr>
         <w:tabs>
@@ -5123,14 +5390,14 @@
         <w:ind w:left="720" w:hanging="360"/>
       </w:pPr>
       <w:rPr>
-        <w:rFonts w:ascii="Courier New" w:hAnsi="Courier New" w:hint="default"/>
+        <w:rFonts w:ascii="Symbol" w:hAnsi="Symbol" w:hint="default"/>
         <w:sz w:val="20"/>
       </w:rPr>
     </w:lvl>
     <w:lvl w:ilvl="1" w:tentative="1">
       <w:start w:val="1"/>
       <w:numFmt w:val="bullet"/>
-      <w:lvlText w:val="o"/>
+      <w:lvlText w:val=""/>
       <w:lvlJc w:val="left"/>
       <w:pPr>
         <w:tabs>
@@ -5139,14 +5406,14 @@
         <w:ind w:left="1440" w:hanging="360"/>
       </w:pPr>
       <w:rPr>
-        <w:rFonts w:ascii="Courier New" w:hAnsi="Courier New" w:hint="default"/>
+        <w:rFonts w:ascii="Symbol" w:hAnsi="Symbol" w:hint="default"/>
         <w:sz w:val="20"/>
       </w:rPr>
     </w:lvl>
     <w:lvl w:ilvl="2" w:tentative="1">
       <w:start w:val="1"/>
       <w:numFmt w:val="bullet"/>
-      <w:lvlText w:val="o"/>
+      <w:lvlText w:val=""/>
       <w:lvlJc w:val="left"/>
       <w:pPr>
         <w:tabs>
@@ -5155,14 +5422,14 @@
         <w:ind w:left="2160" w:hanging="360"/>
       </w:pPr>
       <w:rPr>
-        <w:rFonts w:ascii="Courier New" w:hAnsi="Courier New" w:hint="default"/>
+        <w:rFonts w:ascii="Symbol" w:hAnsi="Symbol" w:hint="default"/>
         <w:sz w:val="20"/>
       </w:rPr>
     </w:lvl>
     <w:lvl w:ilvl="3" w:tentative="1">
       <w:start w:val="1"/>
       <w:numFmt w:val="bullet"/>
-      <w:lvlText w:val="o"/>
+      <w:lvlText w:val=""/>
       <w:lvlJc w:val="left"/>
       <w:pPr>
         <w:tabs>
@@ -5171,14 +5438,14 @@
         <w:ind w:left="2880" w:hanging="360"/>
       </w:pPr>
       <w:rPr>
-        <w:rFonts w:ascii="Courier New" w:hAnsi="Courier New" w:hint="default"/>
+        <w:rFonts w:ascii="Symbol" w:hAnsi="Symbol" w:hint="default"/>
         <w:sz w:val="20"/>
       </w:rPr>
     </w:lvl>
     <w:lvl w:ilvl="4" w:tentative="1">
       <w:start w:val="1"/>
       <w:numFmt w:val="bullet"/>
-      <w:lvlText w:val="o"/>
+      <w:lvlText w:val=""/>
       <w:lvlJc w:val="left"/>
       <w:pPr>
         <w:tabs>
@@ -5187,14 +5454,14 @@
         <w:ind w:left="3600" w:hanging="360"/>
       </w:pPr>
       <w:rPr>
-        <w:rFonts w:ascii="Courier New" w:hAnsi="Courier New" w:hint="default"/>
+        <w:rFonts w:ascii="Symbol" w:hAnsi="Symbol" w:hint="default"/>
         <w:sz w:val="20"/>
       </w:rPr>
     </w:lvl>
     <w:lvl w:ilvl="5" w:tentative="1">
       <w:start w:val="1"/>
       <w:numFmt w:val="bullet"/>
-      <w:lvlText w:val="o"/>
+      <w:lvlText w:val=""/>
       <w:lvlJc w:val="left"/>
       <w:pPr>
         <w:tabs>
@@ -5203,14 +5470,14 @@
         <w:ind w:left="4320" w:hanging="360"/>
       </w:pPr>
       <w:rPr>
-        <w:rFonts w:ascii="Courier New" w:hAnsi="Courier New" w:hint="default"/>
+        <w:rFonts w:ascii="Symbol" w:hAnsi="Symbol" w:hint="default"/>
         <w:sz w:val="20"/>
       </w:rPr>
     </w:lvl>
     <w:lvl w:ilvl="6" w:tentative="1">
       <w:start w:val="1"/>
       <w:numFmt w:val="bullet"/>
-      <w:lvlText w:val="o"/>
+      <w:lvlText w:val=""/>
       <w:lvlJc w:val="left"/>
       <w:pPr>
         <w:tabs>
@@ -5219,14 +5486,14 @@
         <w:ind w:left="5040" w:hanging="360"/>
       </w:pPr>
       <w:rPr>
-        <w:rFonts w:ascii="Courier New" w:hAnsi="Courier New" w:hint="default"/>
+        <w:rFonts w:ascii="Symbol" w:hAnsi="Symbol" w:hint="default"/>
         <w:sz w:val="20"/>
       </w:rPr>
     </w:lvl>
     <w:lvl w:ilvl="7" w:tentative="1">
       <w:start w:val="1"/>
       <w:numFmt w:val="bullet"/>
-      <w:lvlText w:val="o"/>
+      <w:lvlText w:val=""/>
       <w:lvlJc w:val="left"/>
       <w:pPr>
         <w:tabs>
@@ -5235,14 +5502,14 @@
         <w:ind w:left="5760" w:hanging="360"/>
       </w:pPr>
       <w:rPr>
-        <w:rFonts w:ascii="Courier New" w:hAnsi="Courier New" w:hint="default"/>
+        <w:rFonts w:ascii="Symbol" w:hAnsi="Symbol" w:hint="default"/>
         <w:sz w:val="20"/>
       </w:rPr>
     </w:lvl>
     <w:lvl w:ilvl="8" w:tentative="1">
       <w:start w:val="1"/>
       <w:numFmt w:val="bullet"/>
-      <w:lvlText w:val="o"/>
+      <w:lvlText w:val=""/>
       <w:lvlJc w:val="left"/>
       <w:pPr>
         <w:tabs>
@@ -5251,19 +5518,19 @@
         <w:ind w:left="6480" w:hanging="360"/>
       </w:pPr>
       <w:rPr>
-        <w:rFonts w:ascii="Courier New" w:hAnsi="Courier New" w:hint="default"/>
+        <w:rFonts w:ascii="Symbol" w:hAnsi="Symbol" w:hint="default"/>
         <w:sz w:val="20"/>
       </w:rPr>
     </w:lvl>
   </w:abstractNum>
   <w:abstractNum w:abstractNumId="27">
-    <w:nsid w:val="7334704E"/>
+    <w:nsid w:val="66F21721"/>
     <w:multiLevelType w:val="multilevel"/>
-    <w:tmpl w:val="524C8B38"/>
+    <w:tmpl w:val="E1889D84"/>
     <w:lvl w:ilvl="0">
       <w:start w:val="1"/>
       <w:numFmt w:val="bullet"/>
-      <w:lvlText w:val="o"/>
+      <w:lvlText w:val=""/>
       <w:lvlJc w:val="left"/>
       <w:pPr>
         <w:tabs>
@@ -5272,14 +5539,14 @@
         <w:ind w:left="720" w:hanging="360"/>
       </w:pPr>
       <w:rPr>
-        <w:rFonts w:ascii="Courier New" w:hAnsi="Courier New" w:hint="default"/>
+        <w:rFonts w:ascii="Symbol" w:hAnsi="Symbol" w:hint="default"/>
         <w:sz w:val="20"/>
       </w:rPr>
     </w:lvl>
     <w:lvl w:ilvl="1" w:tentative="1">
       <w:start w:val="1"/>
       <w:numFmt w:val="bullet"/>
-      <w:lvlText w:val="o"/>
+      <w:lvlText w:val=""/>
       <w:lvlJc w:val="left"/>
       <w:pPr>
         <w:tabs>
@@ -5288,14 +5555,14 @@
         <w:ind w:left="1440" w:hanging="360"/>
       </w:pPr>
       <w:rPr>
-        <w:rFonts w:ascii="Courier New" w:hAnsi="Courier New" w:hint="default"/>
+        <w:rFonts w:ascii="Symbol" w:hAnsi="Symbol" w:hint="default"/>
         <w:sz w:val="20"/>
       </w:rPr>
     </w:lvl>
     <w:lvl w:ilvl="2" w:tentative="1">
       <w:start w:val="1"/>
       <w:numFmt w:val="bullet"/>
-      <w:lvlText w:val="o"/>
+      <w:lvlText w:val=""/>
       <w:lvlJc w:val="left"/>
       <w:pPr>
         <w:tabs>
@@ -5304,14 +5571,14 @@
         <w:ind w:left="2160" w:hanging="360"/>
       </w:pPr>
       <w:rPr>
-        <w:rFonts w:ascii="Courier New" w:hAnsi="Courier New" w:hint="default"/>
+        <w:rFonts w:ascii="Symbol" w:hAnsi="Symbol" w:hint="default"/>
         <w:sz w:val="20"/>
       </w:rPr>
     </w:lvl>
     <w:lvl w:ilvl="3" w:tentative="1">
       <w:start w:val="1"/>
       <w:numFmt w:val="bullet"/>
-      <w:lvlText w:val="o"/>
+      <w:lvlText w:val=""/>
       <w:lvlJc w:val="left"/>
       <w:pPr>
         <w:tabs>
@@ -5320,14 +5587,14 @@
         <w:ind w:left="2880" w:hanging="360"/>
       </w:pPr>
       <w:rPr>
-        <w:rFonts w:ascii="Courier New" w:hAnsi="Courier New" w:hint="default"/>
+        <w:rFonts w:ascii="Symbol" w:hAnsi="Symbol" w:hint="default"/>
         <w:sz w:val="20"/>
       </w:rPr>
     </w:lvl>
     <w:lvl w:ilvl="4" w:tentative="1">
       <w:start w:val="1"/>
       <w:numFmt w:val="bullet"/>
-      <w:lvlText w:val="o"/>
+      <w:lvlText w:val=""/>
       <w:lvlJc w:val="left"/>
       <w:pPr>
         <w:tabs>
@@ -5336,14 +5603,14 @@
         <w:ind w:left="3600" w:hanging="360"/>
       </w:pPr>
       <w:rPr>
-        <w:rFonts w:ascii="Courier New" w:hAnsi="Courier New" w:hint="default"/>
+        <w:rFonts w:ascii="Symbol" w:hAnsi="Symbol" w:hint="default"/>
         <w:sz w:val="20"/>
       </w:rPr>
     </w:lvl>
     <w:lvl w:ilvl="5" w:tentative="1">
       <w:start w:val="1"/>
       <w:numFmt w:val="bullet"/>
-      <w:lvlText w:val="o"/>
+      <w:lvlText w:val=""/>
       <w:lvlJc w:val="left"/>
       <w:pPr>
         <w:tabs>
@@ -5352,14 +5619,14 @@
         <w:ind w:left="4320" w:hanging="360"/>
       </w:pPr>
       <w:rPr>
-        <w:rFonts w:ascii="Courier New" w:hAnsi="Courier New" w:hint="default"/>
+        <w:rFonts w:ascii="Symbol" w:hAnsi="Symbol" w:hint="default"/>
         <w:sz w:val="20"/>
       </w:rPr>
     </w:lvl>
     <w:lvl w:ilvl="6" w:tentative="1">
       <w:start w:val="1"/>
       <w:numFmt w:val="bullet"/>
-      <w:lvlText w:val="o"/>
+      <w:lvlText w:val=""/>
       <w:lvlJc w:val="left"/>
       <w:pPr>
         <w:tabs>
@@ -5368,14 +5635,14 @@
         <w:ind w:left="5040" w:hanging="360"/>
       </w:pPr>
       <w:rPr>
-        <w:rFonts w:ascii="Courier New" w:hAnsi="Courier New" w:hint="default"/>
+        <w:rFonts w:ascii="Symbol" w:hAnsi="Symbol" w:hint="default"/>
         <w:sz w:val="20"/>
       </w:rPr>
     </w:lvl>
     <w:lvl w:ilvl="7" w:tentative="1">
       <w:start w:val="1"/>
       <w:numFmt w:val="bullet"/>
-      <w:lvlText w:val="o"/>
+      <w:lvlText w:val=""/>
       <w:lvlJc w:val="left"/>
       <w:pPr>
         <w:tabs>
@@ -5384,14 +5651,14 @@
         <w:ind w:left="5760" w:hanging="360"/>
       </w:pPr>
       <w:rPr>
-        <w:rFonts w:ascii="Courier New" w:hAnsi="Courier New" w:hint="default"/>
+        <w:rFonts w:ascii="Symbol" w:hAnsi="Symbol" w:hint="default"/>
         <w:sz w:val="20"/>
       </w:rPr>
     </w:lvl>
     <w:lvl w:ilvl="8" w:tentative="1">
       <w:start w:val="1"/>
       <w:numFmt w:val="bullet"/>
-      <w:lvlText w:val="o"/>
+      <w:lvlText w:val=""/>
       <w:lvlJc w:val="left"/>
       <w:pPr>
         <w:tabs>
@@ -5400,19 +5667,19 @@
         <w:ind w:left="6480" w:hanging="360"/>
       </w:pPr>
       <w:rPr>
-        <w:rFonts w:ascii="Courier New" w:hAnsi="Courier New" w:hint="default"/>
+        <w:rFonts w:ascii="Symbol" w:hAnsi="Symbol" w:hint="default"/>
         <w:sz w:val="20"/>
       </w:rPr>
     </w:lvl>
   </w:abstractNum>
   <w:abstractNum w:abstractNumId="28">
-    <w:nsid w:val="75422634"/>
+    <w:nsid w:val="69C201A0"/>
     <w:multiLevelType w:val="multilevel"/>
-    <w:tmpl w:val="920AFA3A"/>
+    <w:tmpl w:val="28B63DB8"/>
     <w:lvl w:ilvl="0">
       <w:start w:val="1"/>
       <w:numFmt w:val="bullet"/>
-      <w:lvlText w:val="o"/>
+      <w:lvlText w:val=""/>
       <w:lvlJc w:val="left"/>
       <w:pPr>
         <w:tabs>
@@ -5421,14 +5688,14 @@
         <w:ind w:left="720" w:hanging="360"/>
       </w:pPr>
       <w:rPr>
-        <w:rFonts w:ascii="Courier New" w:hAnsi="Courier New" w:hint="default"/>
+        <w:rFonts w:ascii="Symbol" w:hAnsi="Symbol" w:hint="default"/>
         <w:sz w:val="20"/>
       </w:rPr>
     </w:lvl>
     <w:lvl w:ilvl="1" w:tentative="1">
       <w:start w:val="1"/>
       <w:numFmt w:val="bullet"/>
-      <w:lvlText w:val="o"/>
+      <w:lvlText w:val=""/>
       <w:lvlJc w:val="left"/>
       <w:pPr>
         <w:tabs>
@@ -5437,14 +5704,14 @@
         <w:ind w:left="1440" w:hanging="360"/>
       </w:pPr>
       <w:rPr>
-        <w:rFonts w:ascii="Courier New" w:hAnsi="Courier New" w:hint="default"/>
+        <w:rFonts w:ascii="Symbol" w:hAnsi="Symbol" w:hint="default"/>
         <w:sz w:val="20"/>
       </w:rPr>
     </w:lvl>
     <w:lvl w:ilvl="2" w:tentative="1">
       <w:start w:val="1"/>
       <w:numFmt w:val="bullet"/>
-      <w:lvlText w:val="o"/>
+      <w:lvlText w:val=""/>
       <w:lvlJc w:val="left"/>
       <w:pPr>
         <w:tabs>
@@ -5453,14 +5720,14 @@
         <w:ind w:left="2160" w:hanging="360"/>
       </w:pPr>
       <w:rPr>
-        <w:rFonts w:ascii="Courier New" w:hAnsi="Courier New" w:hint="default"/>
+        <w:rFonts w:ascii="Symbol" w:hAnsi="Symbol" w:hint="default"/>
         <w:sz w:val="20"/>
       </w:rPr>
     </w:lvl>
     <w:lvl w:ilvl="3" w:tentative="1">
       <w:start w:val="1"/>
       <w:numFmt w:val="bullet"/>
-      <w:lvlText w:val="o"/>
+      <w:lvlText w:val=""/>
       <w:lvlJc w:val="left"/>
       <w:pPr>
         <w:tabs>
@@ -5469,14 +5736,14 @@
         <w:ind w:left="2880" w:hanging="360"/>
       </w:pPr>
       <w:rPr>
-        <w:rFonts w:ascii="Courier New" w:hAnsi="Courier New" w:hint="default"/>
+        <w:rFonts w:ascii="Symbol" w:hAnsi="Symbol" w:hint="default"/>
         <w:sz w:val="20"/>
       </w:rPr>
     </w:lvl>
     <w:lvl w:ilvl="4" w:tentative="1">
       <w:start w:val="1"/>
       <w:numFmt w:val="bullet"/>
-      <w:lvlText w:val="o"/>
+      <w:lvlText w:val=""/>
       <w:lvlJc w:val="left"/>
       <w:pPr>
         <w:tabs>
@@ -5485,14 +5752,14 @@
         <w:ind w:left="3600" w:hanging="360"/>
       </w:pPr>
       <w:rPr>
-        <w:rFonts w:ascii="Courier New" w:hAnsi="Courier New" w:hint="default"/>
+        <w:rFonts w:ascii="Symbol" w:hAnsi="Symbol" w:hint="default"/>
         <w:sz w:val="20"/>
       </w:rPr>
     </w:lvl>
     <w:lvl w:ilvl="5" w:tentative="1">
       <w:start w:val="1"/>
       <w:numFmt w:val="bullet"/>
-      <w:lvlText w:val="o"/>
+      <w:lvlText w:val=""/>
       <w:lvlJc w:val="left"/>
       <w:pPr>
         <w:tabs>
@@ -5501,14 +5768,14 @@
         <w:ind w:left="4320" w:hanging="360"/>
       </w:pPr>
       <w:rPr>
-        <w:rFonts w:ascii="Courier New" w:hAnsi="Courier New" w:hint="default"/>
+        <w:rFonts w:ascii="Symbol" w:hAnsi="Symbol" w:hint="default"/>
         <w:sz w:val="20"/>
       </w:rPr>
     </w:lvl>
     <w:lvl w:ilvl="6" w:tentative="1">
       <w:start w:val="1"/>
       <w:numFmt w:val="bullet"/>
-      <w:lvlText w:val="o"/>
+      <w:lvlText w:val=""/>
       <w:lvlJc w:val="left"/>
       <w:pPr>
         <w:tabs>
@@ -5517,14 +5784,14 @@
         <w:ind w:left="5040" w:hanging="360"/>
       </w:pPr>
       <w:rPr>
-        <w:rFonts w:ascii="Courier New" w:hAnsi="Courier New" w:hint="default"/>
+        <w:rFonts w:ascii="Symbol" w:hAnsi="Symbol" w:hint="default"/>
         <w:sz w:val="20"/>
       </w:rPr>
     </w:lvl>
     <w:lvl w:ilvl="7" w:tentative="1">
       <w:start w:val="1"/>
       <w:numFmt w:val="bullet"/>
-      <w:lvlText w:val="o"/>
+      <w:lvlText w:val=""/>
       <w:lvlJc w:val="left"/>
       <w:pPr>
         <w:tabs>
@@ -5533,14 +5800,14 @@
         <w:ind w:left="5760" w:hanging="360"/>
       </w:pPr>
       <w:rPr>
-        <w:rFonts w:ascii="Courier New" w:hAnsi="Courier New" w:hint="default"/>
+        <w:rFonts w:ascii="Symbol" w:hAnsi="Symbol" w:hint="default"/>
         <w:sz w:val="20"/>
       </w:rPr>
     </w:lvl>
     <w:lvl w:ilvl="8" w:tentative="1">
       <w:start w:val="1"/>
       <w:numFmt w:val="bullet"/>
-      <w:lvlText w:val="o"/>
+      <w:lvlText w:val=""/>
       <w:lvlJc w:val="left"/>
       <w:pPr>
         <w:tabs>
@@ -5549,19 +5816,19 @@
         <w:ind w:left="6480" w:hanging="360"/>
       </w:pPr>
       <w:rPr>
-        <w:rFonts w:ascii="Courier New" w:hAnsi="Courier New" w:hint="default"/>
+        <w:rFonts w:ascii="Symbol" w:hAnsi="Symbol" w:hint="default"/>
         <w:sz w:val="20"/>
       </w:rPr>
     </w:lvl>
   </w:abstractNum>
   <w:abstractNum w:abstractNumId="29">
-    <w:nsid w:val="781177D5"/>
+    <w:nsid w:val="6A657FE7"/>
     <w:multiLevelType w:val="multilevel"/>
-    <w:tmpl w:val="DE0C14EA"/>
+    <w:tmpl w:val="14FEC778"/>
     <w:lvl w:ilvl="0">
       <w:start w:val="1"/>
       <w:numFmt w:val="bullet"/>
-      <w:lvlText w:val="o"/>
+      <w:lvlText w:val=""/>
       <w:lvlJc w:val="left"/>
       <w:pPr>
         <w:tabs>
@@ -5570,14 +5837,14 @@
         <w:ind w:left="720" w:hanging="360"/>
       </w:pPr>
       <w:rPr>
-        <w:rFonts w:ascii="Courier New" w:hAnsi="Courier New" w:hint="default"/>
+        <w:rFonts w:ascii="Symbol" w:hAnsi="Symbol" w:hint="default"/>
         <w:sz w:val="20"/>
       </w:rPr>
     </w:lvl>
     <w:lvl w:ilvl="1" w:tentative="1">
       <w:start w:val="1"/>
       <w:numFmt w:val="bullet"/>
-      <w:lvlText w:val="o"/>
+      <w:lvlText w:val=""/>
       <w:lvlJc w:val="left"/>
       <w:pPr>
         <w:tabs>
@@ -5586,14 +5853,14 @@
         <w:ind w:left="1440" w:hanging="360"/>
       </w:pPr>
       <w:rPr>
-        <w:rFonts w:ascii="Courier New" w:hAnsi="Courier New" w:hint="default"/>
+        <w:rFonts w:ascii="Symbol" w:hAnsi="Symbol" w:hint="default"/>
         <w:sz w:val="20"/>
       </w:rPr>
     </w:lvl>
     <w:lvl w:ilvl="2" w:tentative="1">
       <w:start w:val="1"/>
       <w:numFmt w:val="bullet"/>
-      <w:lvlText w:val="o"/>
+      <w:lvlText w:val=""/>
       <w:lvlJc w:val="left"/>
       <w:pPr>
         <w:tabs>
@@ -5602,14 +5869,14 @@
         <w:ind w:left="2160" w:hanging="360"/>
       </w:pPr>
       <w:rPr>
-        <w:rFonts w:ascii="Courier New" w:hAnsi="Courier New" w:hint="default"/>
+        <w:rFonts w:ascii="Symbol" w:hAnsi="Symbol" w:hint="default"/>
         <w:sz w:val="20"/>
       </w:rPr>
     </w:lvl>
     <w:lvl w:ilvl="3" w:tentative="1">
       <w:start w:val="1"/>
       <w:numFmt w:val="bullet"/>
-      <w:lvlText w:val="o"/>
+      <w:lvlText w:val=""/>
       <w:lvlJc w:val="left"/>
       <w:pPr>
         <w:tabs>
@@ -5618,14 +5885,14 @@
         <w:ind w:left="2880" w:hanging="360"/>
       </w:pPr>
       <w:rPr>
-        <w:rFonts w:ascii="Courier New" w:hAnsi="Courier New" w:hint="default"/>
+        <w:rFonts w:ascii="Symbol" w:hAnsi="Symbol" w:hint="default"/>
         <w:sz w:val="20"/>
       </w:rPr>
     </w:lvl>
     <w:lvl w:ilvl="4" w:tentative="1">
       <w:start w:val="1"/>
       <w:numFmt w:val="bullet"/>
-      <w:lvlText w:val="o"/>
+      <w:lvlText w:val=""/>
       <w:lvlJc w:val="left"/>
       <w:pPr>
         <w:tabs>
@@ -5634,14 +5901,14 @@
         <w:ind w:left="3600" w:hanging="360"/>
       </w:pPr>
       <w:rPr>
-        <w:rFonts w:ascii="Courier New" w:hAnsi="Courier New" w:hint="default"/>
+        <w:rFonts w:ascii="Symbol" w:hAnsi="Symbol" w:hint="default"/>
         <w:sz w:val="20"/>
       </w:rPr>
     </w:lvl>
     <w:lvl w:ilvl="5" w:tentative="1">
       <w:start w:val="1"/>
       <w:numFmt w:val="bullet"/>
-      <w:lvlText w:val="o"/>
+      <w:lvlText w:val=""/>
       <w:lvlJc w:val="left"/>
       <w:pPr>
         <w:tabs>
@@ -5650,14 +5917,14 @@
         <w:ind w:left="4320" w:hanging="360"/>
       </w:pPr>
       <w:rPr>
-        <w:rFonts w:ascii="Courier New" w:hAnsi="Courier New" w:hint="default"/>
+        <w:rFonts w:ascii="Symbol" w:hAnsi="Symbol" w:hint="default"/>
         <w:sz w:val="20"/>
       </w:rPr>
     </w:lvl>
     <w:lvl w:ilvl="6" w:tentative="1">
       <w:start w:val="1"/>
       <w:numFmt w:val="bullet"/>
-      <w:lvlText w:val="o"/>
+      <w:lvlText w:val=""/>
       <w:lvlJc w:val="left"/>
       <w:pPr>
         <w:tabs>
@@ -5666,14 +5933,14 @@
         <w:ind w:left="5040" w:hanging="360"/>
       </w:pPr>
       <w:rPr>
-        <w:rFonts w:ascii="Courier New" w:hAnsi="Courier New" w:hint="default"/>
+        <w:rFonts w:ascii="Symbol" w:hAnsi="Symbol" w:hint="default"/>
         <w:sz w:val="20"/>
       </w:rPr>
     </w:lvl>
     <w:lvl w:ilvl="7" w:tentative="1">
       <w:start w:val="1"/>
       <w:numFmt w:val="bullet"/>
-      <w:lvlText w:val="o"/>
+      <w:lvlText w:val=""/>
       <w:lvlJc w:val="left"/>
       <w:pPr>
         <w:tabs>
@@ -5682,14 +5949,14 @@
         <w:ind w:left="5760" w:hanging="360"/>
       </w:pPr>
       <w:rPr>
-        <w:rFonts w:ascii="Courier New" w:hAnsi="Courier New" w:hint="default"/>
+        <w:rFonts w:ascii="Symbol" w:hAnsi="Symbol" w:hint="default"/>
         <w:sz w:val="20"/>
       </w:rPr>
     </w:lvl>
     <w:lvl w:ilvl="8" w:tentative="1">
       <w:start w:val="1"/>
       <w:numFmt w:val="bullet"/>
-      <w:lvlText w:val="o"/>
+      <w:lvlText w:val=""/>
       <w:lvlJc w:val="left"/>
       <w:pPr>
         <w:tabs>
@@ -5698,19 +5965,19 @@
         <w:ind w:left="6480" w:hanging="360"/>
       </w:pPr>
       <w:rPr>
-        <w:rFonts w:ascii="Courier New" w:hAnsi="Courier New" w:hint="default"/>
+        <w:rFonts w:ascii="Symbol" w:hAnsi="Symbol" w:hint="default"/>
         <w:sz w:val="20"/>
       </w:rPr>
     </w:lvl>
   </w:abstractNum>
   <w:abstractNum w:abstractNumId="30">
-    <w:nsid w:val="7E3B62E8"/>
+    <w:nsid w:val="6DFE67B8"/>
     <w:multiLevelType w:val="multilevel"/>
-    <w:tmpl w:val="78EC8E52"/>
+    <w:tmpl w:val="B4A24E5C"/>
     <w:lvl w:ilvl="0">
       <w:start w:val="1"/>
       <w:numFmt w:val="bullet"/>
-      <w:lvlText w:val="o"/>
+      <w:lvlText w:val=""/>
       <w:lvlJc w:val="left"/>
       <w:pPr>
         <w:tabs>
@@ -5719,14 +5986,14 @@
         <w:ind w:left="720" w:hanging="360"/>
       </w:pPr>
       <w:rPr>
-        <w:rFonts w:ascii="Courier New" w:hAnsi="Courier New" w:hint="default"/>
+        <w:rFonts w:ascii="Symbol" w:hAnsi="Symbol" w:hint="default"/>
         <w:sz w:val="20"/>
       </w:rPr>
     </w:lvl>
     <w:lvl w:ilvl="1" w:tentative="1">
       <w:start w:val="1"/>
       <w:numFmt w:val="bullet"/>
-      <w:lvlText w:val="o"/>
+      <w:lvlText w:val=""/>
       <w:lvlJc w:val="left"/>
       <w:pPr>
         <w:tabs>
@@ -5735,14 +6002,14 @@
         <w:ind w:left="1440" w:hanging="360"/>
       </w:pPr>
       <w:rPr>
-        <w:rFonts w:ascii="Courier New" w:hAnsi="Courier New" w:hint="default"/>
+        <w:rFonts w:ascii="Symbol" w:hAnsi="Symbol" w:hint="default"/>
         <w:sz w:val="20"/>
       </w:rPr>
     </w:lvl>
     <w:lvl w:ilvl="2" w:tentative="1">
       <w:start w:val="1"/>
       <w:numFmt w:val="bullet"/>
-      <w:lvlText w:val="o"/>
+      <w:lvlText w:val=""/>
       <w:lvlJc w:val="left"/>
       <w:pPr>
         <w:tabs>
@@ -5751,14 +6018,14 @@
         <w:ind w:left="2160" w:hanging="360"/>
       </w:pPr>
       <w:rPr>
-        <w:rFonts w:ascii="Courier New" w:hAnsi="Courier New" w:hint="default"/>
+        <w:rFonts w:ascii="Symbol" w:hAnsi="Symbol" w:hint="default"/>
         <w:sz w:val="20"/>
       </w:rPr>
     </w:lvl>
     <w:lvl w:ilvl="3" w:tentative="1">
       <w:start w:val="1"/>
       <w:numFmt w:val="bullet"/>
-      <w:lvlText w:val="o"/>
+      <w:lvlText w:val=""/>
       <w:lvlJc w:val="left"/>
       <w:pPr>
         <w:tabs>
@@ -5767,14 +6034,14 @@
         <w:ind w:left="2880" w:hanging="360"/>
       </w:pPr>
       <w:rPr>
-        <w:rFonts w:ascii="Courier New" w:hAnsi="Courier New" w:hint="default"/>
+        <w:rFonts w:ascii="Symbol" w:hAnsi="Symbol" w:hint="default"/>
         <w:sz w:val="20"/>
       </w:rPr>
     </w:lvl>
     <w:lvl w:ilvl="4" w:tentative="1">
       <w:start w:val="1"/>
       <w:numFmt w:val="bullet"/>
-      <w:lvlText w:val="o"/>
+      <w:lvlText w:val=""/>
       <w:lvlJc w:val="left"/>
       <w:pPr>
         <w:tabs>
@@ -5783,14 +6050,14 @@
         <w:ind w:left="3600" w:hanging="360"/>
       </w:pPr>
       <w:rPr>
-        <w:rFonts w:ascii="Courier New" w:hAnsi="Courier New" w:hint="default"/>
+        <w:rFonts w:ascii="Symbol" w:hAnsi="Symbol" w:hint="default"/>
         <w:sz w:val="20"/>
       </w:rPr>
     </w:lvl>
     <w:lvl w:ilvl="5" w:tentative="1">
       <w:start w:val="1"/>
       <w:numFmt w:val="bullet"/>
-      <w:lvlText w:val="o"/>
+      <w:lvlText w:val=""/>
       <w:lvlJc w:val="left"/>
       <w:pPr>
         <w:tabs>
@@ -5799,14 +6066,14 @@
         <w:ind w:left="4320" w:hanging="360"/>
       </w:pPr>
       <w:rPr>
-        <w:rFonts w:ascii="Courier New" w:hAnsi="Courier New" w:hint="default"/>
+        <w:rFonts w:ascii="Symbol" w:hAnsi="Symbol" w:hint="default"/>
         <w:sz w:val="20"/>
       </w:rPr>
     </w:lvl>
     <w:lvl w:ilvl="6" w:tentative="1">
       <w:start w:val="1"/>
       <w:numFmt w:val="bullet"/>
-      <w:lvlText w:val="o"/>
+      <w:lvlText w:val=""/>
       <w:lvlJc w:val="left"/>
       <w:pPr>
         <w:tabs>
@@ -5815,14 +6082,14 @@
         <w:ind w:left="5040" w:hanging="360"/>
       </w:pPr>
       <w:rPr>
-        <w:rFonts w:ascii="Courier New" w:hAnsi="Courier New" w:hint="default"/>
+        <w:rFonts w:ascii="Symbol" w:hAnsi="Symbol" w:hint="default"/>
         <w:sz w:val="20"/>
       </w:rPr>
     </w:lvl>
     <w:lvl w:ilvl="7" w:tentative="1">
       <w:start w:val="1"/>
       <w:numFmt w:val="bullet"/>
-      <w:lvlText w:val="o"/>
+      <w:lvlText w:val=""/>
       <w:lvlJc w:val="left"/>
       <w:pPr>
         <w:tabs>
@@ -5831,14 +6098,14 @@
         <w:ind w:left="5760" w:hanging="360"/>
       </w:pPr>
       <w:rPr>
-        <w:rFonts w:ascii="Courier New" w:hAnsi="Courier New" w:hint="default"/>
+        <w:rFonts w:ascii="Symbol" w:hAnsi="Symbol" w:hint="default"/>
         <w:sz w:val="20"/>
       </w:rPr>
     </w:lvl>
     <w:lvl w:ilvl="8" w:tentative="1">
       <w:start w:val="1"/>
       <w:numFmt w:val="bullet"/>
-      <w:lvlText w:val="o"/>
+      <w:lvlText w:val=""/>
       <w:lvlJc w:val="left"/>
       <w:pPr>
         <w:tabs>
@@ -5847,12 +6114,608 @@
         <w:ind w:left="6480" w:hanging="360"/>
       </w:pPr>
       <w:rPr>
-        <w:rFonts w:ascii="Courier New" w:hAnsi="Courier New" w:hint="default"/>
+        <w:rFonts w:ascii="Symbol" w:hAnsi="Symbol" w:hint="default"/>
         <w:sz w:val="20"/>
       </w:rPr>
     </w:lvl>
   </w:abstractNum>
   <w:abstractNum w:abstractNumId="31">
+    <w:nsid w:val="6EFF0156"/>
+    <w:multiLevelType w:val="multilevel"/>
+    <w:tmpl w:val="CA6C2B46"/>
+    <w:lvl w:ilvl="0">
+      <w:start w:val="1"/>
+      <w:numFmt w:val="bullet"/>
+      <w:lvlText w:val=""/>
+      <w:lvlJc w:val="left"/>
+      <w:pPr>
+        <w:tabs>
+          <w:tab w:val="num" w:pos="720"/>
+        </w:tabs>
+        <w:ind w:left="720" w:hanging="360"/>
+      </w:pPr>
+      <w:rPr>
+        <w:rFonts w:ascii="Symbol" w:hAnsi="Symbol" w:hint="default"/>
+        <w:sz w:val="20"/>
+      </w:rPr>
+    </w:lvl>
+    <w:lvl w:ilvl="1" w:tentative="1">
+      <w:start w:val="1"/>
+      <w:numFmt w:val="bullet"/>
+      <w:lvlText w:val=""/>
+      <w:lvlJc w:val="left"/>
+      <w:pPr>
+        <w:tabs>
+          <w:tab w:val="num" w:pos="1440"/>
+        </w:tabs>
+        <w:ind w:left="1440" w:hanging="360"/>
+      </w:pPr>
+      <w:rPr>
+        <w:rFonts w:ascii="Symbol" w:hAnsi="Symbol" w:hint="default"/>
+        <w:sz w:val="20"/>
+      </w:rPr>
+    </w:lvl>
+    <w:lvl w:ilvl="2" w:tentative="1">
+      <w:start w:val="1"/>
+      <w:numFmt w:val="bullet"/>
+      <w:lvlText w:val=""/>
+      <w:lvlJc w:val="left"/>
+      <w:pPr>
+        <w:tabs>
+          <w:tab w:val="num" w:pos="2160"/>
+        </w:tabs>
+        <w:ind w:left="2160" w:hanging="360"/>
+      </w:pPr>
+      <w:rPr>
+        <w:rFonts w:ascii="Symbol" w:hAnsi="Symbol" w:hint="default"/>
+        <w:sz w:val="20"/>
+      </w:rPr>
+    </w:lvl>
+    <w:lvl w:ilvl="3" w:tentative="1">
+      <w:start w:val="1"/>
+      <w:numFmt w:val="bullet"/>
+      <w:lvlText w:val=""/>
+      <w:lvlJc w:val="left"/>
+      <w:pPr>
+        <w:tabs>
+          <w:tab w:val="num" w:pos="2880"/>
+        </w:tabs>
+        <w:ind w:left="2880" w:hanging="360"/>
+      </w:pPr>
+      <w:rPr>
+        <w:rFonts w:ascii="Symbol" w:hAnsi="Symbol" w:hint="default"/>
+        <w:sz w:val="20"/>
+      </w:rPr>
+    </w:lvl>
+    <w:lvl w:ilvl="4" w:tentative="1">
+      <w:start w:val="1"/>
+      <w:numFmt w:val="bullet"/>
+      <w:lvlText w:val=""/>
+      <w:lvlJc w:val="left"/>
+      <w:pPr>
+        <w:tabs>
+          <w:tab w:val="num" w:pos="3600"/>
+        </w:tabs>
+        <w:ind w:left="3600" w:hanging="360"/>
+      </w:pPr>
+      <w:rPr>
+        <w:rFonts w:ascii="Symbol" w:hAnsi="Symbol" w:hint="default"/>
+        <w:sz w:val="20"/>
+      </w:rPr>
+    </w:lvl>
+    <w:lvl w:ilvl="5" w:tentative="1">
+      <w:start w:val="1"/>
+      <w:numFmt w:val="bullet"/>
+      <w:lvlText w:val=""/>
+      <w:lvlJc w:val="left"/>
+      <w:pPr>
+        <w:tabs>
+          <w:tab w:val="num" w:pos="4320"/>
+        </w:tabs>
+        <w:ind w:left="4320" w:hanging="360"/>
+      </w:pPr>
+      <w:rPr>
+        <w:rFonts w:ascii="Symbol" w:hAnsi="Symbol" w:hint="default"/>
+        <w:sz w:val="20"/>
+      </w:rPr>
+    </w:lvl>
+    <w:lvl w:ilvl="6" w:tentative="1">
+      <w:start w:val="1"/>
+      <w:numFmt w:val="bullet"/>
+      <w:lvlText w:val=""/>
+      <w:lvlJc w:val="left"/>
+      <w:pPr>
+        <w:tabs>
+          <w:tab w:val="num" w:pos="5040"/>
+        </w:tabs>
+        <w:ind w:left="5040" w:hanging="360"/>
+      </w:pPr>
+      <w:rPr>
+        <w:rFonts w:ascii="Symbol" w:hAnsi="Symbol" w:hint="default"/>
+        <w:sz w:val="20"/>
+      </w:rPr>
+    </w:lvl>
+    <w:lvl w:ilvl="7" w:tentative="1">
+      <w:start w:val="1"/>
+      <w:numFmt w:val="bullet"/>
+      <w:lvlText w:val=""/>
+      <w:lvlJc w:val="left"/>
+      <w:pPr>
+        <w:tabs>
+          <w:tab w:val="num" w:pos="5760"/>
+        </w:tabs>
+        <w:ind w:left="5760" w:hanging="360"/>
+      </w:pPr>
+      <w:rPr>
+        <w:rFonts w:ascii="Symbol" w:hAnsi="Symbol" w:hint="default"/>
+        <w:sz w:val="20"/>
+      </w:rPr>
+    </w:lvl>
+    <w:lvl w:ilvl="8" w:tentative="1">
+      <w:start w:val="1"/>
+      <w:numFmt w:val="bullet"/>
+      <w:lvlText w:val=""/>
+      <w:lvlJc w:val="left"/>
+      <w:pPr>
+        <w:tabs>
+          <w:tab w:val="num" w:pos="6480"/>
+        </w:tabs>
+        <w:ind w:left="6480" w:hanging="360"/>
+      </w:pPr>
+      <w:rPr>
+        <w:rFonts w:ascii="Symbol" w:hAnsi="Symbol" w:hint="default"/>
+        <w:sz w:val="20"/>
+      </w:rPr>
+    </w:lvl>
+  </w:abstractNum>
+  <w:abstractNum w:abstractNumId="32">
+    <w:nsid w:val="79B26A9B"/>
+    <w:multiLevelType w:val="multilevel"/>
+    <w:tmpl w:val="1C2ADFD8"/>
+    <w:lvl w:ilvl="0">
+      <w:start w:val="1"/>
+      <w:numFmt w:val="bullet"/>
+      <w:lvlText w:val=""/>
+      <w:lvlJc w:val="left"/>
+      <w:pPr>
+        <w:tabs>
+          <w:tab w:val="num" w:pos="720"/>
+        </w:tabs>
+        <w:ind w:left="720" w:hanging="360"/>
+      </w:pPr>
+      <w:rPr>
+        <w:rFonts w:ascii="Symbol" w:hAnsi="Symbol" w:hint="default"/>
+        <w:sz w:val="20"/>
+      </w:rPr>
+    </w:lvl>
+    <w:lvl w:ilvl="1" w:tentative="1">
+      <w:start w:val="1"/>
+      <w:numFmt w:val="bullet"/>
+      <w:lvlText w:val=""/>
+      <w:lvlJc w:val="left"/>
+      <w:pPr>
+        <w:tabs>
+          <w:tab w:val="num" w:pos="1440"/>
+        </w:tabs>
+        <w:ind w:left="1440" w:hanging="360"/>
+      </w:pPr>
+      <w:rPr>
+        <w:rFonts w:ascii="Symbol" w:hAnsi="Symbol" w:hint="default"/>
+        <w:sz w:val="20"/>
+      </w:rPr>
+    </w:lvl>
+    <w:lvl w:ilvl="2" w:tentative="1">
+      <w:start w:val="1"/>
+      <w:numFmt w:val="bullet"/>
+      <w:lvlText w:val=""/>
+      <w:lvlJc w:val="left"/>
+      <w:pPr>
+        <w:tabs>
+          <w:tab w:val="num" w:pos="2160"/>
+        </w:tabs>
+        <w:ind w:left="2160" w:hanging="360"/>
+      </w:pPr>
+      <w:rPr>
+        <w:rFonts w:ascii="Symbol" w:hAnsi="Symbol" w:hint="default"/>
+        <w:sz w:val="20"/>
+      </w:rPr>
+    </w:lvl>
+    <w:lvl w:ilvl="3" w:tentative="1">
+      <w:start w:val="1"/>
+      <w:numFmt w:val="bullet"/>
+      <w:lvlText w:val=""/>
+      <w:lvlJc w:val="left"/>
+      <w:pPr>
+        <w:tabs>
+          <w:tab w:val="num" w:pos="2880"/>
+        </w:tabs>
+        <w:ind w:left="2880" w:hanging="360"/>
+      </w:pPr>
+      <w:rPr>
+        <w:rFonts w:ascii="Symbol" w:hAnsi="Symbol" w:hint="default"/>
+        <w:sz w:val="20"/>
+      </w:rPr>
+    </w:lvl>
+    <w:lvl w:ilvl="4" w:tentative="1">
+      <w:start w:val="1"/>
+      <w:numFmt w:val="bullet"/>
+      <w:lvlText w:val=""/>
+      <w:lvlJc w:val="left"/>
+      <w:pPr>
+        <w:tabs>
+          <w:tab w:val="num" w:pos="3600"/>
+        </w:tabs>
+        <w:ind w:left="3600" w:hanging="360"/>
+      </w:pPr>
+      <w:rPr>
+        <w:rFonts w:ascii="Symbol" w:hAnsi="Symbol" w:hint="default"/>
+        <w:sz w:val="20"/>
+      </w:rPr>
+    </w:lvl>
+    <w:lvl w:ilvl="5" w:tentative="1">
+      <w:start w:val="1"/>
+      <w:numFmt w:val="bullet"/>
+      <w:lvlText w:val=""/>
+      <w:lvlJc w:val="left"/>
+      <w:pPr>
+        <w:tabs>
+          <w:tab w:val="num" w:pos="4320"/>
+        </w:tabs>
+        <w:ind w:left="4320" w:hanging="360"/>
+      </w:pPr>
+      <w:rPr>
+        <w:rFonts w:ascii="Symbol" w:hAnsi="Symbol" w:hint="default"/>
+        <w:sz w:val="20"/>
+      </w:rPr>
+    </w:lvl>
+    <w:lvl w:ilvl="6" w:tentative="1">
+      <w:start w:val="1"/>
+      <w:numFmt w:val="bullet"/>
+      <w:lvlText w:val=""/>
+      <w:lvlJc w:val="left"/>
+      <w:pPr>
+        <w:tabs>
+          <w:tab w:val="num" w:pos="5040"/>
+        </w:tabs>
+        <w:ind w:left="5040" w:hanging="360"/>
+      </w:pPr>
+      <w:rPr>
+        <w:rFonts w:ascii="Symbol" w:hAnsi="Symbol" w:hint="default"/>
+        <w:sz w:val="20"/>
+      </w:rPr>
+    </w:lvl>
+    <w:lvl w:ilvl="7" w:tentative="1">
+      <w:start w:val="1"/>
+      <w:numFmt w:val="bullet"/>
+      <w:lvlText w:val=""/>
+      <w:lvlJc w:val="left"/>
+      <w:pPr>
+        <w:tabs>
+          <w:tab w:val="num" w:pos="5760"/>
+        </w:tabs>
+        <w:ind w:left="5760" w:hanging="360"/>
+      </w:pPr>
+      <w:rPr>
+        <w:rFonts w:ascii="Symbol" w:hAnsi="Symbol" w:hint="default"/>
+        <w:sz w:val="20"/>
+      </w:rPr>
+    </w:lvl>
+    <w:lvl w:ilvl="8" w:tentative="1">
+      <w:start w:val="1"/>
+      <w:numFmt w:val="bullet"/>
+      <w:lvlText w:val=""/>
+      <w:lvlJc w:val="left"/>
+      <w:pPr>
+        <w:tabs>
+          <w:tab w:val="num" w:pos="6480"/>
+        </w:tabs>
+        <w:ind w:left="6480" w:hanging="360"/>
+      </w:pPr>
+      <w:rPr>
+        <w:rFonts w:ascii="Symbol" w:hAnsi="Symbol" w:hint="default"/>
+        <w:sz w:val="20"/>
+      </w:rPr>
+    </w:lvl>
+  </w:abstractNum>
+  <w:abstractNum w:abstractNumId="33">
+    <w:nsid w:val="7CB80463"/>
+    <w:multiLevelType w:val="multilevel"/>
+    <w:tmpl w:val="06B4AB8E"/>
+    <w:lvl w:ilvl="0">
+      <w:start w:val="1"/>
+      <w:numFmt w:val="bullet"/>
+      <w:lvlText w:val=""/>
+      <w:lvlJc w:val="left"/>
+      <w:pPr>
+        <w:tabs>
+          <w:tab w:val="num" w:pos="720"/>
+        </w:tabs>
+        <w:ind w:left="720" w:hanging="360"/>
+      </w:pPr>
+      <w:rPr>
+        <w:rFonts w:ascii="Symbol" w:hAnsi="Symbol" w:hint="default"/>
+        <w:sz w:val="20"/>
+      </w:rPr>
+    </w:lvl>
+    <w:lvl w:ilvl="1" w:tentative="1">
+      <w:start w:val="1"/>
+      <w:numFmt w:val="bullet"/>
+      <w:lvlText w:val=""/>
+      <w:lvlJc w:val="left"/>
+      <w:pPr>
+        <w:tabs>
+          <w:tab w:val="num" w:pos="1440"/>
+        </w:tabs>
+        <w:ind w:left="1440" w:hanging="360"/>
+      </w:pPr>
+      <w:rPr>
+        <w:rFonts w:ascii="Symbol" w:hAnsi="Symbol" w:hint="default"/>
+        <w:sz w:val="20"/>
+      </w:rPr>
+    </w:lvl>
+    <w:lvl w:ilvl="2" w:tentative="1">
+      <w:start w:val="1"/>
+      <w:numFmt w:val="bullet"/>
+      <w:lvlText w:val=""/>
+      <w:lvlJc w:val="left"/>
+      <w:pPr>
+        <w:tabs>
+          <w:tab w:val="num" w:pos="2160"/>
+        </w:tabs>
+        <w:ind w:left="2160" w:hanging="360"/>
+      </w:pPr>
+      <w:rPr>
+        <w:rFonts w:ascii="Symbol" w:hAnsi="Symbol" w:hint="default"/>
+        <w:sz w:val="20"/>
+      </w:rPr>
+    </w:lvl>
+    <w:lvl w:ilvl="3" w:tentative="1">
+      <w:start w:val="1"/>
+      <w:numFmt w:val="bullet"/>
+      <w:lvlText w:val=""/>
+      <w:lvlJc w:val="left"/>
+      <w:pPr>
+        <w:tabs>
+          <w:tab w:val="num" w:pos="2880"/>
+        </w:tabs>
+        <w:ind w:left="2880" w:hanging="360"/>
+      </w:pPr>
+      <w:rPr>
+        <w:rFonts w:ascii="Symbol" w:hAnsi="Symbol" w:hint="default"/>
+        <w:sz w:val="20"/>
+      </w:rPr>
+    </w:lvl>
+    <w:lvl w:ilvl="4" w:tentative="1">
+      <w:start w:val="1"/>
+      <w:numFmt w:val="bullet"/>
+      <w:lvlText w:val=""/>
+      <w:lvlJc w:val="left"/>
+      <w:pPr>
+        <w:tabs>
+          <w:tab w:val="num" w:pos="3600"/>
+        </w:tabs>
+        <w:ind w:left="3600" w:hanging="360"/>
+      </w:pPr>
+      <w:rPr>
+        <w:rFonts w:ascii="Symbol" w:hAnsi="Symbol" w:hint="default"/>
+        <w:sz w:val="20"/>
+      </w:rPr>
+    </w:lvl>
+    <w:lvl w:ilvl="5" w:tentative="1">
+      <w:start w:val="1"/>
+      <w:numFmt w:val="bullet"/>
+      <w:lvlText w:val=""/>
+      <w:lvlJc w:val="left"/>
+      <w:pPr>
+        <w:tabs>
+          <w:tab w:val="num" w:pos="4320"/>
+        </w:tabs>
+        <w:ind w:left="4320" w:hanging="360"/>
+      </w:pPr>
+      <w:rPr>
+        <w:rFonts w:ascii="Symbol" w:hAnsi="Symbol" w:hint="default"/>
+        <w:sz w:val="20"/>
+      </w:rPr>
+    </w:lvl>
+    <w:lvl w:ilvl="6" w:tentative="1">
+      <w:start w:val="1"/>
+      <w:numFmt w:val="bullet"/>
+      <w:lvlText w:val=""/>
+      <w:lvlJc w:val="left"/>
+      <w:pPr>
+        <w:tabs>
+          <w:tab w:val="num" w:pos="5040"/>
+        </w:tabs>
+        <w:ind w:left="5040" w:hanging="360"/>
+      </w:pPr>
+      <w:rPr>
+        <w:rFonts w:ascii="Symbol" w:hAnsi="Symbol" w:hint="default"/>
+        <w:sz w:val="20"/>
+      </w:rPr>
+    </w:lvl>
+    <w:lvl w:ilvl="7" w:tentative="1">
+      <w:start w:val="1"/>
+      <w:numFmt w:val="bullet"/>
+      <w:lvlText w:val=""/>
+      <w:lvlJc w:val="left"/>
+      <w:pPr>
+        <w:tabs>
+          <w:tab w:val="num" w:pos="5760"/>
+        </w:tabs>
+        <w:ind w:left="5760" w:hanging="360"/>
+      </w:pPr>
+      <w:rPr>
+        <w:rFonts w:ascii="Symbol" w:hAnsi="Symbol" w:hint="default"/>
+        <w:sz w:val="20"/>
+      </w:rPr>
+    </w:lvl>
+    <w:lvl w:ilvl="8" w:tentative="1">
+      <w:start w:val="1"/>
+      <w:numFmt w:val="bullet"/>
+      <w:lvlText w:val=""/>
+      <w:lvlJc w:val="left"/>
+      <w:pPr>
+        <w:tabs>
+          <w:tab w:val="num" w:pos="6480"/>
+        </w:tabs>
+        <w:ind w:left="6480" w:hanging="360"/>
+      </w:pPr>
+      <w:rPr>
+        <w:rFonts w:ascii="Symbol" w:hAnsi="Symbol" w:hint="default"/>
+        <w:sz w:val="20"/>
+      </w:rPr>
+    </w:lvl>
+  </w:abstractNum>
+  <w:abstractNum w:abstractNumId="34">
+    <w:nsid w:val="7CCD1014"/>
+    <w:multiLevelType w:val="multilevel"/>
+    <w:tmpl w:val="1E96CC7A"/>
+    <w:lvl w:ilvl="0">
+      <w:start w:val="1"/>
+      <w:numFmt w:val="bullet"/>
+      <w:lvlText w:val=""/>
+      <w:lvlJc w:val="left"/>
+      <w:pPr>
+        <w:tabs>
+          <w:tab w:val="num" w:pos="720"/>
+        </w:tabs>
+        <w:ind w:left="720" w:hanging="360"/>
+      </w:pPr>
+      <w:rPr>
+        <w:rFonts w:ascii="Symbol" w:hAnsi="Symbol" w:hint="default"/>
+        <w:sz w:val="20"/>
+      </w:rPr>
+    </w:lvl>
+    <w:lvl w:ilvl="1" w:tentative="1">
+      <w:start w:val="1"/>
+      <w:numFmt w:val="bullet"/>
+      <w:lvlText w:val=""/>
+      <w:lvlJc w:val="left"/>
+      <w:pPr>
+        <w:tabs>
+          <w:tab w:val="num" w:pos="1440"/>
+        </w:tabs>
+        <w:ind w:left="1440" w:hanging="360"/>
+      </w:pPr>
+      <w:rPr>
+        <w:rFonts w:ascii="Symbol" w:hAnsi="Symbol" w:hint="default"/>
+        <w:sz w:val="20"/>
+      </w:rPr>
+    </w:lvl>
+    <w:lvl w:ilvl="2" w:tentative="1">
+      <w:start w:val="1"/>
+      <w:numFmt w:val="bullet"/>
+      <w:lvlText w:val=""/>
+      <w:lvlJc w:val="left"/>
+      <w:pPr>
+        <w:tabs>
+          <w:tab w:val="num" w:pos="2160"/>
+        </w:tabs>
+        <w:ind w:left="2160" w:hanging="360"/>
+      </w:pPr>
+      <w:rPr>
+        <w:rFonts w:ascii="Symbol" w:hAnsi="Symbol" w:hint="default"/>
+        <w:sz w:val="20"/>
+      </w:rPr>
+    </w:lvl>
+    <w:lvl w:ilvl="3" w:tentative="1">
+      <w:start w:val="1"/>
+      <w:numFmt w:val="bullet"/>
+      <w:lvlText w:val=""/>
+      <w:lvlJc w:val="left"/>
+      <w:pPr>
+        <w:tabs>
+          <w:tab w:val="num" w:pos="2880"/>
+        </w:tabs>
+        <w:ind w:left="2880" w:hanging="360"/>
+      </w:pPr>
+      <w:rPr>
+        <w:rFonts w:ascii="Symbol" w:hAnsi="Symbol" w:hint="default"/>
+        <w:sz w:val="20"/>
+      </w:rPr>
+    </w:lvl>
+    <w:lvl w:ilvl="4" w:tentative="1">
+      <w:start w:val="1"/>
+      <w:numFmt w:val="bullet"/>
+      <w:lvlText w:val=""/>
+      <w:lvlJc w:val="left"/>
+      <w:pPr>
+        <w:tabs>
+          <w:tab w:val="num" w:pos="3600"/>
+        </w:tabs>
+        <w:ind w:left="3600" w:hanging="360"/>
+      </w:pPr>
+      <w:rPr>
+        <w:rFonts w:ascii="Symbol" w:hAnsi="Symbol" w:hint="default"/>
+        <w:sz w:val="20"/>
+      </w:rPr>
+    </w:lvl>
+    <w:lvl w:ilvl="5" w:tentative="1">
+      <w:start w:val="1"/>
+      <w:numFmt w:val="bullet"/>
+      <w:lvlText w:val=""/>
+      <w:lvlJc w:val="left"/>
+      <w:pPr>
+        <w:tabs>
+          <w:tab w:val="num" w:pos="4320"/>
+        </w:tabs>
+        <w:ind w:left="4320" w:hanging="360"/>
+      </w:pPr>
+      <w:rPr>
+        <w:rFonts w:ascii="Symbol" w:hAnsi="Symbol" w:hint="default"/>
+        <w:sz w:val="20"/>
+      </w:rPr>
+    </w:lvl>
+    <w:lvl w:ilvl="6" w:tentative="1">
+      <w:start w:val="1"/>
+      <w:numFmt w:val="bullet"/>
+      <w:lvlText w:val=""/>
+      <w:lvlJc w:val="left"/>
+      <w:pPr>
+        <w:tabs>
+          <w:tab w:val="num" w:pos="5040"/>
+        </w:tabs>
+        <w:ind w:left="5040" w:hanging="360"/>
+      </w:pPr>
+      <w:rPr>
+        <w:rFonts w:ascii="Symbol" w:hAnsi="Symbol" w:hint="default"/>
+        <w:sz w:val="20"/>
+      </w:rPr>
+    </w:lvl>
+    <w:lvl w:ilvl="7" w:tentative="1">
+      <w:start w:val="1"/>
+      <w:numFmt w:val="bullet"/>
+      <w:lvlText w:val=""/>
+      <w:lvlJc w:val="left"/>
+      <w:pPr>
+        <w:tabs>
+          <w:tab w:val="num" w:pos="5760"/>
+        </w:tabs>
+        <w:ind w:left="5760" w:hanging="360"/>
+      </w:pPr>
+      <w:rPr>
+        <w:rFonts w:ascii="Symbol" w:hAnsi="Symbol" w:hint="default"/>
+        <w:sz w:val="20"/>
+      </w:rPr>
+    </w:lvl>
+    <w:lvl w:ilvl="8" w:tentative="1">
+      <w:start w:val="1"/>
+      <w:numFmt w:val="bullet"/>
+      <w:lvlText w:val=""/>
+      <w:lvlJc w:val="left"/>
+      <w:pPr>
+        <w:tabs>
+          <w:tab w:val="num" w:pos="6480"/>
+        </w:tabs>
+        <w:ind w:left="6480" w:hanging="360"/>
+      </w:pPr>
+      <w:rPr>
+        <w:rFonts w:ascii="Symbol" w:hAnsi="Symbol" w:hint="default"/>
+        <w:sz w:val="20"/>
+      </w:rPr>
+    </w:lvl>
+  </w:abstractNum>
+  <w:abstractNum w:abstractNumId="35">
     <w:nsid w:val="7E3E5D85"/>
     <w:multiLevelType w:val="hybridMultilevel"/>
     <w:tmpl w:val="1BEC9AE0"/>
@@ -5965,407 +6828,115 @@
       </w:rPr>
     </w:lvl>
   </w:abstractNum>
-  <w:abstractNum w:abstractNumId="32">
-    <w:nsid w:val="7EAF5609"/>
-    <w:multiLevelType w:val="multilevel"/>
-    <w:tmpl w:val="CF765EB4"/>
-    <w:lvl w:ilvl="0">
-      <w:start w:val="1"/>
-      <w:numFmt w:val="bullet"/>
-      <w:lvlText w:val="o"/>
-      <w:lvlJc w:val="left"/>
-      <w:pPr>
-        <w:tabs>
-          <w:tab w:val="num" w:pos="720"/>
-        </w:tabs>
-        <w:ind w:left="720" w:hanging="360"/>
-      </w:pPr>
-      <w:rPr>
-        <w:rFonts w:ascii="Courier New" w:hAnsi="Courier New" w:hint="default"/>
-        <w:sz w:val="20"/>
-      </w:rPr>
-    </w:lvl>
-    <w:lvl w:ilvl="1" w:tentative="1">
-      <w:start w:val="1"/>
-      <w:numFmt w:val="bullet"/>
-      <w:lvlText w:val="o"/>
-      <w:lvlJc w:val="left"/>
-      <w:pPr>
-        <w:tabs>
-          <w:tab w:val="num" w:pos="1440"/>
-        </w:tabs>
-        <w:ind w:left="1440" w:hanging="360"/>
-      </w:pPr>
-      <w:rPr>
-        <w:rFonts w:ascii="Courier New" w:hAnsi="Courier New" w:hint="default"/>
-        <w:sz w:val="20"/>
-      </w:rPr>
-    </w:lvl>
-    <w:lvl w:ilvl="2" w:tentative="1">
-      <w:start w:val="1"/>
-      <w:numFmt w:val="bullet"/>
-      <w:lvlText w:val="o"/>
-      <w:lvlJc w:val="left"/>
-      <w:pPr>
-        <w:tabs>
-          <w:tab w:val="num" w:pos="2160"/>
-        </w:tabs>
-        <w:ind w:left="2160" w:hanging="360"/>
-      </w:pPr>
-      <w:rPr>
-        <w:rFonts w:ascii="Courier New" w:hAnsi="Courier New" w:hint="default"/>
-        <w:sz w:val="20"/>
-      </w:rPr>
-    </w:lvl>
-    <w:lvl w:ilvl="3" w:tentative="1">
-      <w:start w:val="1"/>
-      <w:numFmt w:val="bullet"/>
-      <w:lvlText w:val="o"/>
-      <w:lvlJc w:val="left"/>
-      <w:pPr>
-        <w:tabs>
-          <w:tab w:val="num" w:pos="2880"/>
-        </w:tabs>
-        <w:ind w:left="2880" w:hanging="360"/>
-      </w:pPr>
-      <w:rPr>
-        <w:rFonts w:ascii="Courier New" w:hAnsi="Courier New" w:hint="default"/>
-        <w:sz w:val="20"/>
-      </w:rPr>
-    </w:lvl>
-    <w:lvl w:ilvl="4" w:tentative="1">
-      <w:start w:val="1"/>
-      <w:numFmt w:val="bullet"/>
-      <w:lvlText w:val="o"/>
-      <w:lvlJc w:val="left"/>
-      <w:pPr>
-        <w:tabs>
-          <w:tab w:val="num" w:pos="3600"/>
-        </w:tabs>
-        <w:ind w:left="3600" w:hanging="360"/>
-      </w:pPr>
-      <w:rPr>
-        <w:rFonts w:ascii="Courier New" w:hAnsi="Courier New" w:hint="default"/>
-        <w:sz w:val="20"/>
-      </w:rPr>
-    </w:lvl>
-    <w:lvl w:ilvl="5" w:tentative="1">
-      <w:start w:val="1"/>
-      <w:numFmt w:val="bullet"/>
-      <w:lvlText w:val="o"/>
-      <w:lvlJc w:val="left"/>
-      <w:pPr>
-        <w:tabs>
-          <w:tab w:val="num" w:pos="4320"/>
-        </w:tabs>
-        <w:ind w:left="4320" w:hanging="360"/>
-      </w:pPr>
-      <w:rPr>
-        <w:rFonts w:ascii="Courier New" w:hAnsi="Courier New" w:hint="default"/>
-        <w:sz w:val="20"/>
-      </w:rPr>
-    </w:lvl>
-    <w:lvl w:ilvl="6" w:tentative="1">
-      <w:start w:val="1"/>
-      <w:numFmt w:val="bullet"/>
-      <w:lvlText w:val="o"/>
-      <w:lvlJc w:val="left"/>
-      <w:pPr>
-        <w:tabs>
-          <w:tab w:val="num" w:pos="5040"/>
-        </w:tabs>
-        <w:ind w:left="5040" w:hanging="360"/>
-      </w:pPr>
-      <w:rPr>
-        <w:rFonts w:ascii="Courier New" w:hAnsi="Courier New" w:hint="default"/>
-        <w:sz w:val="20"/>
-      </w:rPr>
-    </w:lvl>
-    <w:lvl w:ilvl="7" w:tentative="1">
-      <w:start w:val="1"/>
-      <w:numFmt w:val="bullet"/>
-      <w:lvlText w:val="o"/>
-      <w:lvlJc w:val="left"/>
-      <w:pPr>
-        <w:tabs>
-          <w:tab w:val="num" w:pos="5760"/>
-        </w:tabs>
-        <w:ind w:left="5760" w:hanging="360"/>
-      </w:pPr>
-      <w:rPr>
-        <w:rFonts w:ascii="Courier New" w:hAnsi="Courier New" w:hint="default"/>
-        <w:sz w:val="20"/>
-      </w:rPr>
-    </w:lvl>
-    <w:lvl w:ilvl="8" w:tentative="1">
-      <w:start w:val="1"/>
-      <w:numFmt w:val="bullet"/>
-      <w:lvlText w:val="o"/>
-      <w:lvlJc w:val="left"/>
-      <w:pPr>
-        <w:tabs>
-          <w:tab w:val="num" w:pos="6480"/>
-        </w:tabs>
-        <w:ind w:left="6480" w:hanging="360"/>
-      </w:pPr>
-      <w:rPr>
-        <w:rFonts w:ascii="Courier New" w:hAnsi="Courier New" w:hint="default"/>
-        <w:sz w:val="20"/>
-      </w:rPr>
-    </w:lvl>
-  </w:abstractNum>
-  <w:abstractNum w:abstractNumId="33">
-    <w:nsid w:val="7F0124F6"/>
-    <w:multiLevelType w:val="multilevel"/>
-    <w:tmpl w:val="35627358"/>
-    <w:lvl w:ilvl="0">
-      <w:start w:val="1"/>
-      <w:numFmt w:val="bullet"/>
-      <w:lvlText w:val="o"/>
-      <w:lvlJc w:val="left"/>
-      <w:pPr>
-        <w:tabs>
-          <w:tab w:val="num" w:pos="720"/>
-        </w:tabs>
-        <w:ind w:left="720" w:hanging="360"/>
-      </w:pPr>
-      <w:rPr>
-        <w:rFonts w:ascii="Courier New" w:hAnsi="Courier New" w:hint="default"/>
-        <w:sz w:val="20"/>
-      </w:rPr>
-    </w:lvl>
-    <w:lvl w:ilvl="1" w:tentative="1">
-      <w:start w:val="1"/>
-      <w:numFmt w:val="bullet"/>
-      <w:lvlText w:val="o"/>
-      <w:lvlJc w:val="left"/>
-      <w:pPr>
-        <w:tabs>
-          <w:tab w:val="num" w:pos="1440"/>
-        </w:tabs>
-        <w:ind w:left="1440" w:hanging="360"/>
-      </w:pPr>
-      <w:rPr>
-        <w:rFonts w:ascii="Courier New" w:hAnsi="Courier New" w:hint="default"/>
-        <w:sz w:val="20"/>
-      </w:rPr>
-    </w:lvl>
-    <w:lvl w:ilvl="2" w:tentative="1">
-      <w:start w:val="1"/>
-      <w:numFmt w:val="bullet"/>
-      <w:lvlText w:val="o"/>
-      <w:lvlJc w:val="left"/>
-      <w:pPr>
-        <w:tabs>
-          <w:tab w:val="num" w:pos="2160"/>
-        </w:tabs>
-        <w:ind w:left="2160" w:hanging="360"/>
-      </w:pPr>
-      <w:rPr>
-        <w:rFonts w:ascii="Courier New" w:hAnsi="Courier New" w:hint="default"/>
-        <w:sz w:val="20"/>
-      </w:rPr>
-    </w:lvl>
-    <w:lvl w:ilvl="3" w:tentative="1">
-      <w:start w:val="1"/>
-      <w:numFmt w:val="bullet"/>
-      <w:lvlText w:val="o"/>
-      <w:lvlJc w:val="left"/>
-      <w:pPr>
-        <w:tabs>
-          <w:tab w:val="num" w:pos="2880"/>
-        </w:tabs>
-        <w:ind w:left="2880" w:hanging="360"/>
-      </w:pPr>
-      <w:rPr>
-        <w:rFonts w:ascii="Courier New" w:hAnsi="Courier New" w:hint="default"/>
-        <w:sz w:val="20"/>
-      </w:rPr>
-    </w:lvl>
-    <w:lvl w:ilvl="4" w:tentative="1">
-      <w:start w:val="1"/>
-      <w:numFmt w:val="bullet"/>
-      <w:lvlText w:val="o"/>
-      <w:lvlJc w:val="left"/>
-      <w:pPr>
-        <w:tabs>
-          <w:tab w:val="num" w:pos="3600"/>
-        </w:tabs>
-        <w:ind w:left="3600" w:hanging="360"/>
-      </w:pPr>
-      <w:rPr>
-        <w:rFonts w:ascii="Courier New" w:hAnsi="Courier New" w:hint="default"/>
-        <w:sz w:val="20"/>
-      </w:rPr>
-    </w:lvl>
-    <w:lvl w:ilvl="5" w:tentative="1">
-      <w:start w:val="1"/>
-      <w:numFmt w:val="bullet"/>
-      <w:lvlText w:val="o"/>
-      <w:lvlJc w:val="left"/>
-      <w:pPr>
-        <w:tabs>
-          <w:tab w:val="num" w:pos="4320"/>
-        </w:tabs>
-        <w:ind w:left="4320" w:hanging="360"/>
-      </w:pPr>
-      <w:rPr>
-        <w:rFonts w:ascii="Courier New" w:hAnsi="Courier New" w:hint="default"/>
-        <w:sz w:val="20"/>
-      </w:rPr>
-    </w:lvl>
-    <w:lvl w:ilvl="6" w:tentative="1">
-      <w:start w:val="1"/>
-      <w:numFmt w:val="bullet"/>
-      <w:lvlText w:val="o"/>
-      <w:lvlJc w:val="left"/>
-      <w:pPr>
-        <w:tabs>
-          <w:tab w:val="num" w:pos="5040"/>
-        </w:tabs>
-        <w:ind w:left="5040" w:hanging="360"/>
-      </w:pPr>
-      <w:rPr>
-        <w:rFonts w:ascii="Courier New" w:hAnsi="Courier New" w:hint="default"/>
-        <w:sz w:val="20"/>
-      </w:rPr>
-    </w:lvl>
-    <w:lvl w:ilvl="7" w:tentative="1">
-      <w:start w:val="1"/>
-      <w:numFmt w:val="bullet"/>
-      <w:lvlText w:val="o"/>
-      <w:lvlJc w:val="left"/>
-      <w:pPr>
-        <w:tabs>
-          <w:tab w:val="num" w:pos="5760"/>
-        </w:tabs>
-        <w:ind w:left="5760" w:hanging="360"/>
-      </w:pPr>
-      <w:rPr>
-        <w:rFonts w:ascii="Courier New" w:hAnsi="Courier New" w:hint="default"/>
-        <w:sz w:val="20"/>
-      </w:rPr>
-    </w:lvl>
-    <w:lvl w:ilvl="8" w:tentative="1">
-      <w:start w:val="1"/>
-      <w:numFmt w:val="bullet"/>
-      <w:lvlText w:val="o"/>
-      <w:lvlJc w:val="left"/>
-      <w:pPr>
-        <w:tabs>
-          <w:tab w:val="num" w:pos="6480"/>
-        </w:tabs>
-        <w:ind w:left="6480" w:hanging="360"/>
-      </w:pPr>
-      <w:rPr>
-        <w:rFonts w:ascii="Courier New" w:hAnsi="Courier New" w:hint="default"/>
-        <w:sz w:val="20"/>
-      </w:rPr>
-    </w:lvl>
-  </w:abstractNum>
   <w:num w:numId="1">
+    <w:abstractNumId w:val="11"/>
+  </w:num>
+  <w:num w:numId="2">
+    <w:abstractNumId w:val="35"/>
+  </w:num>
+  <w:num w:numId="3">
+    <w:abstractNumId w:val="12"/>
+  </w:num>
+  <w:num w:numId="4">
+    <w:abstractNumId w:val="30"/>
+  </w:num>
+  <w:num w:numId="5">
+    <w:abstractNumId w:val="25"/>
+  </w:num>
+  <w:num w:numId="6">
+    <w:abstractNumId w:val="31"/>
+  </w:num>
+  <w:num w:numId="7">
+    <w:abstractNumId w:val="16"/>
+  </w:num>
+  <w:num w:numId="8">
+    <w:abstractNumId w:val="19"/>
+  </w:num>
+  <w:num w:numId="9">
+    <w:abstractNumId w:val="34"/>
+  </w:num>
+  <w:num w:numId="10">
+    <w:abstractNumId w:val="27"/>
+  </w:num>
+  <w:num w:numId="11">
+    <w:abstractNumId w:val="15"/>
+  </w:num>
+  <w:num w:numId="12">
+    <w:abstractNumId w:val="17"/>
+  </w:num>
+  <w:num w:numId="13">
+    <w:abstractNumId w:val="21"/>
+  </w:num>
+  <w:num w:numId="14">
+    <w:abstractNumId w:val="33"/>
+  </w:num>
+  <w:num w:numId="15">
+    <w:abstractNumId w:val="0"/>
+  </w:num>
+  <w:num w:numId="16">
+    <w:abstractNumId w:val="24"/>
+  </w:num>
+  <w:num w:numId="17">
+    <w:abstractNumId w:val="26"/>
+  </w:num>
+  <w:num w:numId="18">
+    <w:abstractNumId w:val="4"/>
+  </w:num>
+  <w:num w:numId="19">
+    <w:abstractNumId w:val="18"/>
+  </w:num>
+  <w:num w:numId="20">
+    <w:abstractNumId w:val="9"/>
+  </w:num>
+  <w:num w:numId="21">
+    <w:abstractNumId w:val="5"/>
+  </w:num>
+  <w:num w:numId="22">
+    <w:abstractNumId w:val="8"/>
+  </w:num>
+  <w:num w:numId="23">
+    <w:abstractNumId w:val="20"/>
+  </w:num>
+  <w:num w:numId="24">
+    <w:abstractNumId w:val="3"/>
+  </w:num>
+  <w:num w:numId="25">
     <w:abstractNumId w:val="6"/>
   </w:num>
-  <w:num w:numId="2">
-    <w:abstractNumId w:val="8"/>
+  <w:num w:numId="26">
+    <w:abstractNumId w:val="29"/>
   </w:num>
-  <w:num w:numId="3">
-    <w:abstractNumId w:val="25"/>
+  <w:num w:numId="27">
+    <w:abstractNumId w:val="10"/>
   </w:num>
-  <w:num w:numId="4">
-    <w:abstractNumId w:val="26"/>
+  <w:num w:numId="28">
+    <w:abstractNumId w:val="23"/>
   </w:num>
-  <w:num w:numId="5">
-    <w:abstractNumId w:val="19"/>
-  </w:num>
-  <w:num w:numId="6">
+  <w:num w:numId="29">
     <w:abstractNumId w:val="32"/>
   </w:num>
-  <w:num w:numId="7">
+  <w:num w:numId="30">
+    <w:abstractNumId w:val="7"/>
+  </w:num>
+  <w:num w:numId="31">
     <w:abstractNumId w:val="2"/>
   </w:num>
-  <w:num w:numId="8">
+  <w:num w:numId="32">
+    <w:abstractNumId w:val="28"/>
+  </w:num>
+  <w:num w:numId="33">
     <w:abstractNumId w:val="1"/>
   </w:num>
-  <w:num w:numId="9">
+  <w:num w:numId="34">
     <w:abstractNumId w:val="22"/>
   </w:num>
-  <w:num w:numId="10">
-    <w:abstractNumId w:val="16"/>
-  </w:num>
-  <w:num w:numId="11">
-    <w:abstractNumId w:val="23"/>
-  </w:num>
-  <w:num w:numId="12">
-    <w:abstractNumId w:val="12"/>
-  </w:num>
-  <w:num w:numId="13">
-    <w:abstractNumId w:val="7"/>
-  </w:num>
-  <w:num w:numId="14">
-    <w:abstractNumId w:val="21"/>
-  </w:num>
-  <w:num w:numId="15">
-    <w:abstractNumId w:val="11"/>
-  </w:num>
-  <w:num w:numId="16">
-    <w:abstractNumId w:val="20"/>
-  </w:num>
-  <w:num w:numId="17">
-    <w:abstractNumId w:val="27"/>
-  </w:num>
-  <w:num w:numId="18">
-    <w:abstractNumId w:val="29"/>
-  </w:num>
-  <w:num w:numId="19">
-    <w:abstractNumId w:val="5"/>
-  </w:num>
-  <w:num w:numId="20">
-    <w:abstractNumId w:val="33"/>
-  </w:num>
-  <w:num w:numId="21">
-    <w:abstractNumId w:val="15"/>
-  </w:num>
-  <w:num w:numId="22">
-    <w:abstractNumId w:val="4"/>
-  </w:num>
-  <w:num w:numId="23">
-    <w:abstractNumId w:val="30"/>
-  </w:num>
-  <w:num w:numId="24">
-    <w:abstractNumId w:val="18"/>
-  </w:num>
-  <w:num w:numId="25">
-    <w:abstractNumId w:val="10"/>
-  </w:num>
-  <w:num w:numId="26">
-    <w:abstractNumId w:val="3"/>
-  </w:num>
-  <w:num w:numId="27">
-    <w:abstractNumId w:val="0"/>
-  </w:num>
-  <w:num w:numId="28">
-    <w:abstractNumId w:val="28"/>
-  </w:num>
-  <w:num w:numId="29">
-    <w:abstractNumId w:val="24"/>
-  </w:num>
-  <w:num w:numId="30">
-    <w:abstractNumId w:val="17"/>
-  </w:num>
-  <w:num w:numId="31">
-    <w:abstractNumId w:val="9"/>
-  </w:num>
-  <w:num w:numId="32">
+  <w:num w:numId="35">
     <w:abstractNumId w:val="14"/>
   </w:num>
-  <w:num w:numId="33">
+  <w:num w:numId="36">
     <w:abstractNumId w:val="13"/>
   </w:num>
-  <w:num w:numId="34">
-    <w:abstractNumId w:val="31"/>
-  </w:num>
-  <w:numIdMacAtCleanup w:val="34"/>
+  <w:numIdMacAtCleanup w:val="36"/>
 </w:numbering>
 </file>
 
@@ -6907,6 +7478,18 @@
       <w:u w:val="single"/>
     </w:rPr>
   </w:style>
+  <w:style w:type="character" w:styleId="a9">
+    <w:name w:val="FollowedHyperlink"/>
+    <w:basedOn w:val="a0"/>
+    <w:uiPriority w:val="99"/>
+    <w:semiHidden/>
+    <w:unhideWhenUsed/>
+    <w:rsid w:val="0051725B"/>
+    <w:rPr>
+      <w:color w:val="954F72" w:themeColor="followedHyperlink"/>
+      <w:u w:val="single"/>
+    </w:rPr>
+  </w:style>
 </w:styles>
 </file>
 

--- a/Requirements.docx
+++ b/Requirements.docx
@@ -90,8 +90,7 @@
           <w:rStyle w:val="author-p-258253"/>
           <w:rFonts w:ascii="Arial" w:hAnsi="Arial" w:cs="Arial"/>
           <w:color w:val="3B3A3C"/>
-          <w:sz w:val="30"/>
-          <w:szCs w:val="30"/>
+          <w:sz w:val="22"/>
         </w:rPr>
       </w:pPr>
       <w:r>
@@ -101,16 +100,25 @@
           <w:color w:val="3B3A3C"/>
           <w:sz w:val="22"/>
         </w:rPr>
-        <w:t xml:space="preserve">2014.11.30 update </w:t>
+        <w:t>2014.12.08</w:t>
       </w:r>
       <w:r>
         <w:rPr>
           <w:rStyle w:val="author-p-258253"/>
+          <w:rFonts w:ascii="Arial" w:hAnsi="Arial" w:cs="Arial" w:hint="eastAsia"/>
+          <w:color w:val="3B3A3C"/>
+          <w:sz w:val="22"/>
+        </w:rPr>
+        <w:t xml:space="preserve"> update</w:t>
+      </w:r>
+      <w:r>
+        <w:rPr>
+          <w:rStyle w:val="author-p-258253"/>
           <w:rFonts w:ascii="Arial" w:hAnsi="Arial" w:cs="Arial"/>
           <w:color w:val="3B3A3C"/>
           <w:sz w:val="22"/>
         </w:rPr>
-        <w:t>:</w:t>
+        <w:t xml:space="preserve"> :</w:t>
       </w:r>
     </w:p>
     <w:p>
@@ -119,31 +127,22 @@
         <w:spacing w:line="360" w:lineRule="atLeast"/>
         <w:ind w:leftChars="0" w:left="960"/>
         <w:rPr>
-          <w:rStyle w:val="a8"/>
+          <w:rStyle w:val="author-p-258253"/>
+          <w:rFonts w:ascii="Arial" w:hAnsi="Arial" w:cs="Arial"/>
+          <w:color w:val="3B3A3C"/>
           <w:sz w:val="20"/>
-        </w:rPr>
-      </w:pPr>
-      <w:hyperlink r:id="rId7" w:history="1">
+          <w:szCs w:val="20"/>
+        </w:rPr>
+      </w:pPr>
+      <w:hyperlink r:id="rId8" w:history="1">
         <w:r>
           <w:rPr>
             <w:rStyle w:val="a8"/>
+            <w:rFonts w:ascii="Arial" w:hAnsi="Arial" w:cs="Arial"/>
             <w:sz w:val="20"/>
+            <w:szCs w:val="20"/>
           </w:rPr>
-          <w:t>https://ntudesignpatterns201</w:t>
-        </w:r>
-        <w:r>
-          <w:rPr>
-            <w:rStyle w:val="a8"/>
-            <w:sz w:val="20"/>
-          </w:rPr>
-          <w:t>4</w:t>
-        </w:r>
-        <w:r>
-          <w:rPr>
-            <w:rStyle w:val="a8"/>
-            <w:sz w:val="20"/>
-          </w:rPr>
-          <w:t>fallgroup2.hackpad.com/Meeting-Minutes-11.30-jTNCEGBFYoW</w:t>
+          <w:t>https://ntudesignpatterns2014fallgroup2.hackpad.com/Meeting-Minutes-12.8-3pOmxIu0ZNm</w:t>
         </w:r>
       </w:hyperlink>
     </w:p>
@@ -171,6 +170,64 @@
           <w:color w:val="3B3A3C"/>
           <w:sz w:val="22"/>
         </w:rPr>
+        <w:t xml:space="preserve">2014.11.30 update </w:t>
+      </w:r>
+      <w:r>
+        <w:rPr>
+          <w:rStyle w:val="author-p-258253"/>
+          <w:rFonts w:ascii="Arial" w:hAnsi="Arial" w:cs="Arial"/>
+          <w:color w:val="3B3A3C"/>
+          <w:sz w:val="22"/>
+        </w:rPr>
+        <w:t>:</w:t>
+      </w:r>
+      <w:bookmarkStart w:id="0" w:name="_GoBack"/>
+      <w:bookmarkEnd w:id="0"/>
+    </w:p>
+    <w:p>
+      <w:pPr>
+        <w:pStyle w:val="a3"/>
+        <w:spacing w:line="360" w:lineRule="atLeast"/>
+        <w:ind w:leftChars="0" w:left="960"/>
+        <w:rPr>
+          <w:rStyle w:val="a8"/>
+          <w:sz w:val="20"/>
+        </w:rPr>
+      </w:pPr>
+      <w:hyperlink r:id="rId9" w:history="1">
+        <w:r>
+          <w:rPr>
+            <w:rStyle w:val="a8"/>
+            <w:sz w:val="20"/>
+          </w:rPr>
+          <w:t>https://ntudesignpatterns2014fallgroup2.hackpad.com/Meeting-Minutes-11.30-jTNCEGBFYoW</w:t>
+        </w:r>
+      </w:hyperlink>
+    </w:p>
+    <w:p>
+      <w:pPr>
+        <w:pStyle w:val="a3"/>
+        <w:numPr>
+          <w:ilvl w:val="0"/>
+          <w:numId w:val="2"/>
+        </w:numPr>
+        <w:spacing w:line="360" w:lineRule="atLeast"/>
+        <w:ind w:leftChars="0"/>
+        <w:rPr>
+          <w:rStyle w:val="author-p-258253"/>
+          <w:rFonts w:ascii="Arial" w:hAnsi="Arial" w:cs="Arial"/>
+          <w:color w:val="3B3A3C"/>
+          <w:sz w:val="30"/>
+          <w:szCs w:val="30"/>
+        </w:rPr>
+      </w:pPr>
+      <w:r>
+        <w:rPr>
+          <w:rStyle w:val="author-p-258253"/>
+          <w:rFonts w:ascii="Arial" w:hAnsi="Arial" w:cs="Arial" w:hint="eastAsia"/>
+          <w:color w:val="3B3A3C"/>
+          <w:sz w:val="22"/>
+        </w:rPr>
         <w:t>2014.11.26 update</w:t>
       </w:r>
       <w:r>
@@ -182,7 +239,7 @@
         </w:rPr>
         <w:t xml:space="preserve"> : </w:t>
       </w:r>
-      <w:hyperlink r:id="rId8" w:history="1">
+      <w:hyperlink r:id="rId10" w:history="1">
         <w:r>
           <w:rPr>
             <w:rStyle w:val="a8"/>
@@ -273,7 +330,7 @@
                     <pic:cNvPicPr/>
                   </pic:nvPicPr>
                   <pic:blipFill>
-                    <a:blip r:embed="rId9">
+                    <a:blip r:embed="rId11">
                       <a:extLst>
                         <a:ext uri="{28A0092B-C50C-407E-A947-70E740481C1C}">
                           <a14:useLocalDpi xmlns:a14="http://schemas.microsoft.com/office/drawing/2010/main" val="0"/>
@@ -374,7 +431,6 @@
         </w:numPr>
         <w:spacing w:line="360" w:lineRule="atLeast"/>
         <w:ind w:left="360"/>
-        <w:cnfStyle w:val="001000100000" w:firstRow="0" w:lastRow="0" w:firstColumn="1" w:lastColumn="0" w:oddVBand="0" w:evenVBand="0" w:oddHBand="1" w:evenHBand="0" w:firstRowFirstColumn="0" w:firstRowLastColumn="0" w:lastRowFirstColumn="0" w:lastRowLastColumn="0"/>
         <w:rPr>
           <w:rFonts w:ascii="Arial" w:eastAsia="新細明體" w:hAnsi="Arial" w:cs="Arial"/>
           <w:color w:val="3B3A3C"/>
@@ -383,7 +439,6 @@
           <w:szCs w:val="26"/>
         </w:rPr>
       </w:pPr>
-      <w:bookmarkStart w:id="0" w:name="_GoBack"/>
       <w:r>
         <w:rPr>
           <w:rFonts w:ascii="Arial" w:eastAsia="新細明體" w:hAnsi="Arial" w:cs="Arial"/>
@@ -392,7 +447,31 @@
           <w:sz w:val="26"/>
           <w:szCs w:val="26"/>
         </w:rPr>
+        <w:lastRenderedPageBreak/>
         <w:t>EIR1: In painter, user can design what sketch to draw. User can pick elements from pre-defined pics or from gallery.</w:t>
+      </w:r>
+      <w:r>
+        <w:rPr>
+          <w:rStyle w:val="apple-converted-space"/>
+          <w:rFonts w:ascii="Arial" w:hAnsi="Arial" w:cs="Arial"/>
+          <w:color w:val="3B3A3C"/>
+          <w:sz w:val="26"/>
+          <w:szCs w:val="26"/>
+          <w:shd w:val="clear" w:color="auto" w:fill="FFFFFF"/>
+        </w:rPr>
+        <w:t> </w:t>
+      </w:r>
+      <w:r>
+        <w:rPr>
+          <w:rStyle w:val="author-p-258253"/>
+          <w:rFonts w:ascii="Arial" w:hAnsi="Arial" w:cs="Arial"/>
+          <w:bCs/>
+          <w:color w:val="3B3A3C"/>
+          <w:sz w:val="26"/>
+          <w:szCs w:val="26"/>
+          <w:shd w:val="clear" w:color="auto" w:fill="FFFFFF"/>
+        </w:rPr>
+        <w:t>Users can change the thickness of the edges of the image by scrolling a bar. Users can push the "Select Items" button to select multiple buttons in several modes: Select All, Rectangular Select, Touch Select.</w:t>
       </w:r>
     </w:p>
     <w:p>
@@ -404,7 +483,6 @@
         </w:numPr>
         <w:spacing w:line="360" w:lineRule="atLeast"/>
         <w:ind w:left="360"/>
-        <w:cnfStyle w:val="001000100000" w:firstRow="0" w:lastRow="0" w:firstColumn="1" w:lastColumn="0" w:oddVBand="0" w:evenVBand="0" w:oddHBand="1" w:evenHBand="0" w:firstRowFirstColumn="0" w:firstRowLastColumn="0" w:lastRowFirstColumn="0" w:lastRowLastColumn="0"/>
         <w:rPr>
           <w:rFonts w:ascii="Arial" w:eastAsia="新細明體" w:hAnsi="Arial" w:cs="Arial"/>
           <w:color w:val="3B3A3C"/>
@@ -433,7 +511,6 @@
         </w:numPr>
         <w:spacing w:line="360" w:lineRule="atLeast"/>
         <w:ind w:left="360"/>
-        <w:cnfStyle w:val="001000100000" w:firstRow="0" w:lastRow="0" w:firstColumn="1" w:lastColumn="0" w:oddVBand="0" w:evenVBand="0" w:oddHBand="1" w:evenHBand="0" w:firstRowFirstColumn="0" w:firstRowLastColumn="0" w:lastRowFirstColumn="0" w:lastRowLastColumn="0"/>
         <w:rPr>
           <w:rFonts w:ascii="Arial" w:eastAsia="新細明體" w:hAnsi="Arial" w:cs="Arial"/>
           <w:color w:val="3B3A3C"/>
@@ -450,7 +527,6 @@
           <w:sz w:val="26"/>
           <w:szCs w:val="26"/>
         </w:rPr>
-        <w:lastRenderedPageBreak/>
         <w:t>EIR3: In capture activity, user captures drawn image and decides whether to upload or not.  </w:t>
       </w:r>
     </w:p>
@@ -463,7 +539,6 @@
         </w:numPr>
         <w:spacing w:line="360" w:lineRule="atLeast"/>
         <w:ind w:left="360"/>
-        <w:cnfStyle w:val="001000100000" w:firstRow="0" w:lastRow="0" w:firstColumn="1" w:lastColumn="0" w:oddVBand="0" w:evenVBand="0" w:oddHBand="1" w:evenHBand="0" w:firstRowFirstColumn="0" w:firstRowLastColumn="0" w:lastRowFirstColumn="0" w:lastRowLastColumn="0"/>
         <w:rPr>
           <w:rFonts w:ascii="Arial" w:eastAsia="新細明體" w:hAnsi="Arial" w:cs="Arial"/>
           <w:color w:val="3B3A3C"/>
@@ -492,7 +567,6 @@
         </w:numPr>
         <w:spacing w:line="360" w:lineRule="atLeast"/>
         <w:ind w:left="360"/>
-        <w:cnfStyle w:val="001000100000" w:firstRow="0" w:lastRow="0" w:firstColumn="1" w:lastColumn="0" w:oddVBand="0" w:evenVBand="0" w:oddHBand="1" w:evenHBand="0" w:firstRowFirstColumn="0" w:firstRowLastColumn="0" w:lastRowFirstColumn="0" w:lastRowLastColumn="0"/>
         <w:rPr>
           <w:rFonts w:ascii="Arial" w:eastAsia="新細明體" w:hAnsi="Arial" w:cs="Arial"/>
           <w:color w:val="3B3A3C"/>
@@ -521,7 +595,6 @@
         </w:numPr>
         <w:spacing w:line="360" w:lineRule="atLeast"/>
         <w:ind w:left="360"/>
-        <w:cnfStyle w:val="001000100000" w:firstRow="0" w:lastRow="0" w:firstColumn="1" w:lastColumn="0" w:oddVBand="0" w:evenVBand="0" w:oddHBand="1" w:evenHBand="0" w:firstRowFirstColumn="0" w:firstRowLastColumn="0" w:lastRowFirstColumn="0" w:lastRowLastColumn="0"/>
         <w:rPr>
           <w:rFonts w:ascii="Arial" w:eastAsia="新細明體" w:hAnsi="Arial" w:cs="Arial"/>
           <w:color w:val="3B3A3C"/>
@@ -550,7 +623,6 @@
         </w:numPr>
         <w:spacing w:line="360" w:lineRule="atLeast"/>
         <w:ind w:left="360"/>
-        <w:cnfStyle w:val="001000100000" w:firstRow="0" w:lastRow="0" w:firstColumn="1" w:lastColumn="0" w:oddVBand="0" w:evenVBand="0" w:oddHBand="1" w:evenHBand="0" w:firstRowFirstColumn="0" w:firstRowLastColumn="0" w:lastRowFirstColumn="0" w:lastRowLastColumn="0"/>
         <w:rPr>
           <w:rFonts w:ascii="Arial" w:eastAsia="新細明體" w:hAnsi="Arial" w:cs="Arial"/>
           <w:color w:val="3B3A3C"/>
@@ -579,7 +651,6 @@
         </w:numPr>
         <w:spacing w:line="360" w:lineRule="atLeast"/>
         <w:ind w:left="360"/>
-        <w:cnfStyle w:val="001000100000" w:firstRow="0" w:lastRow="0" w:firstColumn="1" w:lastColumn="0" w:oddVBand="0" w:evenVBand="0" w:oddHBand="1" w:evenHBand="0" w:firstRowFirstColumn="0" w:firstRowLastColumn="0" w:lastRowFirstColumn="0" w:lastRowLastColumn="0"/>
         <w:rPr>
           <w:rFonts w:ascii="Arial" w:eastAsia="新細明體" w:hAnsi="Arial" w:cs="Arial"/>
           <w:color w:val="3B3A3C"/>
@@ -608,7 +679,6 @@
         </w:numPr>
         <w:spacing w:line="360" w:lineRule="atLeast"/>
         <w:ind w:left="360"/>
-        <w:cnfStyle w:val="001000100000" w:firstRow="0" w:lastRow="0" w:firstColumn="1" w:lastColumn="0" w:oddVBand="0" w:evenVBand="0" w:oddHBand="1" w:evenHBand="0" w:firstRowFirstColumn="0" w:firstRowLastColumn="0" w:lastRowFirstColumn="0" w:lastRowLastColumn="0"/>
         <w:rPr>
           <w:rFonts w:ascii="Arial" w:eastAsia="新細明體" w:hAnsi="Arial" w:cs="Arial"/>
           <w:color w:val="3B3A3C"/>
@@ -637,7 +707,6 @@
         </w:numPr>
         <w:spacing w:line="360" w:lineRule="atLeast"/>
         <w:ind w:left="360"/>
-        <w:cnfStyle w:val="001000100000" w:firstRow="0" w:lastRow="0" w:firstColumn="1" w:lastColumn="0" w:oddVBand="0" w:evenVBand="0" w:oddHBand="1" w:evenHBand="0" w:firstRowFirstColumn="0" w:firstRowLastColumn="0" w:lastRowFirstColumn="0" w:lastRowLastColumn="0"/>
         <w:rPr>
           <w:rFonts w:ascii="Arial" w:eastAsia="新細明體" w:hAnsi="Arial" w:cs="Arial"/>
           <w:color w:val="3B3A3C"/>
@@ -666,7 +735,6 @@
         </w:numPr>
         <w:spacing w:line="360" w:lineRule="atLeast"/>
         <w:ind w:left="360"/>
-        <w:cnfStyle w:val="001000100000" w:firstRow="0" w:lastRow="0" w:firstColumn="1" w:lastColumn="0" w:oddVBand="0" w:evenVBand="0" w:oddHBand="1" w:evenHBand="0" w:firstRowFirstColumn="0" w:firstRowLastColumn="0" w:lastRowFirstColumn="0" w:lastRowLastColumn="0"/>
         <w:rPr>
           <w:rFonts w:ascii="Arial" w:eastAsia="新細明體" w:hAnsi="Arial" w:cs="Arial"/>
           <w:color w:val="3B3A3C"/>
@@ -695,7 +763,6 @@
         </w:numPr>
         <w:spacing w:line="360" w:lineRule="atLeast"/>
         <w:ind w:left="360"/>
-        <w:cnfStyle w:val="001000100000" w:firstRow="0" w:lastRow="0" w:firstColumn="1" w:lastColumn="0" w:oddVBand="0" w:evenVBand="0" w:oddHBand="1" w:evenHBand="0" w:firstRowFirstColumn="0" w:firstRowLastColumn="0" w:lastRowFirstColumn="0" w:lastRowLastColumn="0"/>
         <w:rPr>
           <w:rFonts w:ascii="Arial" w:eastAsia="新細明體" w:hAnsi="Arial" w:cs="Arial"/>
           <w:color w:val="3B3A3C"/>
@@ -745,7 +812,6 @@
         </w:numPr>
         <w:spacing w:line="360" w:lineRule="atLeast"/>
         <w:ind w:left="360"/>
-        <w:cnfStyle w:val="001000100000" w:firstRow="0" w:lastRow="0" w:firstColumn="1" w:lastColumn="0" w:oddVBand="0" w:evenVBand="0" w:oddHBand="1" w:evenHBand="0" w:firstRowFirstColumn="0" w:firstRowLastColumn="0" w:lastRowFirstColumn="0" w:lastRowLastColumn="0"/>
         <w:rPr>
           <w:rFonts w:ascii="Arial" w:eastAsia="新細明體" w:hAnsi="Arial" w:cs="Arial"/>
           <w:color w:val="3B3A3C"/>
@@ -774,7 +840,6 @@
         </w:numPr>
         <w:spacing w:line="360" w:lineRule="atLeast"/>
         <w:ind w:left="360"/>
-        <w:cnfStyle w:val="001000100000" w:firstRow="0" w:lastRow="0" w:firstColumn="1" w:lastColumn="0" w:oddVBand="0" w:evenVBand="0" w:oddHBand="1" w:evenHBand="0" w:firstRowFirstColumn="0" w:firstRowLastColumn="0" w:lastRowFirstColumn="0" w:lastRowLastColumn="0"/>
         <w:rPr>
           <w:rFonts w:ascii="Arial" w:eastAsia="新細明體" w:hAnsi="Arial" w:cs="Arial"/>
           <w:color w:val="3B3A3C"/>
@@ -803,7 +868,6 @@
         </w:numPr>
         <w:spacing w:line="360" w:lineRule="atLeast"/>
         <w:ind w:left="360"/>
-        <w:cnfStyle w:val="001000100000" w:firstRow="0" w:lastRow="0" w:firstColumn="1" w:lastColumn="0" w:oddVBand="0" w:evenVBand="0" w:oddHBand="1" w:evenHBand="0" w:firstRowFirstColumn="0" w:firstRowLastColumn="0" w:lastRowFirstColumn="0" w:lastRowLastColumn="0"/>
         <w:rPr>
           <w:rFonts w:ascii="Arial" w:eastAsia="新細明體" w:hAnsi="Arial" w:cs="Arial"/>
           <w:color w:val="3B3A3C"/>
@@ -832,7 +896,6 @@
         </w:numPr>
         <w:spacing w:line="360" w:lineRule="atLeast"/>
         <w:ind w:left="360"/>
-        <w:cnfStyle w:val="001000100000" w:firstRow="0" w:lastRow="0" w:firstColumn="1" w:lastColumn="0" w:oddVBand="0" w:evenVBand="0" w:oddHBand="1" w:evenHBand="0" w:firstRowFirstColumn="0" w:firstRowLastColumn="0" w:lastRowFirstColumn="0" w:lastRowLastColumn="0"/>
         <w:rPr>
           <w:rFonts w:ascii="Arial" w:eastAsia="新細明體" w:hAnsi="Arial" w:cs="Arial"/>
           <w:color w:val="3B3A3C"/>
@@ -861,7 +924,6 @@
         </w:numPr>
         <w:spacing w:line="360" w:lineRule="atLeast"/>
         <w:ind w:left="360"/>
-        <w:cnfStyle w:val="001000100000" w:firstRow="0" w:lastRow="0" w:firstColumn="1" w:lastColumn="0" w:oddVBand="0" w:evenVBand="0" w:oddHBand="1" w:evenHBand="0" w:firstRowFirstColumn="0" w:firstRowLastColumn="0" w:lastRowFirstColumn="0" w:lastRowLastColumn="0"/>
         <w:rPr>
           <w:rFonts w:ascii="Arial" w:eastAsia="新細明體" w:hAnsi="Arial" w:cs="Arial"/>
           <w:color w:val="3B3A3C"/>
@@ -890,7 +952,6 @@
         </w:numPr>
         <w:spacing w:line="360" w:lineRule="atLeast"/>
         <w:ind w:left="360"/>
-        <w:cnfStyle w:val="001000100000" w:firstRow="0" w:lastRow="0" w:firstColumn="1" w:lastColumn="0" w:oddVBand="0" w:evenVBand="0" w:oddHBand="1" w:evenHBand="0" w:firstRowFirstColumn="0" w:firstRowLastColumn="0" w:lastRowFirstColumn="0" w:lastRowLastColumn="0"/>
         <w:rPr>
           <w:rFonts w:ascii="Arial" w:eastAsia="新細明體" w:hAnsi="Arial" w:cs="Arial"/>
           <w:color w:val="3B3A3C"/>
@@ -930,7 +991,6 @@
         </w:numPr>
         <w:spacing w:line="360" w:lineRule="atLeast"/>
         <w:ind w:left="360"/>
-        <w:cnfStyle w:val="001000100000" w:firstRow="0" w:lastRow="0" w:firstColumn="1" w:lastColumn="0" w:oddVBand="0" w:evenVBand="0" w:oddHBand="1" w:evenHBand="0" w:firstRowFirstColumn="0" w:firstRowLastColumn="0" w:lastRowFirstColumn="0" w:lastRowLastColumn="0"/>
         <w:rPr>
           <w:rFonts w:ascii="Arial" w:eastAsia="新細明體" w:hAnsi="Arial" w:cs="Arial"/>
           <w:color w:val="3B3A3C"/>
@@ -947,6 +1007,7 @@
           <w:sz w:val="26"/>
           <w:szCs w:val="26"/>
         </w:rPr>
+        <w:lastRenderedPageBreak/>
         <w:t>FR2: The item selector can show all elements available on local device. In item selector, user can choose which element he/she want to use.</w:t>
       </w:r>
     </w:p>
@@ -959,7 +1020,6 @@
         </w:numPr>
         <w:spacing w:line="360" w:lineRule="atLeast"/>
         <w:ind w:left="360"/>
-        <w:cnfStyle w:val="001000100000" w:firstRow="0" w:lastRow="0" w:firstColumn="1" w:lastColumn="0" w:oddVBand="0" w:evenVBand="0" w:oddHBand="1" w:evenHBand="0" w:firstRowFirstColumn="0" w:firstRowLastColumn="0" w:lastRowFirstColumn="0" w:lastRowLastColumn="0"/>
         <w:rPr>
           <w:rFonts w:ascii="Arial" w:eastAsia="新細明體" w:hAnsi="Arial" w:cs="Arial"/>
           <w:color w:val="3B3A3C"/>
@@ -987,30 +1047,18 @@
           <w:sz w:val="26"/>
           <w:szCs w:val="26"/>
         </w:rPr>
-        <w:t> </w:t>
+        <w:t xml:space="preserve"> </w:t>
       </w:r>
       <w:r>
         <w:rPr>
           <w:rFonts w:ascii="Arial" w:eastAsia="新細明體" w:hAnsi="Arial" w:cs="Arial"/>
           <w:bCs/>
-          <w:strike/>
           <w:color w:val="3B3A3C"/>
           <w:kern w:val="0"/>
           <w:sz w:val="26"/>
           <w:szCs w:val="26"/>
         </w:rPr>
-        <w:t>1.To setup the theme, background or background color. 2.Can set language, namely the switch in both Chinese and English.</w:t>
-      </w:r>
-      <w:r>
-        <w:rPr>
-          <w:rFonts w:ascii="Arial" w:eastAsia="新細明體" w:hAnsi="Arial" w:cs="Arial"/>
-          <w:bCs/>
-          <w:color w:val="3B3A3C"/>
-          <w:kern w:val="0"/>
-          <w:sz w:val="26"/>
-          <w:szCs w:val="26"/>
-        </w:rPr>
-        <w:t> Set default activity. Display about. Display tutorial.</w:t>
+        <w:t>Set default activity. Display about. Display tutorial.</w:t>
       </w:r>
     </w:p>
     <w:p>
@@ -1022,7 +1070,6 @@
         </w:numPr>
         <w:spacing w:line="360" w:lineRule="atLeast"/>
         <w:ind w:left="360"/>
-        <w:cnfStyle w:val="001000100000" w:firstRow="0" w:lastRow="0" w:firstColumn="1" w:lastColumn="0" w:oddVBand="0" w:evenVBand="0" w:oddHBand="1" w:evenHBand="0" w:firstRowFirstColumn="0" w:firstRowLastColumn="0" w:lastRowFirstColumn="0" w:lastRowLastColumn="0"/>
         <w:rPr>
           <w:rFonts w:ascii="Arial" w:eastAsia="新細明體" w:hAnsi="Arial" w:cs="Arial"/>
           <w:color w:val="3B3A3C"/>
@@ -1051,7 +1098,6 @@
         </w:numPr>
         <w:spacing w:line="360" w:lineRule="atLeast"/>
         <w:ind w:left="360"/>
-        <w:cnfStyle w:val="001000100000" w:firstRow="0" w:lastRow="0" w:firstColumn="1" w:lastColumn="0" w:oddVBand="0" w:evenVBand="0" w:oddHBand="1" w:evenHBand="0" w:firstRowFirstColumn="0" w:firstRowLastColumn="0" w:lastRowFirstColumn="0" w:lastRowLastColumn="0"/>
         <w:rPr>
           <w:rFonts w:ascii="Arial" w:eastAsia="新細明體" w:hAnsi="Arial" w:cs="Arial"/>
           <w:color w:val="3B3A3C"/>
@@ -1068,7 +1114,6 @@
           <w:sz w:val="26"/>
           <w:szCs w:val="26"/>
         </w:rPr>
-        <w:lastRenderedPageBreak/>
         <w:t>FR5: User can capture a drawn image.</w:t>
       </w:r>
     </w:p>
@@ -1081,7 +1126,6 @@
         </w:numPr>
         <w:spacing w:line="360" w:lineRule="atLeast"/>
         <w:ind w:left="360"/>
-        <w:cnfStyle w:val="001000100000" w:firstRow="0" w:lastRow="0" w:firstColumn="1" w:lastColumn="0" w:oddVBand="0" w:evenVBand="0" w:oddHBand="1" w:evenHBand="0" w:firstRowFirstColumn="0" w:firstRowLastColumn="0" w:lastRowFirstColumn="0" w:lastRowLastColumn="0"/>
         <w:rPr>
           <w:rFonts w:ascii="Arial" w:eastAsia="新細明體" w:hAnsi="Arial" w:cs="Arial"/>
           <w:color w:val="3B3A3C"/>
@@ -1121,7 +1165,6 @@
         </w:numPr>
         <w:spacing w:line="360" w:lineRule="atLeast"/>
         <w:ind w:left="360"/>
-        <w:cnfStyle w:val="001000100000" w:firstRow="0" w:lastRow="0" w:firstColumn="1" w:lastColumn="0" w:oddVBand="0" w:evenVBand="0" w:oddHBand="1" w:evenHBand="0" w:firstRowFirstColumn="0" w:firstRowLastColumn="0" w:lastRowFirstColumn="0" w:lastRowLastColumn="0"/>
         <w:rPr>
           <w:rFonts w:ascii="Arial" w:eastAsia="新細明體" w:hAnsi="Arial" w:cs="Arial"/>
           <w:color w:val="3B3A3C"/>
@@ -1150,7 +1193,6 @@
         </w:numPr>
         <w:spacing w:line="360" w:lineRule="atLeast"/>
         <w:ind w:left="360"/>
-        <w:cnfStyle w:val="001000100000" w:firstRow="0" w:lastRow="0" w:firstColumn="1" w:lastColumn="0" w:oddVBand="0" w:evenVBand="0" w:oddHBand="1" w:evenHBand="0" w:firstRowFirstColumn="0" w:firstRowLastColumn="0" w:lastRowFirstColumn="0" w:lastRowLastColumn="0"/>
         <w:rPr>
           <w:rFonts w:ascii="Arial" w:eastAsia="新細明體" w:hAnsi="Arial" w:cs="Arial"/>
           <w:color w:val="3B3A3C"/>
@@ -1179,7 +1221,6 @@
         </w:numPr>
         <w:spacing w:line="360" w:lineRule="atLeast"/>
         <w:ind w:left="360"/>
-        <w:cnfStyle w:val="001000100000" w:firstRow="0" w:lastRow="0" w:firstColumn="1" w:lastColumn="0" w:oddVBand="0" w:evenVBand="0" w:oddHBand="1" w:evenHBand="0" w:firstRowFirstColumn="0" w:firstRowLastColumn="0" w:lastRowFirstColumn="0" w:lastRowLastColumn="0"/>
         <w:rPr>
           <w:rFonts w:ascii="Arial" w:eastAsia="新細明體" w:hAnsi="Arial" w:cs="Arial"/>
           <w:color w:val="3B3A3C"/>
@@ -1208,7 +1249,6 @@
         </w:numPr>
         <w:spacing w:line="360" w:lineRule="atLeast"/>
         <w:ind w:left="360"/>
-        <w:cnfStyle w:val="001000100000" w:firstRow="0" w:lastRow="0" w:firstColumn="1" w:lastColumn="0" w:oddVBand="0" w:evenVBand="0" w:oddHBand="1" w:evenHBand="0" w:firstRowFirstColumn="0" w:firstRowLastColumn="0" w:lastRowFirstColumn="0" w:lastRowLastColumn="0"/>
         <w:rPr>
           <w:rFonts w:ascii="Arial" w:eastAsia="新細明體" w:hAnsi="Arial" w:cs="Arial"/>
           <w:color w:val="3B3A3C"/>
@@ -1237,7 +1277,6 @@
         </w:numPr>
         <w:spacing w:line="360" w:lineRule="atLeast"/>
         <w:ind w:left="360"/>
-        <w:cnfStyle w:val="001000100000" w:firstRow="0" w:lastRow="0" w:firstColumn="1" w:lastColumn="0" w:oddVBand="0" w:evenVBand="0" w:oddHBand="1" w:evenHBand="0" w:firstRowFirstColumn="0" w:firstRowLastColumn="0" w:lastRowFirstColumn="0" w:lastRowLastColumn="0"/>
         <w:rPr>
           <w:rFonts w:ascii="Arial" w:eastAsia="新細明體" w:hAnsi="Arial" w:cs="Arial"/>
           <w:color w:val="3B3A3C"/>
@@ -1266,7 +1305,6 @@
         </w:numPr>
         <w:spacing w:line="360" w:lineRule="atLeast"/>
         <w:ind w:left="360"/>
-        <w:cnfStyle w:val="001000100000" w:firstRow="0" w:lastRow="0" w:firstColumn="1" w:lastColumn="0" w:oddVBand="0" w:evenVBand="0" w:oddHBand="1" w:evenHBand="0" w:firstRowFirstColumn="0" w:firstRowLastColumn="0" w:lastRowFirstColumn="0" w:lastRowLastColumn="0"/>
         <w:rPr>
           <w:rFonts w:ascii="Arial" w:eastAsia="新細明體" w:hAnsi="Arial" w:cs="Arial"/>
           <w:color w:val="3B3A3C"/>
@@ -1295,7 +1333,6 @@
         </w:numPr>
         <w:spacing w:line="360" w:lineRule="atLeast"/>
         <w:ind w:left="360"/>
-        <w:cnfStyle w:val="001000100000" w:firstRow="0" w:lastRow="0" w:firstColumn="1" w:lastColumn="0" w:oddVBand="0" w:evenVBand="0" w:oddHBand="1" w:evenHBand="0" w:firstRowFirstColumn="0" w:firstRowLastColumn="0" w:lastRowFirstColumn="0" w:lastRowLastColumn="0"/>
         <w:rPr>
           <w:rFonts w:ascii="Arial" w:eastAsia="新細明體" w:hAnsi="Arial" w:cs="Arial"/>
           <w:color w:val="3B3A3C"/>
@@ -1324,7 +1361,6 @@
         </w:numPr>
         <w:spacing w:line="360" w:lineRule="atLeast"/>
         <w:ind w:left="360"/>
-        <w:cnfStyle w:val="001000100000" w:firstRow="0" w:lastRow="0" w:firstColumn="1" w:lastColumn="0" w:oddVBand="0" w:evenVBand="0" w:oddHBand="1" w:evenHBand="0" w:firstRowFirstColumn="0" w:firstRowLastColumn="0" w:lastRowFirstColumn="0" w:lastRowLastColumn="0"/>
         <w:rPr>
           <w:rFonts w:ascii="Arial" w:eastAsia="新細明體" w:hAnsi="Arial" w:cs="Arial"/>
           <w:color w:val="3B3A3C"/>
@@ -1353,7 +1389,6 @@
         </w:numPr>
         <w:spacing w:line="360" w:lineRule="atLeast"/>
         <w:ind w:left="360"/>
-        <w:cnfStyle w:val="001000100000" w:firstRow="0" w:lastRow="0" w:firstColumn="1" w:lastColumn="0" w:oddVBand="0" w:evenVBand="0" w:oddHBand="1" w:evenHBand="0" w:firstRowFirstColumn="0" w:firstRowLastColumn="0" w:lastRowFirstColumn="0" w:lastRowLastColumn="0"/>
         <w:rPr>
           <w:rFonts w:ascii="Arial" w:eastAsia="新細明體" w:hAnsi="Arial" w:cs="Arial"/>
           <w:color w:val="3B3A3C"/>
@@ -1377,7 +1412,6 @@
       <w:pPr>
         <w:widowControl/>
         <w:spacing w:line="360" w:lineRule="atLeast"/>
-        <w:cnfStyle w:val="001000100000" w:firstRow="0" w:lastRow="0" w:firstColumn="1" w:lastColumn="0" w:oddVBand="0" w:evenVBand="0" w:oddHBand="1" w:evenHBand="0" w:firstRowFirstColumn="0" w:firstRowLastColumn="0" w:lastRowFirstColumn="0" w:lastRowLastColumn="0"/>
         <w:rPr>
           <w:rFonts w:ascii="Arial" w:eastAsia="新細明體" w:hAnsi="Arial" w:cs="Arial"/>
           <w:color w:val="3B3A3C"/>
@@ -1391,7 +1425,6 @@
       <w:pPr>
         <w:widowControl/>
         <w:spacing w:line="360" w:lineRule="atLeast"/>
-        <w:cnfStyle w:val="001000100000" w:firstRow="0" w:lastRow="0" w:firstColumn="1" w:lastColumn="0" w:oddVBand="0" w:evenVBand="0" w:oddHBand="1" w:evenHBand="0" w:firstRowFirstColumn="0" w:firstRowLastColumn="0" w:lastRowFirstColumn="0" w:lastRowLastColumn="0"/>
         <w:rPr>
           <w:rFonts w:ascii="Arial" w:eastAsia="新細明體" w:hAnsi="Arial" w:cs="Arial"/>
           <w:color w:val="3B3A3C"/>
@@ -1421,7 +1454,6 @@
         </w:numPr>
         <w:spacing w:line="360" w:lineRule="atLeast"/>
         <w:ind w:left="360"/>
-        <w:cnfStyle w:val="001000100000" w:firstRow="0" w:lastRow="0" w:firstColumn="1" w:lastColumn="0" w:oddVBand="0" w:evenVBand="0" w:oddHBand="1" w:evenHBand="0" w:firstRowFirstColumn="0" w:firstRowLastColumn="0" w:lastRowFirstColumn="0" w:lastRowLastColumn="0"/>
         <w:rPr>
           <w:rFonts w:ascii="Arial" w:eastAsia="新細明體" w:hAnsi="Arial" w:cs="Arial"/>
           <w:color w:val="3B3A3C"/>
@@ -1439,6 +1471,7 @@
           <w:sz w:val="26"/>
           <w:szCs w:val="26"/>
         </w:rPr>
+        <w:lastRenderedPageBreak/>
         <w:t>NFR1: A item selector button. When clicked, open a gallery view to select a element. (wanted effect: a grid-like view, when item clicked first, pop it to preview view. Click preview to select item)</w:t>
       </w:r>
     </w:p>
@@ -1451,7 +1484,6 @@
         </w:numPr>
         <w:spacing w:line="360" w:lineRule="atLeast"/>
         <w:ind w:left="360"/>
-        <w:cnfStyle w:val="001000100000" w:firstRow="0" w:lastRow="0" w:firstColumn="1" w:lastColumn="0" w:oddVBand="0" w:evenVBand="0" w:oddHBand="1" w:evenHBand="0" w:firstRowFirstColumn="0" w:firstRowLastColumn="0" w:lastRowFirstColumn="0" w:lastRowLastColumn="0"/>
         <w:rPr>
           <w:rFonts w:ascii="Arial" w:eastAsia="新細明體" w:hAnsi="Arial" w:cs="Arial"/>
           <w:color w:val="3B3A3C"/>
@@ -1474,16 +1506,153 @@
     </w:p>
     <w:p>
       <w:pPr>
+        <w:widowControl/>
+        <w:numPr>
+          <w:ilvl w:val="0"/>
+          <w:numId w:val="36"/>
+        </w:numPr>
         <w:spacing w:line="360" w:lineRule="atLeast"/>
-        <w:rPr>
+        <w:ind w:left="360"/>
+        <w:rPr>
+          <w:rFonts w:ascii="Arial" w:eastAsia="新細明體" w:hAnsi="Arial" w:cs="Arial"/>
+          <w:color w:val="3B3A3C"/>
+          <w:kern w:val="0"/>
+          <w:sz w:val="26"/>
+          <w:szCs w:val="26"/>
+        </w:rPr>
+      </w:pPr>
+      <w:r>
+        <w:rPr>
+          <w:rStyle w:val="author-p-258253"/>
           <w:rFonts w:ascii="Arial" w:hAnsi="Arial" w:cs="Arial"/>
-          <w:color w:val="3B3A3C"/>
-          <w:sz w:val="26"/>
-          <w:szCs w:val="26"/>
-        </w:rPr>
-      </w:pPr>
+          <w:bCs/>
+          <w:color w:val="3B3A3C"/>
+          <w:sz w:val="26"/>
+          <w:szCs w:val="26"/>
+          <w:shd w:val="clear" w:color="auto" w:fill="FFFFFF"/>
+        </w:rPr>
+        <w:t>NFR3: The elements drawn from the itemSelector are of the same type. They can be resized</w:t>
+      </w:r>
+      <w:r>
+        <w:rPr>
+          <w:rStyle w:val="author-p-258256"/>
+          <w:rFonts w:ascii="Arial" w:hAnsi="Arial" w:cs="Arial"/>
+          <w:bCs/>
+          <w:color w:val="3B3A3C"/>
+          <w:sz w:val="26"/>
+          <w:szCs w:val="26"/>
+          <w:shd w:val="clear" w:color="auto" w:fill="FFFFFF"/>
+        </w:rPr>
+        <w:t> </w:t>
+      </w:r>
+      <w:r>
+        <w:rPr>
+          <w:rStyle w:val="apple-converted-space"/>
+          <w:rFonts w:ascii="Arial" w:hAnsi="Arial" w:cs="Arial"/>
+          <w:bCs/>
+          <w:color w:val="3B3A3C"/>
+          <w:sz w:val="26"/>
+          <w:szCs w:val="26"/>
+          <w:shd w:val="clear" w:color="auto" w:fill="FFFFFF"/>
+        </w:rPr>
+        <w:t> </w:t>
+      </w:r>
+      <w:r>
+        <w:rPr>
+          <w:rStyle w:val="author-p-258253"/>
+          <w:rFonts w:ascii="Arial" w:hAnsi="Arial" w:cs="Arial"/>
+          <w:bCs/>
+          <w:color w:val="3B3A3C"/>
+          <w:sz w:val="26"/>
+          <w:szCs w:val="26"/>
+          <w:shd w:val="clear" w:color="auto" w:fill="FFFFFF"/>
+        </w:rPr>
+        <w:t>and rotated by</w:t>
+      </w:r>
+      <w:r>
+        <w:rPr>
+          <w:rStyle w:val="apple-converted-space"/>
+          <w:rFonts w:ascii="Arial" w:hAnsi="Arial" w:cs="Arial"/>
+          <w:bCs/>
+          <w:color w:val="3B3A3C"/>
+          <w:sz w:val="26"/>
+          <w:szCs w:val="26"/>
+          <w:shd w:val="clear" w:color="auto" w:fill="FFFFFF"/>
+        </w:rPr>
+        <w:t> </w:t>
+      </w:r>
+      <w:r>
+        <w:rPr>
+          <w:rStyle w:val="author-p-258256"/>
+          <w:rFonts w:ascii="Arial" w:hAnsi="Arial" w:cs="Arial"/>
+          <w:bCs/>
+          <w:color w:val="3B3A3C"/>
+          <w:sz w:val="26"/>
+          <w:szCs w:val="26"/>
+          <w:shd w:val="clear" w:color="auto" w:fill="FFFFFF"/>
+        </w:rPr>
+        <w:t>finger</w:t>
+      </w:r>
+      <w:r>
+        <w:rPr>
+          <w:rStyle w:val="apple-converted-space"/>
+          <w:rFonts w:ascii="Arial" w:hAnsi="Arial" w:cs="Arial"/>
+          <w:bCs/>
+          <w:color w:val="3B3A3C"/>
+          <w:sz w:val="26"/>
+          <w:szCs w:val="26"/>
+          <w:shd w:val="clear" w:color="auto" w:fill="FFFFFF"/>
+        </w:rPr>
+        <w:t> </w:t>
+      </w:r>
+      <w:r>
+        <w:rPr>
+          <w:rStyle w:val="author-p-258253"/>
+          <w:rFonts w:ascii="Arial" w:hAnsi="Arial" w:cs="Arial"/>
+          <w:bCs/>
+          <w:color w:val="3B3A3C"/>
+          <w:sz w:val="26"/>
+          <w:szCs w:val="26"/>
+          <w:shd w:val="clear" w:color="auto" w:fill="FFFFFF"/>
+        </w:rPr>
+        <w:t>pinching. The thickness of their edges are independent of their size. The thickness can be set programmatically.</w:t>
+      </w:r>
+      <w:r>
+        <w:rPr>
+          <w:rStyle w:val="apple-converted-space"/>
+          <w:rFonts w:ascii="Arial" w:hAnsi="Arial" w:cs="Arial"/>
+          <w:bCs/>
+          <w:color w:val="3B3A3C"/>
+          <w:sz w:val="26"/>
+          <w:szCs w:val="26"/>
+          <w:shd w:val="clear" w:color="auto" w:fill="FFFFFF"/>
+        </w:rPr>
+        <w:t> </w:t>
+      </w:r>
+      <w:r>
+        <w:rPr>
+          <w:rStyle w:val="author-p-258256"/>
+          <w:rFonts w:ascii="Arial" w:hAnsi="Arial" w:cs="Arial"/>
+          <w:bCs/>
+          <w:color w:val="3B3A3C"/>
+          <w:sz w:val="26"/>
+          <w:szCs w:val="26"/>
+          <w:shd w:val="clear" w:color="auto" w:fill="FFFFFF"/>
+        </w:rPr>
+        <w:t>The element should be saved as vector image form.</w:t>
+      </w:r>
     </w:p>
-    <w:bookmarkEnd w:id="0"/>
+    <w:p>
+      <w:pPr>
+        <w:spacing w:line="360" w:lineRule="atLeast"/>
+        <w:rPr>
+          <w:rFonts w:ascii="Arial" w:hAnsi="Arial" w:cs="Arial"/>
+          <w:color w:val="3B3A3C"/>
+          <w:sz w:val="26"/>
+          <w:szCs w:val="26"/>
+        </w:rPr>
+      </w:pPr>
+    </w:p>
     <w:p/>
     <w:sectPr>
       <w:pgSz w:w="11906" w:h="16838"/>
@@ -6418,6 +6587,119 @@
     </w:lvl>
   </w:abstractNum>
   <w:abstractNum w:abstractNumId="33">
+    <w:nsid w:val="7A2F3CE6"/>
+    <w:multiLevelType w:val="hybridMultilevel"/>
+    <w:tmpl w:val="4880B5FC"/>
+    <w:lvl w:ilvl="0" w:tplc="32380ED6">
+      <w:start w:val="1"/>
+      <w:numFmt w:val="bullet"/>
+      <w:lvlText w:val=""/>
+      <w:lvlJc w:val="left"/>
+      <w:pPr>
+        <w:ind w:left="960" w:hanging="480"/>
+      </w:pPr>
+      <w:rPr>
+        <w:rFonts w:ascii="Wingdings" w:hAnsi="Wingdings" w:hint="default"/>
+      </w:rPr>
+    </w:lvl>
+    <w:lvl w:ilvl="1" w:tplc="04090003" w:tentative="1">
+      <w:start w:val="1"/>
+      <w:numFmt w:val="bullet"/>
+      <w:lvlText w:val=""/>
+      <w:lvlJc w:val="left"/>
+      <w:pPr>
+        <w:ind w:left="1440" w:hanging="480"/>
+      </w:pPr>
+      <w:rPr>
+        <w:rFonts w:ascii="Wingdings" w:hAnsi="Wingdings" w:hint="default"/>
+      </w:rPr>
+    </w:lvl>
+    <w:lvl w:ilvl="2" w:tplc="04090005" w:tentative="1">
+      <w:start w:val="1"/>
+      <w:numFmt w:val="bullet"/>
+      <w:lvlText w:val=""/>
+      <w:lvlJc w:val="left"/>
+      <w:pPr>
+        <w:ind w:left="1920" w:hanging="480"/>
+      </w:pPr>
+      <w:rPr>
+        <w:rFonts w:ascii="Wingdings" w:hAnsi="Wingdings" w:hint="default"/>
+      </w:rPr>
+    </w:lvl>
+    <w:lvl w:ilvl="3" w:tplc="04090001" w:tentative="1">
+      <w:start w:val="1"/>
+      <w:numFmt w:val="bullet"/>
+      <w:lvlText w:val=""/>
+      <w:lvlJc w:val="left"/>
+      <w:pPr>
+        <w:ind w:left="2400" w:hanging="480"/>
+      </w:pPr>
+      <w:rPr>
+        <w:rFonts w:ascii="Wingdings" w:hAnsi="Wingdings" w:hint="default"/>
+      </w:rPr>
+    </w:lvl>
+    <w:lvl w:ilvl="4" w:tplc="04090003" w:tentative="1">
+      <w:start w:val="1"/>
+      <w:numFmt w:val="bullet"/>
+      <w:lvlText w:val=""/>
+      <w:lvlJc w:val="left"/>
+      <w:pPr>
+        <w:ind w:left="2880" w:hanging="480"/>
+      </w:pPr>
+      <w:rPr>
+        <w:rFonts w:ascii="Wingdings" w:hAnsi="Wingdings" w:hint="default"/>
+      </w:rPr>
+    </w:lvl>
+    <w:lvl w:ilvl="5" w:tplc="04090005" w:tentative="1">
+      <w:start w:val="1"/>
+      <w:numFmt w:val="bullet"/>
+      <w:lvlText w:val=""/>
+      <w:lvlJc w:val="left"/>
+      <w:pPr>
+        <w:ind w:left="3360" w:hanging="480"/>
+      </w:pPr>
+      <w:rPr>
+        <w:rFonts w:ascii="Wingdings" w:hAnsi="Wingdings" w:hint="default"/>
+      </w:rPr>
+    </w:lvl>
+    <w:lvl w:ilvl="6" w:tplc="04090001" w:tentative="1">
+      <w:start w:val="1"/>
+      <w:numFmt w:val="bullet"/>
+      <w:lvlText w:val=""/>
+      <w:lvlJc w:val="left"/>
+      <w:pPr>
+        <w:ind w:left="3840" w:hanging="480"/>
+      </w:pPr>
+      <w:rPr>
+        <w:rFonts w:ascii="Wingdings" w:hAnsi="Wingdings" w:hint="default"/>
+      </w:rPr>
+    </w:lvl>
+    <w:lvl w:ilvl="7" w:tplc="04090003" w:tentative="1">
+      <w:start w:val="1"/>
+      <w:numFmt w:val="bullet"/>
+      <w:lvlText w:val=""/>
+      <w:lvlJc w:val="left"/>
+      <w:pPr>
+        <w:ind w:left="4320" w:hanging="480"/>
+      </w:pPr>
+      <w:rPr>
+        <w:rFonts w:ascii="Wingdings" w:hAnsi="Wingdings" w:hint="default"/>
+      </w:rPr>
+    </w:lvl>
+    <w:lvl w:ilvl="8" w:tplc="04090005" w:tentative="1">
+      <w:start w:val="1"/>
+      <w:numFmt w:val="bullet"/>
+      <w:lvlText w:val=""/>
+      <w:lvlJc w:val="left"/>
+      <w:pPr>
+        <w:ind w:left="4800" w:hanging="480"/>
+      </w:pPr>
+      <w:rPr>
+        <w:rFonts w:ascii="Wingdings" w:hAnsi="Wingdings" w:hint="default"/>
+      </w:rPr>
+    </w:lvl>
+  </w:abstractNum>
+  <w:abstractNum w:abstractNumId="34">
     <w:nsid w:val="7CB80463"/>
     <w:multiLevelType w:val="multilevel"/>
     <w:tmpl w:val="06B4AB8E"/>
@@ -6566,7 +6848,7 @@
       </w:rPr>
     </w:lvl>
   </w:abstractNum>
-  <w:abstractNum w:abstractNumId="34">
+  <w:abstractNum w:abstractNumId="35">
     <w:nsid w:val="7CCD1014"/>
     <w:multiLevelType w:val="multilevel"/>
     <w:tmpl w:val="1E96CC7A"/>
@@ -6715,10 +6997,10 @@
       </w:rPr>
     </w:lvl>
   </w:abstractNum>
-  <w:abstractNum w:abstractNumId="35">
+  <w:abstractNum w:abstractNumId="36">
     <w:nsid w:val="7E3E5D85"/>
     <w:multiLevelType w:val="hybridMultilevel"/>
-    <w:tmpl w:val="1BEC9AE0"/>
+    <w:tmpl w:val="15469AB8"/>
     <w:lvl w:ilvl="0" w:tplc="32380ED6">
       <w:start w:val="1"/>
       <w:numFmt w:val="bullet"/>
@@ -6832,7 +7114,7 @@
     <w:abstractNumId w:val="11"/>
   </w:num>
   <w:num w:numId="2">
-    <w:abstractNumId w:val="35"/>
+    <w:abstractNumId w:val="36"/>
   </w:num>
   <w:num w:numId="3">
     <w:abstractNumId w:val="12"/>
@@ -6853,7 +7135,7 @@
     <w:abstractNumId w:val="19"/>
   </w:num>
   <w:num w:numId="9">
-    <w:abstractNumId w:val="34"/>
+    <w:abstractNumId w:val="35"/>
   </w:num>
   <w:num w:numId="10">
     <w:abstractNumId w:val="27"/>
@@ -6868,7 +7150,7 @@
     <w:abstractNumId w:val="21"/>
   </w:num>
   <w:num w:numId="14">
-    <w:abstractNumId w:val="33"/>
+    <w:abstractNumId w:val="34"/>
   </w:num>
   <w:num w:numId="15">
     <w:abstractNumId w:val="0"/>
@@ -6935,6 +7217,9 @@
   </w:num>
   <w:num w:numId="36">
     <w:abstractNumId w:val="13"/>
+  </w:num>
+  <w:num w:numId="37">
+    <w:abstractNumId w:val="33"/>
   </w:num>
   <w:numIdMacAtCleanup w:val="36"/>
 </w:numbering>
@@ -7752,4 +8037,16 @@
     </a:ext>
   </a:extLst>
 </a:theme>
+</file>
+
+<file path=customXml/item1.xml><?xml version="1.0" encoding="utf-8"?>
+<b:Sources xmlns:b="http://schemas.openxmlformats.org/officeDocument/2006/bibliography" xmlns="http://schemas.openxmlformats.org/officeDocument/2006/bibliography" SelectedStyle="\APASixthEditionOfficeOnline.xsl" StyleName="APA" Version="6"/>
+</file>
+
+<file path=customXml/itemProps1.xml><?xml version="1.0" encoding="utf-8"?>
+<ds:datastoreItem xmlns:ds="http://schemas.openxmlformats.org/officeDocument/2006/customXml" ds:itemID="{5D592D5A-8F26-447F-B03F-FDD0B34C8569}">
+  <ds:schemaRefs>
+    <ds:schemaRef ds:uri="http://schemas.openxmlformats.org/officeDocument/2006/bibliography"/>
+  </ds:schemaRefs>
+</ds:datastoreItem>
 </file>